--- a/Assignment_3/Last part with commented output.docx
+++ b/Assignment_3/Last part with commented output.docx
@@ -321,7 +321,7 @@
           <w:noProof/>
           <w:sz w:val="24"/>
           <w:szCs w:val="24"/>
-          <w:lang w:eastAsia="nl-NL"/>
+          <w:lang w:val="en-US" w:eastAsia="nl-NL"/>
         </w:rPr>
       </w:pPr>
       <w:r>
@@ -457,7 +457,386 @@
           <w:lang w:val="en-US"/>
         </w:rPr>
       </w:pPr>
+      <w:r>
+        <w:rPr>
+          <w:lang w:val="en-US"/>
+        </w:rPr>
+        <w:t>The average speed of countries is measured in MBps and can be correlated with the number of bots blocked per country. It’s an interesting to see whether a fast or a slow internet connection will be nice conditions to host a botnet. The following correlations can be found.</w:t>
+      </w:r>
+    </w:p>
+    <w:tbl>
+      <w:tblPr>
+        <w:tblStyle w:val="Tabelraster"/>
+        <w:tblpPr w:leftFromText="141" w:rightFromText="141" w:vertAnchor="text" w:horzAnchor="page" w:tblpX="3148" w:tblpY="292"/>
+        <w:tblW w:w="0" w:type="auto"/>
+        <w:tblLook w:val="04A0" w:firstRow="1" w:lastRow="0" w:firstColumn="1" w:lastColumn="0" w:noHBand="0" w:noVBand="1"/>
+      </w:tblPr>
+      <w:tblGrid>
+        <w:gridCol w:w="2265"/>
+        <w:gridCol w:w="2265"/>
+        <w:gridCol w:w="2266"/>
+      </w:tblGrid>
+      <w:tr>
+        <w:tc>
+          <w:tcPr>
+            <w:tcW w:w="2265" w:type="dxa"/>
+          </w:tcPr>
+          <w:p>
+            <w:pPr>
+              <w:rPr>
+                <w:b/>
+                <w:lang w:val="en-US"/>
+              </w:rPr>
+            </w:pPr>
+            <w:r>
+              <w:rPr>
+                <w:b/>
+                <w:lang w:val="en-US"/>
+              </w:rPr>
+              <w:t>Test</w:t>
+            </w:r>
+          </w:p>
+        </w:tc>
+        <w:tc>
+          <w:tcPr>
+            <w:tcW w:w="2265" w:type="dxa"/>
+          </w:tcPr>
+          <w:p>
+            <w:pPr>
+              <w:rPr>
+                <w:b/>
+                <w:lang w:val="en-US"/>
+              </w:rPr>
+            </w:pPr>
+            <w:r>
+              <w:rPr>
+                <w:b/>
+                <w:lang w:val="en-US"/>
+              </w:rPr>
+              <w:t>Value</w:t>
+            </w:r>
+          </w:p>
+        </w:tc>
+        <w:tc>
+          <w:tcPr>
+            <w:tcW w:w="2266" w:type="dxa"/>
+          </w:tcPr>
+          <w:p>
+            <w:pPr>
+              <w:rPr>
+                <w:b/>
+                <w:lang w:val="en-US"/>
+              </w:rPr>
+            </w:pPr>
+            <w:r>
+              <w:rPr>
+                <w:b/>
+                <w:lang w:val="en-US"/>
+              </w:rPr>
+              <w:t>Significance</w:t>
+            </w:r>
+          </w:p>
+        </w:tc>
+      </w:tr>
+      <w:tr>
+        <w:tc>
+          <w:tcPr>
+            <w:tcW w:w="2265" w:type="dxa"/>
+          </w:tcPr>
+          <w:p>
+            <w:pPr>
+              <w:rPr>
+                <w:lang w:val="en-US"/>
+              </w:rPr>
+            </w:pPr>
+            <w:r>
+              <w:rPr>
+                <w:lang w:val="en-US"/>
+              </w:rPr>
+              <w:t>Pearson correlation</w:t>
+            </w:r>
+          </w:p>
+        </w:tc>
+        <w:tc>
+          <w:tcPr>
+            <w:tcW w:w="2265" w:type="dxa"/>
+          </w:tcPr>
+          <w:p>
+            <w:pPr>
+              <w:rPr>
+                <w:lang w:val="en-US"/>
+              </w:rPr>
+            </w:pPr>
+            <w:r>
+              <w:rPr>
+                <w:lang w:val="en-US"/>
+              </w:rPr>
+              <w:t>-0.247</w:t>
+            </w:r>
+          </w:p>
+        </w:tc>
+        <w:tc>
+          <w:tcPr>
+            <w:tcW w:w="2266" w:type="dxa"/>
+          </w:tcPr>
+          <w:p>
+            <w:pPr>
+              <w:rPr>
+                <w:lang w:val="en-US"/>
+              </w:rPr>
+            </w:pPr>
+            <w:r>
+              <w:rPr>
+                <w:lang w:val="en-US"/>
+              </w:rPr>
+              <w:t>0.034</w:t>
+            </w:r>
+          </w:p>
+        </w:tc>
+      </w:tr>
+      <w:tr>
+        <w:tc>
+          <w:tcPr>
+            <w:tcW w:w="2265" w:type="dxa"/>
+          </w:tcPr>
+          <w:p>
+            <w:pPr>
+              <w:rPr>
+                <w:lang w:val="en-US"/>
+              </w:rPr>
+            </w:pPr>
+            <w:r>
+              <w:rPr>
+                <w:lang w:val="en-US"/>
+              </w:rPr>
+              <w:t>Kendall’s tau</w:t>
+            </w:r>
+          </w:p>
+        </w:tc>
+        <w:tc>
+          <w:tcPr>
+            <w:tcW w:w="2265" w:type="dxa"/>
+          </w:tcPr>
+          <w:p>
+            <w:pPr>
+              <w:rPr>
+                <w:lang w:val="en-US"/>
+              </w:rPr>
+            </w:pPr>
+            <w:r>
+              <w:rPr>
+                <w:lang w:val="en-US"/>
+              </w:rPr>
+              <w:t>-0.163</w:t>
+            </w:r>
+          </w:p>
+        </w:tc>
+        <w:tc>
+          <w:tcPr>
+            <w:tcW w:w="2266" w:type="dxa"/>
+          </w:tcPr>
+          <w:p>
+            <w:pPr>
+              <w:rPr>
+                <w:lang w:val="en-US"/>
+              </w:rPr>
+            </w:pPr>
+            <w:r>
+              <w:rPr>
+                <w:lang w:val="en-US"/>
+              </w:rPr>
+              <w:t>0.040</w:t>
+            </w:r>
+          </w:p>
+        </w:tc>
+      </w:tr>
+      <w:tr>
+        <w:tc>
+          <w:tcPr>
+            <w:tcW w:w="2265" w:type="dxa"/>
+          </w:tcPr>
+          <w:p>
+            <w:pPr>
+              <w:rPr>
+                <w:lang w:val="en-US"/>
+              </w:rPr>
+            </w:pPr>
+            <w:r>
+              <w:rPr>
+                <w:lang w:val="en-US"/>
+              </w:rPr>
+              <w:t>Spearman’s rho</w:t>
+            </w:r>
+          </w:p>
+        </w:tc>
+        <w:tc>
+          <w:tcPr>
+            <w:tcW w:w="2265" w:type="dxa"/>
+          </w:tcPr>
+          <w:p>
+            <w:pPr>
+              <w:rPr>
+                <w:lang w:val="en-US"/>
+              </w:rPr>
+            </w:pPr>
+            <w:r>
+              <w:rPr>
+                <w:lang w:val="en-US"/>
+              </w:rPr>
+              <w:t>-0.236</w:t>
+            </w:r>
+          </w:p>
+        </w:tc>
+        <w:tc>
+          <w:tcPr>
+            <w:tcW w:w="2266" w:type="dxa"/>
+          </w:tcPr>
+          <w:p>
+            <w:pPr>
+              <w:rPr>
+                <w:lang w:val="en-US"/>
+              </w:rPr>
+            </w:pPr>
+            <w:r>
+              <w:rPr>
+                <w:lang w:val="en-US"/>
+              </w:rPr>
+              <w:t>0.043</w:t>
+            </w:r>
+          </w:p>
+        </w:tc>
+      </w:tr>
+    </w:tbl>
+    <w:p>
+      <w:pPr>
+        <w:rPr>
+          <w:lang w:val="en-US"/>
+        </w:rPr>
+      </w:pPr>
+    </w:p>
+    <w:p>
+      <w:pPr>
+        <w:rPr>
+          <w:lang w:val="en-US"/>
+        </w:rPr>
+      </w:pPr>
+    </w:p>
+    <w:p>
+      <w:pPr>
+        <w:rPr>
+          <w:lang w:val="en-US"/>
+        </w:rPr>
+      </w:pPr>
+    </w:p>
+    <w:p>
+      <w:pPr>
+        <w:rPr>
+          <w:lang w:val="en-US"/>
+        </w:rPr>
+      </w:pPr>
+    </w:p>
+    <w:p>
+      <w:pPr>
+        <w:rPr>
+          <w:lang w:val="en-US"/>
+        </w:rPr>
+      </w:pPr>
+      <w:r>
+        <w:rPr>
+          <w:lang w:val="en-US"/>
+        </w:rPr>
+        <w:t>The values in the presented table indicate that when the internet speed increases, the number of bots blocked per country will decrease. In other words, a country with low internet speeds will host relatively more infected computers. It’s hard to say whether low speed is indeed a nice condition for botnet or it’s just because countries with high internet speed have a better infrastructure. And this infrastructure can have botnet preventi</w:t>
+      </w:r>
+      <w:r>
+        <w:rPr>
+          <w:lang w:val="en-US"/>
+        </w:rPr>
+        <w:t>on methods implemented. The correlation can be made visible with this scatter plot.</w:t>
+      </w:r>
+    </w:p>
+    <w:p>
+      <w:pPr>
+        <w:rPr>
+          <w:lang w:val="en-US"/>
+        </w:rPr>
+      </w:pPr>
       <w:bookmarkStart w:id="0" w:name="_GoBack"/>
+      <w:r>
+        <w:rPr>
+          <w:rFonts w:ascii="Times New Roman" w:hAnsi="Times New Roman" w:cs="Times New Roman"/>
+          <w:noProof/>
+          <w:sz w:val="24"/>
+          <w:szCs w:val="24"/>
+          <w:lang w:eastAsia="nl-NL"/>
+        </w:rPr>
+        <w:drawing>
+          <wp:anchor distT="0" distB="0" distL="114300" distR="114300" simplePos="0" relativeHeight="251659264" behindDoc="0" locked="0" layoutInCell="1" allowOverlap="1">
+            <wp:simplePos x="0" y="0"/>
+            <wp:positionH relativeFrom="margin">
+              <wp:align>center</wp:align>
+            </wp:positionH>
+            <wp:positionV relativeFrom="paragraph">
+              <wp:posOffset>45720</wp:posOffset>
+            </wp:positionV>
+            <wp:extent cx="4301066" cy="4589145"/>
+            <wp:effectExtent l="0" t="0" r="4445" b="1905"/>
+            <wp:wrapThrough wrapText="bothSides">
+              <wp:wrapPolygon edited="0">
+                <wp:start x="0" y="0"/>
+                <wp:lineTo x="0" y="21519"/>
+                <wp:lineTo x="21527" y="21519"/>
+                <wp:lineTo x="21527" y="0"/>
+                <wp:lineTo x="0" y="0"/>
+              </wp:wrapPolygon>
+            </wp:wrapThrough>
+            <wp:docPr id="2" name="Afbeelding 2"/>
+            <wp:cNvGraphicFramePr>
+              <a:graphicFrameLocks xmlns:a="http://schemas.openxmlformats.org/drawingml/2006/main" noChangeAspect="1"/>
+            </wp:cNvGraphicFramePr>
+            <a:graphic xmlns:a="http://schemas.openxmlformats.org/drawingml/2006/main">
+              <a:graphicData uri="http://schemas.openxmlformats.org/drawingml/2006/picture">
+                <pic:pic xmlns:pic="http://schemas.openxmlformats.org/drawingml/2006/picture">
+                  <pic:nvPicPr>
+                    <pic:cNvPr id="0" name="Picture 1"/>
+                    <pic:cNvPicPr>
+                      <a:picLocks noChangeAspect="1" noChangeArrowheads="1"/>
+                    </pic:cNvPicPr>
+                  </pic:nvPicPr>
+                  <pic:blipFill rotWithShape="1">
+                    <a:blip r:embed="rId5">
+                      <a:extLst>
+                        <a:ext uri="{28A0092B-C50C-407E-A947-70E740481C1C}">
+                          <a14:useLocalDpi xmlns:a14="http://schemas.microsoft.com/office/drawing/2010/main" val="0"/>
+                        </a:ext>
+                      </a:extLst>
+                    </a:blip>
+                    <a:srcRect r="24966"/>
+                    <a:stretch/>
+                  </pic:blipFill>
+                  <pic:spPr bwMode="auto">
+                    <a:xfrm>
+                      <a:off x="0" y="0"/>
+                      <a:ext cx="4301066" cy="4589145"/>
+                    </a:xfrm>
+                    <a:prstGeom prst="rect">
+                      <a:avLst/>
+                    </a:prstGeom>
+                    <a:noFill/>
+                    <a:ln>
+                      <a:noFill/>
+                    </a:ln>
+                    <a:extLst>
+                      <a:ext uri="{53640926-AAD7-44D8-BBD7-CCE9431645EC}">
+                        <a14:shadowObscured xmlns:a14="http://schemas.microsoft.com/office/drawing/2010/main"/>
+                      </a:ext>
+                    </a:extLst>
+                  </pic:spPr>
+                </pic:pic>
+              </a:graphicData>
+            </a:graphic>
+          </wp:anchor>
+        </w:drawing>
+      </w:r>
       <w:bookmarkEnd w:id="0"/>
     </w:p>
     <w:sectPr>
@@ -593,6 +972,7 @@
     <w:lsdException w:name="HTML Sample" w:semiHidden="1" w:unhideWhenUsed="1"/>
     <w:lsdException w:name="HTML Typewriter" w:semiHidden="1" w:unhideWhenUsed="1"/>
     <w:lsdException w:name="HTML Variable" w:semiHidden="1" w:unhideWhenUsed="1"/>
+    <w:lsdException w:name="Normal Table" w:semiHidden="1" w:unhideWhenUsed="1"/>
     <w:lsdException w:name="annotation subject" w:semiHidden="1" w:unhideWhenUsed="1"/>
     <w:lsdException w:name="No List" w:semiHidden="1" w:unhideWhenUsed="1"/>
     <w:lsdException w:name="Outline List 1" w:semiHidden="1" w:unhideWhenUsed="1"/>
@@ -637,6 +1017,7 @@
     <w:lsdException w:name="Table Professional" w:semiHidden="1" w:unhideWhenUsed="1"/>
     <w:lsdException w:name="Table Subtle 1" w:semiHidden="1" w:unhideWhenUsed="1"/>
     <w:lsdException w:name="Table Subtle 2" w:semiHidden="1" w:unhideWhenUsed="1"/>
+    <w:lsdException w:name="Table Web 1" w:semiHidden="1" w:unhideWhenUsed="1"/>
     <w:lsdException w:name="Table Web 2" w:semiHidden="1" w:unhideWhenUsed="1"/>
     <w:lsdException w:name="Table Web 3" w:semiHidden="1" w:unhideWhenUsed="1"/>
     <w:lsdException w:name="Balloon Text" w:semiHidden="1" w:unhideWhenUsed="1"/>

--- a/Assignment_3/Last part with commented output.docx
+++ b/Assignment_3/Last part with commented output.docx
@@ -760,7 +760,6 @@
           <w:lang w:val="en-US"/>
         </w:rPr>
       </w:pPr>
-      <w:bookmarkStart w:id="0" w:name="_GoBack"/>
       <w:r>
         <w:rPr>
           <w:rFonts w:ascii="Times New Roman" w:hAnsi="Times New Roman" w:cs="Times New Roman"/>
@@ -776,7 +775,7 @@
               <wp:align>center</wp:align>
             </wp:positionH>
             <wp:positionV relativeFrom="paragraph">
-              <wp:posOffset>45720</wp:posOffset>
+              <wp:posOffset>55024</wp:posOffset>
             </wp:positionV>
             <wp:extent cx="4301066" cy="4589145"/>
             <wp:effectExtent l="0" t="0" r="4445" b="1905"/>
@@ -837,7 +836,7090 @@
           </wp:anchor>
         </w:drawing>
       </w:r>
+    </w:p>
+    <w:p>
+      <w:pPr>
+        <w:rPr>
+          <w:lang w:val="en-US"/>
+        </w:rPr>
+      </w:pPr>
+      <w:r>
+        <w:rPr>
+          <w:lang w:val="en-US"/>
+        </w:rPr>
+        <w:br w:type="page"/>
+      </w:r>
+    </w:p>
+    <w:p>
+      <w:pPr>
+        <w:rPr>
+          <w:b/>
+          <w:lang w:val="en-US"/>
+        </w:rPr>
+      </w:pPr>
+      <w:r>
+        <w:rPr>
+          <w:b/>
+          <w:lang w:val="en-US"/>
+        </w:rPr>
+        <w:lastRenderedPageBreak/>
+        <w:t>The number of bots and the average IQ in a country</w:t>
+      </w:r>
+    </w:p>
+    <w:p>
+      <w:pPr>
+        <w:rPr>
+          <w:lang w:val="en-US"/>
+        </w:rPr>
+      </w:pPr>
+      <w:r>
+        <w:rPr>
+          <w:lang w:val="en-US"/>
+        </w:rPr>
+        <w:t>If you’re smarter, is your computer less likely to become infected? That’s the question answered here. Combining average IQ data from all over the world with the blocked IP addresses in our data set, will give some insight. The results can be seen in the following table.</w:t>
+      </w:r>
+    </w:p>
+    <w:tbl>
+      <w:tblPr>
+        <w:tblStyle w:val="Tabelraster"/>
+        <w:tblpPr w:leftFromText="141" w:rightFromText="141" w:vertAnchor="text" w:horzAnchor="page" w:tblpX="3148" w:tblpY="292"/>
+        <w:tblW w:w="0" w:type="auto"/>
+        <w:tblLook w:val="04A0" w:firstRow="1" w:lastRow="0" w:firstColumn="1" w:lastColumn="0" w:noHBand="0" w:noVBand="1"/>
+      </w:tblPr>
+      <w:tblGrid>
+        <w:gridCol w:w="2265"/>
+        <w:gridCol w:w="2265"/>
+        <w:gridCol w:w="2266"/>
+      </w:tblGrid>
+      <w:tr>
+        <w:tc>
+          <w:tcPr>
+            <w:tcW w:w="2265" w:type="dxa"/>
+          </w:tcPr>
+          <w:p>
+            <w:pPr>
+              <w:rPr>
+                <w:b/>
+                <w:lang w:val="en-US"/>
+              </w:rPr>
+            </w:pPr>
+            <w:r>
+              <w:rPr>
+                <w:b/>
+                <w:lang w:val="en-US"/>
+              </w:rPr>
+              <w:t>Test</w:t>
+            </w:r>
+          </w:p>
+        </w:tc>
+        <w:tc>
+          <w:tcPr>
+            <w:tcW w:w="2265" w:type="dxa"/>
+          </w:tcPr>
+          <w:p>
+            <w:pPr>
+              <w:rPr>
+                <w:b/>
+                <w:lang w:val="en-US"/>
+              </w:rPr>
+            </w:pPr>
+            <w:r>
+              <w:rPr>
+                <w:b/>
+                <w:lang w:val="en-US"/>
+              </w:rPr>
+              <w:t>Value</w:t>
+            </w:r>
+          </w:p>
+        </w:tc>
+        <w:tc>
+          <w:tcPr>
+            <w:tcW w:w="2266" w:type="dxa"/>
+          </w:tcPr>
+          <w:p>
+            <w:pPr>
+              <w:rPr>
+                <w:b/>
+                <w:lang w:val="en-US"/>
+              </w:rPr>
+            </w:pPr>
+            <w:r>
+              <w:rPr>
+                <w:b/>
+                <w:lang w:val="en-US"/>
+              </w:rPr>
+              <w:t>Significance</w:t>
+            </w:r>
+          </w:p>
+        </w:tc>
+      </w:tr>
+      <w:tr>
+        <w:tc>
+          <w:tcPr>
+            <w:tcW w:w="2265" w:type="dxa"/>
+          </w:tcPr>
+          <w:p>
+            <w:pPr>
+              <w:rPr>
+                <w:lang w:val="en-US"/>
+              </w:rPr>
+            </w:pPr>
+            <w:r>
+              <w:rPr>
+                <w:lang w:val="en-US"/>
+              </w:rPr>
+              <w:t>Pearson correlation</w:t>
+            </w:r>
+          </w:p>
+        </w:tc>
+        <w:tc>
+          <w:tcPr>
+            <w:tcW w:w="2265" w:type="dxa"/>
+          </w:tcPr>
+          <w:p>
+            <w:pPr>
+              <w:rPr>
+                <w:lang w:val="en-US"/>
+              </w:rPr>
+            </w:pPr>
+            <w:r>
+              <w:rPr>
+                <w:lang w:val="en-US"/>
+              </w:rPr>
+              <w:t>0.237</w:t>
+            </w:r>
+          </w:p>
+        </w:tc>
+        <w:tc>
+          <w:tcPr>
+            <w:tcW w:w="2266" w:type="dxa"/>
+          </w:tcPr>
+          <w:p>
+            <w:pPr>
+              <w:rPr>
+                <w:lang w:val="en-US"/>
+              </w:rPr>
+            </w:pPr>
+            <w:r>
+              <w:rPr>
+                <w:lang w:val="en-US"/>
+              </w:rPr>
+              <w:t>0.002</w:t>
+            </w:r>
+          </w:p>
+        </w:tc>
+      </w:tr>
+      <w:tr>
+        <w:tc>
+          <w:tcPr>
+            <w:tcW w:w="2265" w:type="dxa"/>
+          </w:tcPr>
+          <w:p>
+            <w:pPr>
+              <w:rPr>
+                <w:lang w:val="en-US"/>
+              </w:rPr>
+            </w:pPr>
+            <w:r>
+              <w:rPr>
+                <w:lang w:val="en-US"/>
+              </w:rPr>
+              <w:t>Kendall’s tau</w:t>
+            </w:r>
+          </w:p>
+        </w:tc>
+        <w:tc>
+          <w:tcPr>
+            <w:tcW w:w="2265" w:type="dxa"/>
+          </w:tcPr>
+          <w:p>
+            <w:pPr>
+              <w:rPr>
+                <w:lang w:val="en-US"/>
+              </w:rPr>
+            </w:pPr>
+            <w:r>
+              <w:rPr>
+                <w:lang w:val="en-US"/>
+              </w:rPr>
+              <w:t>0.355</w:t>
+            </w:r>
+          </w:p>
+        </w:tc>
+        <w:tc>
+          <w:tcPr>
+            <w:tcW w:w="2266" w:type="dxa"/>
+          </w:tcPr>
+          <w:p>
+            <w:pPr>
+              <w:rPr>
+                <w:lang w:val="en-US"/>
+              </w:rPr>
+            </w:pPr>
+            <w:r>
+              <w:rPr>
+                <w:lang w:val="en-US"/>
+              </w:rPr>
+              <w:t>0.000</w:t>
+            </w:r>
+          </w:p>
+        </w:tc>
+      </w:tr>
+      <w:tr>
+        <w:tc>
+          <w:tcPr>
+            <w:tcW w:w="2265" w:type="dxa"/>
+          </w:tcPr>
+          <w:p>
+            <w:pPr>
+              <w:rPr>
+                <w:lang w:val="en-US"/>
+              </w:rPr>
+            </w:pPr>
+            <w:r>
+              <w:rPr>
+                <w:lang w:val="en-US"/>
+              </w:rPr>
+              <w:t>Spearman’s rho</w:t>
+            </w:r>
+          </w:p>
+        </w:tc>
+        <w:tc>
+          <w:tcPr>
+            <w:tcW w:w="2265" w:type="dxa"/>
+          </w:tcPr>
+          <w:p>
+            <w:pPr>
+              <w:rPr>
+                <w:lang w:val="en-US"/>
+              </w:rPr>
+            </w:pPr>
+            <w:r>
+              <w:rPr>
+                <w:lang w:val="en-US"/>
+              </w:rPr>
+              <w:t>0.485</w:t>
+            </w:r>
+          </w:p>
+        </w:tc>
+        <w:tc>
+          <w:tcPr>
+            <w:tcW w:w="2266" w:type="dxa"/>
+          </w:tcPr>
+          <w:p>
+            <w:pPr>
+              <w:rPr>
+                <w:lang w:val="en-US"/>
+              </w:rPr>
+            </w:pPr>
+            <w:r>
+              <w:rPr>
+                <w:lang w:val="en-US"/>
+              </w:rPr>
+              <w:t>0.000</w:t>
+            </w:r>
+          </w:p>
+        </w:tc>
+      </w:tr>
+    </w:tbl>
+    <w:p>
+      <w:pPr>
+        <w:rPr>
+          <w:lang w:val="en-US"/>
+        </w:rPr>
+      </w:pPr>
+    </w:p>
+    <w:p>
+      <w:pPr>
+        <w:rPr>
+          <w:lang w:val="en-US"/>
+        </w:rPr>
+      </w:pPr>
+    </w:p>
+    <w:p>
+      <w:pPr>
+        <w:rPr>
+          <w:lang w:val="en-US"/>
+        </w:rPr>
+      </w:pPr>
+    </w:p>
+    <w:p>
+      <w:pPr>
+        <w:rPr>
+          <w:lang w:val="en-US"/>
+        </w:rPr>
+      </w:pPr>
+    </w:p>
+    <w:p>
+      <w:pPr>
+        <w:rPr>
+          <w:lang w:val="en-US"/>
+        </w:rPr>
+      </w:pPr>
+      <w:r>
+        <w:rPr>
+          <w:rFonts w:ascii="Times New Roman" w:hAnsi="Times New Roman" w:cs="Times New Roman"/>
+          <w:noProof/>
+          <w:sz w:val="24"/>
+          <w:szCs w:val="24"/>
+          <w:lang w:eastAsia="nl-NL"/>
+        </w:rPr>
+        <w:drawing>
+          <wp:anchor distT="0" distB="0" distL="114300" distR="114300" simplePos="0" relativeHeight="251660288" behindDoc="0" locked="0" layoutInCell="1" allowOverlap="1">
+            <wp:simplePos x="0" y="0"/>
+            <wp:positionH relativeFrom="margin">
+              <wp:align>center</wp:align>
+            </wp:positionH>
+            <wp:positionV relativeFrom="paragraph">
+              <wp:posOffset>856925</wp:posOffset>
+            </wp:positionV>
+            <wp:extent cx="5156791" cy="4784725"/>
+            <wp:effectExtent l="0" t="0" r="6350" b="0"/>
+            <wp:wrapThrough wrapText="bothSides">
+              <wp:wrapPolygon edited="0">
+                <wp:start x="0" y="0"/>
+                <wp:lineTo x="0" y="21500"/>
+                <wp:lineTo x="21547" y="21500"/>
+                <wp:lineTo x="21547" y="0"/>
+                <wp:lineTo x="0" y="0"/>
+              </wp:wrapPolygon>
+            </wp:wrapThrough>
+            <wp:docPr id="3" name="Afbeelding 3"/>
+            <wp:cNvGraphicFramePr>
+              <a:graphicFrameLocks xmlns:a="http://schemas.openxmlformats.org/drawingml/2006/main" noChangeAspect="1"/>
+            </wp:cNvGraphicFramePr>
+            <a:graphic xmlns:a="http://schemas.openxmlformats.org/drawingml/2006/main">
+              <a:graphicData uri="http://schemas.openxmlformats.org/drawingml/2006/picture">
+                <pic:pic xmlns:pic="http://schemas.openxmlformats.org/drawingml/2006/picture">
+                  <pic:nvPicPr>
+                    <pic:cNvPr id="0" name="Picture 1"/>
+                    <pic:cNvPicPr>
+                      <a:picLocks noChangeAspect="1" noChangeArrowheads="1"/>
+                    </pic:cNvPicPr>
+                  </pic:nvPicPr>
+                  <pic:blipFill rotWithShape="1">
+                    <a:blip r:embed="rId6">
+                      <a:extLst>
+                        <a:ext uri="{28A0092B-C50C-407E-A947-70E740481C1C}">
+                          <a14:useLocalDpi xmlns:a14="http://schemas.microsoft.com/office/drawing/2010/main" val="0"/>
+                        </a:ext>
+                      </a:extLst>
+                    </a:blip>
+                    <a:srcRect r="13699"/>
+                    <a:stretch/>
+                  </pic:blipFill>
+                  <pic:spPr bwMode="auto">
+                    <a:xfrm>
+                      <a:off x="0" y="0"/>
+                      <a:ext cx="5156791" cy="4784725"/>
+                    </a:xfrm>
+                    <a:prstGeom prst="rect">
+                      <a:avLst/>
+                    </a:prstGeom>
+                    <a:noFill/>
+                    <a:ln>
+                      <a:noFill/>
+                    </a:ln>
+                    <a:extLst>
+                      <a:ext uri="{53640926-AAD7-44D8-BBD7-CCE9431645EC}">
+                        <a14:shadowObscured xmlns:a14="http://schemas.microsoft.com/office/drawing/2010/main"/>
+                      </a:ext>
+                    </a:extLst>
+                  </pic:spPr>
+                </pic:pic>
+              </a:graphicData>
+            </a:graphic>
+          </wp:anchor>
+        </w:drawing>
+      </w:r>
+      <w:r>
+        <w:rPr>
+          <w:lang w:val="en-US"/>
+        </w:rPr>
+        <w:t>A clear correlation between the average IQ and the number of bots blocked in a country can be seen. All our tests indicate a significant correlation, but not a very strong one. This means that when the average IQ of a country increases, more computers will get infected. The results of this test can be made visible with the following graph.</w:t>
+      </w:r>
+    </w:p>
+    <w:p>
+      <w:pPr>
+        <w:autoSpaceDE w:val="0"/>
+        <w:autoSpaceDN w:val="0"/>
+        <w:adjustRightInd w:val="0"/>
+        <w:spacing w:after="0" w:line="240" w:lineRule="auto"/>
+        <w:rPr>
+          <w:rFonts w:ascii="Times New Roman" w:hAnsi="Times New Roman" w:cs="Times New Roman"/>
+          <w:sz w:val="24"/>
+          <w:szCs w:val="24"/>
+          <w:lang w:val="en-US"/>
+        </w:rPr>
+      </w:pPr>
+    </w:p>
+    <w:p>
+      <w:pPr>
+        <w:autoSpaceDE w:val="0"/>
+        <w:autoSpaceDN w:val="0"/>
+        <w:adjustRightInd w:val="0"/>
+        <w:spacing w:after="0" w:line="240" w:lineRule="auto"/>
+        <w:rPr>
+          <w:rFonts w:ascii="Times New Roman" w:hAnsi="Times New Roman" w:cs="Times New Roman"/>
+          <w:sz w:val="24"/>
+          <w:szCs w:val="24"/>
+          <w:lang w:val="en-US"/>
+        </w:rPr>
+      </w:pPr>
+    </w:p>
+    <w:p>
+      <w:pPr>
+        <w:rPr>
+          <w:rFonts w:ascii="Times New Roman" w:hAnsi="Times New Roman" w:cs="Times New Roman"/>
+          <w:sz w:val="24"/>
+          <w:szCs w:val="24"/>
+          <w:lang w:val="en-US"/>
+        </w:rPr>
+      </w:pPr>
+      <w:r>
+        <w:rPr>
+          <w:rFonts w:ascii="Times New Roman" w:hAnsi="Times New Roman" w:cs="Times New Roman"/>
+          <w:sz w:val="24"/>
+          <w:szCs w:val="24"/>
+          <w:lang w:val="en-US"/>
+        </w:rPr>
+        <w:br w:type="page"/>
+      </w:r>
+    </w:p>
+    <w:p>
+      <w:pPr>
+        <w:rPr>
+          <w:b/>
+          <w:lang w:val="en-US"/>
+        </w:rPr>
+      </w:pPr>
+      <w:r>
+        <w:rPr>
+          <w:b/>
+          <w:lang w:val="en-US"/>
+        </w:rPr>
+        <w:lastRenderedPageBreak/>
+        <w:t xml:space="preserve">The number of bots and </w:t>
+      </w:r>
+      <w:r>
+        <w:rPr>
+          <w:b/>
+          <w:lang w:val="en-US"/>
+        </w:rPr>
+        <w:t>the piracy rate in a country</w:t>
+      </w:r>
+    </w:p>
+    <w:p>
+      <w:pPr>
+        <w:rPr>
+          <w:lang w:val="en-US"/>
+        </w:rPr>
+      </w:pPr>
+      <w:r>
+        <w:rPr>
+          <w:lang w:val="en-US"/>
+        </w:rPr>
+        <w:t>Downloading movies, music or applications illegally from the internet can cause trouble for your PC since a lot of downloads contain malware. This malware can be used to setup a botnet. So, if more people in an country call themselves online pirates, will the number in bots be higher or lower? That’s what this section is all about. The results can be seen in the following table.</w:t>
+      </w:r>
+    </w:p>
+    <w:tbl>
+      <w:tblPr>
+        <w:tblStyle w:val="Tabelraster"/>
+        <w:tblpPr w:leftFromText="141" w:rightFromText="141" w:vertAnchor="text" w:horzAnchor="page" w:tblpX="3148" w:tblpY="292"/>
+        <w:tblW w:w="0" w:type="auto"/>
+        <w:tblLook w:val="04A0" w:firstRow="1" w:lastRow="0" w:firstColumn="1" w:lastColumn="0" w:noHBand="0" w:noVBand="1"/>
+      </w:tblPr>
+      <w:tblGrid>
+        <w:gridCol w:w="2265"/>
+        <w:gridCol w:w="2265"/>
+        <w:gridCol w:w="2266"/>
+      </w:tblGrid>
+      <w:tr>
+        <w:tc>
+          <w:tcPr>
+            <w:tcW w:w="2265" w:type="dxa"/>
+          </w:tcPr>
+          <w:p>
+            <w:pPr>
+              <w:rPr>
+                <w:b/>
+                <w:lang w:val="en-US"/>
+              </w:rPr>
+            </w:pPr>
+            <w:r>
+              <w:rPr>
+                <w:b/>
+                <w:lang w:val="en-US"/>
+              </w:rPr>
+              <w:t>Test</w:t>
+            </w:r>
+          </w:p>
+        </w:tc>
+        <w:tc>
+          <w:tcPr>
+            <w:tcW w:w="2265" w:type="dxa"/>
+          </w:tcPr>
+          <w:p>
+            <w:pPr>
+              <w:rPr>
+                <w:b/>
+                <w:lang w:val="en-US"/>
+              </w:rPr>
+            </w:pPr>
+            <w:r>
+              <w:rPr>
+                <w:b/>
+                <w:lang w:val="en-US"/>
+              </w:rPr>
+              <w:t>Value</w:t>
+            </w:r>
+          </w:p>
+        </w:tc>
+        <w:tc>
+          <w:tcPr>
+            <w:tcW w:w="2266" w:type="dxa"/>
+          </w:tcPr>
+          <w:p>
+            <w:pPr>
+              <w:rPr>
+                <w:b/>
+                <w:lang w:val="en-US"/>
+              </w:rPr>
+            </w:pPr>
+            <w:r>
+              <w:rPr>
+                <w:b/>
+                <w:lang w:val="en-US"/>
+              </w:rPr>
+              <w:t>Significance</w:t>
+            </w:r>
+          </w:p>
+        </w:tc>
+      </w:tr>
+      <w:tr>
+        <w:tc>
+          <w:tcPr>
+            <w:tcW w:w="2265" w:type="dxa"/>
+          </w:tcPr>
+          <w:p>
+            <w:pPr>
+              <w:rPr>
+                <w:lang w:val="en-US"/>
+              </w:rPr>
+            </w:pPr>
+            <w:r>
+              <w:rPr>
+                <w:lang w:val="en-US"/>
+              </w:rPr>
+              <w:t>Pearson correlation</w:t>
+            </w:r>
+          </w:p>
+        </w:tc>
+        <w:tc>
+          <w:tcPr>
+            <w:tcW w:w="2265" w:type="dxa"/>
+          </w:tcPr>
+          <w:p>
+            <w:pPr>
+              <w:rPr>
+                <w:lang w:val="en-US"/>
+              </w:rPr>
+            </w:pPr>
+            <w:r>
+              <w:rPr>
+                <w:lang w:val="en-US"/>
+              </w:rPr>
+              <w:t>-0.398</w:t>
+            </w:r>
+          </w:p>
+        </w:tc>
+        <w:tc>
+          <w:tcPr>
+            <w:tcW w:w="2266" w:type="dxa"/>
+          </w:tcPr>
+          <w:p>
+            <w:pPr>
+              <w:rPr>
+                <w:lang w:val="en-US"/>
+              </w:rPr>
+            </w:pPr>
+            <w:r>
+              <w:rPr>
+                <w:lang w:val="en-US"/>
+              </w:rPr>
+              <w:t>0.005</w:t>
+            </w:r>
+          </w:p>
+        </w:tc>
+      </w:tr>
+      <w:tr>
+        <w:tc>
+          <w:tcPr>
+            <w:tcW w:w="2265" w:type="dxa"/>
+          </w:tcPr>
+          <w:p>
+            <w:pPr>
+              <w:rPr>
+                <w:lang w:val="en-US"/>
+              </w:rPr>
+            </w:pPr>
+            <w:r>
+              <w:rPr>
+                <w:lang w:val="en-US"/>
+              </w:rPr>
+              <w:t>Kendall’s tau</w:t>
+            </w:r>
+          </w:p>
+        </w:tc>
+        <w:tc>
+          <w:tcPr>
+            <w:tcW w:w="2265" w:type="dxa"/>
+          </w:tcPr>
+          <w:p>
+            <w:pPr>
+              <w:rPr>
+                <w:lang w:val="en-US"/>
+              </w:rPr>
+            </w:pPr>
+            <w:r>
+              <w:rPr>
+                <w:lang w:val="en-US"/>
+              </w:rPr>
+              <w:t>-0.409</w:t>
+            </w:r>
+          </w:p>
+        </w:tc>
+        <w:tc>
+          <w:tcPr>
+            <w:tcW w:w="2266" w:type="dxa"/>
+          </w:tcPr>
+          <w:p>
+            <w:pPr>
+              <w:rPr>
+                <w:lang w:val="en-US"/>
+              </w:rPr>
+            </w:pPr>
+            <w:r>
+              <w:rPr>
+                <w:lang w:val="en-US"/>
+              </w:rPr>
+              <w:t>0.000</w:t>
+            </w:r>
+          </w:p>
+        </w:tc>
+      </w:tr>
+      <w:tr>
+        <w:tc>
+          <w:tcPr>
+            <w:tcW w:w="2265" w:type="dxa"/>
+          </w:tcPr>
+          <w:p>
+            <w:pPr>
+              <w:rPr>
+                <w:lang w:val="en-US"/>
+              </w:rPr>
+            </w:pPr>
+            <w:r>
+              <w:rPr>
+                <w:lang w:val="en-US"/>
+              </w:rPr>
+              <w:t>Spearman’s rho</w:t>
+            </w:r>
+          </w:p>
+        </w:tc>
+        <w:tc>
+          <w:tcPr>
+            <w:tcW w:w="2265" w:type="dxa"/>
+          </w:tcPr>
+          <w:p>
+            <w:pPr>
+              <w:rPr>
+                <w:lang w:val="en-US"/>
+              </w:rPr>
+            </w:pPr>
+            <w:r>
+              <w:rPr>
+                <w:lang w:val="en-US"/>
+              </w:rPr>
+              <w:t>-0.584</w:t>
+            </w:r>
+          </w:p>
+        </w:tc>
+        <w:tc>
+          <w:tcPr>
+            <w:tcW w:w="2266" w:type="dxa"/>
+          </w:tcPr>
+          <w:p>
+            <w:pPr>
+              <w:rPr>
+                <w:lang w:val="en-US"/>
+              </w:rPr>
+            </w:pPr>
+            <w:r>
+              <w:rPr>
+                <w:lang w:val="en-US"/>
+              </w:rPr>
+              <w:t>0.000</w:t>
+            </w:r>
+          </w:p>
+        </w:tc>
+      </w:tr>
+    </w:tbl>
+    <w:p>
+      <w:pPr>
+        <w:rPr>
+          <w:lang w:val="en-US"/>
+        </w:rPr>
+      </w:pPr>
+    </w:p>
+    <w:p>
+      <w:pPr>
+        <w:rPr>
+          <w:lang w:val="en-US"/>
+        </w:rPr>
+      </w:pPr>
+    </w:p>
+    <w:p>
+      <w:pPr>
+        <w:rPr>
+          <w:lang w:val="en-US"/>
+        </w:rPr>
+      </w:pPr>
+    </w:p>
+    <w:p>
+      <w:pPr>
+        <w:rPr>
+          <w:lang w:val="en-US"/>
+        </w:rPr>
+      </w:pPr>
+    </w:p>
+    <w:p>
+      <w:pPr>
+        <w:rPr>
+          <w:lang w:val="en-US"/>
+        </w:rPr>
+      </w:pPr>
+      <w:r>
+        <w:rPr>
+          <w:lang w:val="en-US"/>
+        </w:rPr>
+        <w:t>A very interesting correlation can be seen between the piracy rate in a country and the number of bots blocked in a country. The higher the piracy rate is, the lower the number of bots blocked in that particular country. All the tests indicate a significant and quite strong correlation. The results can be made visible with the following graph.</w:t>
+      </w:r>
+    </w:p>
+    <w:p>
+      <w:pPr>
+        <w:rPr>
+          <w:lang w:val="en-US"/>
+        </w:rPr>
+      </w:pPr>
+      <w:r>
+        <w:rPr>
+          <w:rFonts w:ascii="Times New Roman" w:hAnsi="Times New Roman" w:cs="Times New Roman"/>
+          <w:noProof/>
+          <w:sz w:val="24"/>
+          <w:szCs w:val="24"/>
+          <w:lang w:eastAsia="nl-NL"/>
+        </w:rPr>
+        <w:drawing>
+          <wp:anchor distT="0" distB="0" distL="114300" distR="114300" simplePos="0" relativeHeight="251661312" behindDoc="1" locked="0" layoutInCell="1" allowOverlap="1">
+            <wp:simplePos x="0" y="0"/>
+            <wp:positionH relativeFrom="column">
+              <wp:posOffset>760095</wp:posOffset>
+            </wp:positionH>
+            <wp:positionV relativeFrom="paragraph">
+              <wp:posOffset>93557</wp:posOffset>
+            </wp:positionV>
+            <wp:extent cx="5147733" cy="4783455"/>
+            <wp:effectExtent l="0" t="0" r="0" b="0"/>
+            <wp:wrapTight wrapText="bothSides">
+              <wp:wrapPolygon edited="0">
+                <wp:start x="0" y="0"/>
+                <wp:lineTo x="0" y="21505"/>
+                <wp:lineTo x="21504" y="21505"/>
+                <wp:lineTo x="21504" y="0"/>
+                <wp:lineTo x="0" y="0"/>
+              </wp:wrapPolygon>
+            </wp:wrapTight>
+            <wp:docPr id="4" name="Afbeelding 4"/>
+            <wp:cNvGraphicFramePr>
+              <a:graphicFrameLocks xmlns:a="http://schemas.openxmlformats.org/drawingml/2006/main" noChangeAspect="1"/>
+            </wp:cNvGraphicFramePr>
+            <a:graphic xmlns:a="http://schemas.openxmlformats.org/drawingml/2006/main">
+              <a:graphicData uri="http://schemas.openxmlformats.org/drawingml/2006/picture">
+                <pic:pic xmlns:pic="http://schemas.openxmlformats.org/drawingml/2006/picture">
+                  <pic:nvPicPr>
+                    <pic:cNvPr id="0" name="Picture 1"/>
+                    <pic:cNvPicPr>
+                      <a:picLocks noChangeAspect="1" noChangeArrowheads="1"/>
+                    </pic:cNvPicPr>
+                  </pic:nvPicPr>
+                  <pic:blipFill rotWithShape="1">
+                    <a:blip r:embed="rId7">
+                      <a:extLst>
+                        <a:ext uri="{28A0092B-C50C-407E-A947-70E740481C1C}">
+                          <a14:useLocalDpi xmlns:a14="http://schemas.microsoft.com/office/drawing/2010/main" val="0"/>
+                        </a:ext>
+                      </a:extLst>
+                    </a:blip>
+                    <a:srcRect r="13759"/>
+                    <a:stretch/>
+                  </pic:blipFill>
+                  <pic:spPr bwMode="auto">
+                    <a:xfrm>
+                      <a:off x="0" y="0"/>
+                      <a:ext cx="5147733" cy="4783455"/>
+                    </a:xfrm>
+                    <a:prstGeom prst="rect">
+                      <a:avLst/>
+                    </a:prstGeom>
+                    <a:noFill/>
+                    <a:ln>
+                      <a:noFill/>
+                    </a:ln>
+                    <a:extLst>
+                      <a:ext uri="{53640926-AAD7-44D8-BBD7-CCE9431645EC}">
+                        <a14:shadowObscured xmlns:a14="http://schemas.microsoft.com/office/drawing/2010/main"/>
+                      </a:ext>
+                    </a:extLst>
+                  </pic:spPr>
+                </pic:pic>
+              </a:graphicData>
+            </a:graphic>
+          </wp:anchor>
+        </w:drawing>
+      </w:r>
+    </w:p>
+    <w:p>
+      <w:pPr>
+        <w:autoSpaceDE w:val="0"/>
+        <w:autoSpaceDN w:val="0"/>
+        <w:adjustRightInd w:val="0"/>
+        <w:spacing w:after="0" w:line="240" w:lineRule="auto"/>
+        <w:rPr>
+          <w:rFonts w:ascii="Times New Roman" w:hAnsi="Times New Roman" w:cs="Times New Roman"/>
+          <w:sz w:val="24"/>
+          <w:szCs w:val="24"/>
+          <w:lang w:val="en-US"/>
+        </w:rPr>
+      </w:pPr>
+    </w:p>
+    <w:p>
+      <w:pPr>
+        <w:autoSpaceDE w:val="0"/>
+        <w:autoSpaceDN w:val="0"/>
+        <w:adjustRightInd w:val="0"/>
+        <w:spacing w:after="0" w:line="240" w:lineRule="auto"/>
+        <w:rPr>
+          <w:rFonts w:ascii="Times New Roman" w:hAnsi="Times New Roman" w:cs="Times New Roman"/>
+          <w:sz w:val="24"/>
+          <w:szCs w:val="24"/>
+          <w:lang w:val="en-US"/>
+        </w:rPr>
+      </w:pPr>
+    </w:p>
+    <w:p>
+      <w:pPr>
+        <w:autoSpaceDE w:val="0"/>
+        <w:autoSpaceDN w:val="0"/>
+        <w:adjustRightInd w:val="0"/>
+        <w:spacing w:after="0" w:line="400" w:lineRule="atLeast"/>
+        <w:rPr>
+          <w:rFonts w:ascii="Times New Roman" w:hAnsi="Times New Roman" w:cs="Times New Roman"/>
+          <w:sz w:val="24"/>
+          <w:szCs w:val="24"/>
+          <w:lang w:val="en-US"/>
+        </w:rPr>
+      </w:pPr>
+    </w:p>
+    <w:p>
+      <w:pPr>
+        <w:rPr>
+          <w:lang w:val="en-US"/>
+        </w:rPr>
+      </w:pPr>
+    </w:p>
+    <w:p>
+      <w:pPr>
+        <w:rPr>
+          <w:lang w:val="en-US"/>
+        </w:rPr>
+      </w:pPr>
+    </w:p>
+    <w:p>
+      <w:pPr>
+        <w:rPr>
+          <w:lang w:val="en-US"/>
+        </w:rPr>
+      </w:pPr>
+    </w:p>
+    <w:p>
+      <w:pPr>
+        <w:rPr>
+          <w:lang w:val="en-US"/>
+        </w:rPr>
+      </w:pPr>
+    </w:p>
+    <w:p>
+      <w:pPr>
+        <w:rPr>
+          <w:lang w:val="en-US"/>
+        </w:rPr>
+      </w:pPr>
+    </w:p>
+    <w:p>
+      <w:pPr>
+        <w:rPr>
+          <w:lang w:val="en-US"/>
+        </w:rPr>
+      </w:pPr>
+    </w:p>
+    <w:p>
+      <w:pPr>
+        <w:rPr>
+          <w:lang w:val="en-US"/>
+        </w:rPr>
+      </w:pPr>
+    </w:p>
+    <w:p>
+      <w:pPr>
+        <w:rPr>
+          <w:lang w:val="en-US"/>
+        </w:rPr>
+      </w:pPr>
+    </w:p>
+    <w:p>
+      <w:pPr>
+        <w:rPr>
+          <w:lang w:val="en-US"/>
+        </w:rPr>
+      </w:pPr>
+    </w:p>
+    <w:p>
+      <w:pPr>
+        <w:rPr>
+          <w:lang w:val="en-US"/>
+        </w:rPr>
+      </w:pPr>
+    </w:p>
+    <w:p>
+      <w:pPr>
+        <w:rPr>
+          <w:lang w:val="en-US"/>
+        </w:rPr>
+      </w:pPr>
+    </w:p>
+    <w:p>
+      <w:pPr>
+        <w:rPr>
+          <w:lang w:val="en-US"/>
+        </w:rPr>
+      </w:pPr>
+    </w:p>
+    <w:p>
+      <w:pPr>
+        <w:rPr>
+          <w:lang w:val="en-US"/>
+        </w:rPr>
+      </w:pPr>
+    </w:p>
+    <w:p>
+      <w:pPr>
+        <w:rPr>
+          <w:lang w:val="en-US"/>
+        </w:rPr>
+      </w:pPr>
+    </w:p>
+    <w:p>
+      <w:pPr>
+        <w:rPr>
+          <w:lang w:val="en-US"/>
+        </w:rPr>
+      </w:pPr>
+    </w:p>
+    <w:p>
+      <w:pPr>
+        <w:rPr>
+          <w:lang w:val="en-US"/>
+        </w:rPr>
+      </w:pPr>
+      <w:proofErr w:type="spellStart"/>
+      <w:r>
+        <w:rPr>
+          <w:lang w:val="en-US"/>
+        </w:rPr>
+        <w:t>TorrentFreak</w:t>
+      </w:r>
+      <w:proofErr w:type="spellEnd"/>
+      <w:r>
+        <w:rPr>
+          <w:lang w:val="en-US"/>
+        </w:rPr>
+        <w:t xml:space="preserve">. (2016). </w:t>
+      </w:r>
+      <w:r>
+        <w:rPr>
+          <w:i/>
+          <w:lang w:val="en-US"/>
+        </w:rPr>
+        <w:t>Europe Has The Highest Online Piracy Rates, By Far</w:t>
+      </w:r>
+      <w:r>
+        <w:rPr>
+          <w:lang w:val="en-US"/>
+        </w:rPr>
+        <w:t xml:space="preserve">. </w:t>
+      </w:r>
+      <w:proofErr w:type="spellStart"/>
+      <w:r>
+        <w:rPr>
+          <w:lang w:val="en-US"/>
+        </w:rPr>
+        <w:t>Webite</w:t>
+      </w:r>
+      <w:proofErr w:type="spellEnd"/>
+      <w:r>
+        <w:rPr>
+          <w:lang w:val="en-US"/>
+        </w:rPr>
+        <w:t xml:space="preserve"> visited on 28-10-2016, via: </w:t>
+      </w:r>
+      <w:hyperlink r:id="rId8" w:history="1">
+        <w:r>
+          <w:rPr>
+            <w:rStyle w:val="Hyperlink"/>
+            <w:lang w:val="en-US"/>
+          </w:rPr>
+          <w:t>https://torrentfreak.com/europe-has-the-highest-online-piracy-rates-by-far-160801/</w:t>
+        </w:r>
+      </w:hyperlink>
+      <w:r>
+        <w:rPr>
+          <w:lang w:val="en-US"/>
+        </w:rPr>
+        <w:t xml:space="preserve"> </w:t>
+      </w:r>
+      <w:r>
+        <w:rPr>
+          <w:lang w:val="en-US"/>
+        </w:rPr>
+        <w:br w:type="page"/>
+      </w:r>
+    </w:p>
+    <w:p>
+      <w:pPr>
+        <w:rPr>
+          <w:b/>
+          <w:lang w:val="en-US"/>
+        </w:rPr>
+      </w:pPr>
+      <w:r>
+        <w:rPr>
+          <w:b/>
+          <w:lang w:val="en-US"/>
+        </w:rPr>
+        <w:lastRenderedPageBreak/>
+        <w:t>Correlation between factors</w:t>
+      </w:r>
+    </w:p>
+    <w:p>
+      <w:pPr>
+        <w:rPr>
+          <w:lang w:val="en-US"/>
+        </w:rPr>
+      </w:pPr>
+      <w:r>
+        <w:rPr>
+          <w:lang w:val="en-US"/>
+        </w:rPr>
+        <w:t>All the</w:t>
+      </w:r>
+      <w:r>
+        <w:rPr>
+          <w:lang w:val="en-US"/>
+        </w:rPr>
+        <w:t xml:space="preserve"> investigated factors seem to be correlating well with the number of bots blocked per country in the given period. </w:t>
+      </w:r>
+      <w:r>
+        <w:rPr>
+          <w:lang w:val="en-US"/>
+        </w:rPr>
+        <w:t>Therefore, it’s interesting to see whether these factors also correlate with each other, because if one factor correlates with all the others, the analysis is weakened. T</w:t>
+      </w:r>
+      <w:r>
+        <w:rPr>
+          <w:lang w:val="en-US"/>
+        </w:rPr>
+        <w:t>he correlation of all the factors can be seen</w:t>
+      </w:r>
+      <w:r>
+        <w:rPr>
+          <w:lang w:val="en-US"/>
+        </w:rPr>
+        <w:t xml:space="preserve"> In the following table. </w:t>
+      </w:r>
+    </w:p>
+    <w:p>
+      <w:pPr>
+        <w:autoSpaceDE w:val="0"/>
+        <w:autoSpaceDN w:val="0"/>
+        <w:adjustRightInd w:val="0"/>
+        <w:spacing w:after="0" w:line="240" w:lineRule="auto"/>
+        <w:rPr>
+          <w:rFonts w:ascii="Times New Roman" w:hAnsi="Times New Roman" w:cs="Times New Roman"/>
+          <w:sz w:val="24"/>
+          <w:szCs w:val="24"/>
+        </w:rPr>
+      </w:pPr>
+    </w:p>
+    <w:tbl>
+      <w:tblPr>
+        <w:tblW w:w="7747" w:type="dxa"/>
+        <w:tblInd w:w="669" w:type="dxa"/>
+        <w:tblBorders>
+          <w:top w:val="single" w:sz="8" w:space="0" w:color="000000"/>
+          <w:left w:val="single" w:sz="8" w:space="0" w:color="000000"/>
+          <w:bottom w:val="single" w:sz="8" w:space="0" w:color="000000"/>
+          <w:right w:val="single" w:sz="8" w:space="0" w:color="000000"/>
+          <w:insideH w:val="single" w:sz="8" w:space="0" w:color="000000"/>
+          <w:insideV w:val="single" w:sz="8" w:space="0" w:color="000000"/>
+        </w:tblBorders>
+        <w:tblLayout w:type="fixed"/>
+        <w:tblCellMar>
+          <w:left w:w="0" w:type="dxa"/>
+          <w:right w:w="0" w:type="dxa"/>
+        </w:tblCellMar>
+        <w:tblLook w:val="0000" w:firstRow="0" w:lastRow="0" w:firstColumn="0" w:lastColumn="0" w:noHBand="0" w:noVBand="0"/>
+      </w:tblPr>
+      <w:tblGrid>
+        <w:gridCol w:w="1246"/>
+        <w:gridCol w:w="2000"/>
+        <w:gridCol w:w="1198"/>
+        <w:gridCol w:w="1029"/>
+        <w:gridCol w:w="1245"/>
+        <w:gridCol w:w="1029"/>
+      </w:tblGrid>
+      <w:tr>
+        <w:tblPrEx>
+          <w:tblCellMar>
+            <w:top w:w="0" w:type="dxa"/>
+            <w:bottom w:w="0" w:type="dxa"/>
+          </w:tblCellMar>
+        </w:tblPrEx>
+        <w:trPr>
+          <w:cantSplit/>
+        </w:trPr>
+        <w:tc>
+          <w:tcPr>
+            <w:tcW w:w="7747" w:type="dxa"/>
+            <w:gridSpan w:val="6"/>
+            <w:tcBorders>
+              <w:top w:val="nil"/>
+              <w:left w:val="nil"/>
+              <w:bottom w:val="nil"/>
+              <w:right w:val="nil"/>
+            </w:tcBorders>
+            <w:shd w:val="clear" w:color="auto" w:fill="FFFFFF"/>
+            <w:vAlign w:val="center"/>
+          </w:tcPr>
+          <w:p>
+            <w:pPr>
+              <w:autoSpaceDE w:val="0"/>
+              <w:autoSpaceDN w:val="0"/>
+              <w:adjustRightInd w:val="0"/>
+              <w:spacing w:after="0" w:line="320" w:lineRule="atLeast"/>
+              <w:ind w:left="60" w:right="60"/>
+              <w:jc w:val="center"/>
+              <w:rPr>
+                <w:rFonts w:ascii="Arial" w:hAnsi="Arial" w:cs="Arial"/>
+                <w:color w:val="010205"/>
+              </w:rPr>
+            </w:pPr>
+            <w:proofErr w:type="spellStart"/>
+            <w:r>
+              <w:rPr>
+                <w:rFonts w:ascii="Arial" w:hAnsi="Arial" w:cs="Arial"/>
+                <w:b/>
+                <w:bCs/>
+                <w:color w:val="010205"/>
+              </w:rPr>
+              <w:t>Correlations</w:t>
+            </w:r>
+            <w:proofErr w:type="spellEnd"/>
+          </w:p>
+        </w:tc>
+      </w:tr>
+      <w:tr>
+        <w:tblPrEx>
+          <w:tblCellMar>
+            <w:top w:w="0" w:type="dxa"/>
+            <w:bottom w:w="0" w:type="dxa"/>
+          </w:tblCellMar>
+        </w:tblPrEx>
+        <w:trPr>
+          <w:cantSplit/>
+        </w:trPr>
+        <w:tc>
+          <w:tcPr>
+            <w:tcW w:w="3246" w:type="dxa"/>
+            <w:gridSpan w:val="2"/>
+            <w:tcBorders>
+              <w:top w:val="nil"/>
+              <w:left w:val="nil"/>
+              <w:bottom w:val="single" w:sz="8" w:space="0" w:color="152935"/>
+              <w:right w:val="nil"/>
+            </w:tcBorders>
+            <w:shd w:val="clear" w:color="auto" w:fill="FFFFFF"/>
+            <w:vAlign w:val="bottom"/>
+          </w:tcPr>
+          <w:p>
+            <w:pPr>
+              <w:autoSpaceDE w:val="0"/>
+              <w:autoSpaceDN w:val="0"/>
+              <w:adjustRightInd w:val="0"/>
+              <w:spacing w:after="0" w:line="240" w:lineRule="auto"/>
+              <w:rPr>
+                <w:rFonts w:ascii="Times New Roman" w:hAnsi="Times New Roman" w:cs="Times New Roman"/>
+                <w:sz w:val="24"/>
+                <w:szCs w:val="24"/>
+              </w:rPr>
+            </w:pPr>
+          </w:p>
+        </w:tc>
+        <w:tc>
+          <w:tcPr>
+            <w:tcW w:w="1198" w:type="dxa"/>
+            <w:tcBorders>
+              <w:top w:val="nil"/>
+              <w:left w:val="nil"/>
+              <w:bottom w:val="single" w:sz="8" w:space="0" w:color="152935"/>
+              <w:right w:val="single" w:sz="8" w:space="0" w:color="E0E0E0"/>
+            </w:tcBorders>
+            <w:shd w:val="clear" w:color="auto" w:fill="FFFFFF"/>
+            <w:vAlign w:val="bottom"/>
+          </w:tcPr>
+          <w:p>
+            <w:pPr>
+              <w:autoSpaceDE w:val="0"/>
+              <w:autoSpaceDN w:val="0"/>
+              <w:adjustRightInd w:val="0"/>
+              <w:spacing w:after="0" w:line="320" w:lineRule="atLeast"/>
+              <w:ind w:left="60" w:right="60"/>
+              <w:jc w:val="center"/>
+              <w:rPr>
+                <w:rFonts w:ascii="Arial" w:hAnsi="Arial" w:cs="Arial"/>
+                <w:color w:val="264A60"/>
+                <w:sz w:val="18"/>
+                <w:szCs w:val="18"/>
+              </w:rPr>
+            </w:pPr>
+            <w:proofErr w:type="spellStart"/>
+            <w:r>
+              <w:rPr>
+                <w:rFonts w:ascii="Arial" w:hAnsi="Arial" w:cs="Arial"/>
+                <w:color w:val="264A60"/>
+                <w:sz w:val="18"/>
+                <w:szCs w:val="18"/>
+              </w:rPr>
+              <w:t>PiracyRate</w:t>
+            </w:r>
+            <w:proofErr w:type="spellEnd"/>
+          </w:p>
+        </w:tc>
+        <w:tc>
+          <w:tcPr>
+            <w:tcW w:w="1029" w:type="dxa"/>
+            <w:tcBorders>
+              <w:top w:val="nil"/>
+              <w:left w:val="single" w:sz="8" w:space="0" w:color="E0E0E0"/>
+              <w:bottom w:val="single" w:sz="8" w:space="0" w:color="152935"/>
+              <w:right w:val="single" w:sz="8" w:space="0" w:color="E0E0E0"/>
+            </w:tcBorders>
+            <w:shd w:val="clear" w:color="auto" w:fill="FFFFFF"/>
+            <w:vAlign w:val="bottom"/>
+          </w:tcPr>
+          <w:p>
+            <w:pPr>
+              <w:autoSpaceDE w:val="0"/>
+              <w:autoSpaceDN w:val="0"/>
+              <w:adjustRightInd w:val="0"/>
+              <w:spacing w:after="0" w:line="320" w:lineRule="atLeast"/>
+              <w:ind w:left="60" w:right="60"/>
+              <w:jc w:val="center"/>
+              <w:rPr>
+                <w:rFonts w:ascii="Arial" w:hAnsi="Arial" w:cs="Arial"/>
+                <w:color w:val="264A60"/>
+                <w:sz w:val="18"/>
+                <w:szCs w:val="18"/>
+              </w:rPr>
+            </w:pPr>
+            <w:r>
+              <w:rPr>
+                <w:rFonts w:ascii="Arial" w:hAnsi="Arial" w:cs="Arial"/>
+                <w:color w:val="264A60"/>
+                <w:sz w:val="18"/>
+                <w:szCs w:val="18"/>
+              </w:rPr>
+              <w:t>GDP</w:t>
+            </w:r>
+          </w:p>
+        </w:tc>
+        <w:tc>
+          <w:tcPr>
+            <w:tcW w:w="1245" w:type="dxa"/>
+            <w:tcBorders>
+              <w:top w:val="nil"/>
+              <w:left w:val="single" w:sz="8" w:space="0" w:color="E0E0E0"/>
+              <w:bottom w:val="single" w:sz="8" w:space="0" w:color="152935"/>
+              <w:right w:val="single" w:sz="8" w:space="0" w:color="E0E0E0"/>
+            </w:tcBorders>
+            <w:shd w:val="clear" w:color="auto" w:fill="FFFFFF"/>
+            <w:vAlign w:val="bottom"/>
+          </w:tcPr>
+          <w:p>
+            <w:pPr>
+              <w:autoSpaceDE w:val="0"/>
+              <w:autoSpaceDN w:val="0"/>
+              <w:adjustRightInd w:val="0"/>
+              <w:spacing w:after="0" w:line="320" w:lineRule="atLeast"/>
+              <w:ind w:left="60" w:right="60"/>
+              <w:jc w:val="center"/>
+              <w:rPr>
+                <w:rFonts w:ascii="Arial" w:hAnsi="Arial" w:cs="Arial"/>
+                <w:color w:val="264A60"/>
+                <w:sz w:val="18"/>
+                <w:szCs w:val="18"/>
+              </w:rPr>
+            </w:pPr>
+            <w:r>
+              <w:rPr>
+                <w:rFonts w:ascii="Arial" w:hAnsi="Arial" w:cs="Arial"/>
+                <w:color w:val="264A60"/>
+                <w:sz w:val="18"/>
+                <w:szCs w:val="18"/>
+              </w:rPr>
+              <w:t>AVG Speed</w:t>
+            </w:r>
+          </w:p>
+        </w:tc>
+        <w:tc>
+          <w:tcPr>
+            <w:tcW w:w="1029" w:type="dxa"/>
+            <w:tcBorders>
+              <w:top w:val="nil"/>
+              <w:left w:val="single" w:sz="8" w:space="0" w:color="E0E0E0"/>
+              <w:bottom w:val="single" w:sz="8" w:space="0" w:color="152935"/>
+              <w:right w:val="nil"/>
+            </w:tcBorders>
+            <w:shd w:val="clear" w:color="auto" w:fill="FFFFFF"/>
+            <w:vAlign w:val="bottom"/>
+          </w:tcPr>
+          <w:p>
+            <w:pPr>
+              <w:autoSpaceDE w:val="0"/>
+              <w:autoSpaceDN w:val="0"/>
+              <w:adjustRightInd w:val="0"/>
+              <w:spacing w:after="0" w:line="320" w:lineRule="atLeast"/>
+              <w:ind w:left="60" w:right="60"/>
+              <w:jc w:val="center"/>
+              <w:rPr>
+                <w:rFonts w:ascii="Arial" w:hAnsi="Arial" w:cs="Arial"/>
+                <w:color w:val="264A60"/>
+                <w:sz w:val="18"/>
+                <w:szCs w:val="18"/>
+              </w:rPr>
+            </w:pPr>
+            <w:r>
+              <w:rPr>
+                <w:rFonts w:ascii="Arial" w:hAnsi="Arial" w:cs="Arial"/>
+                <w:color w:val="264A60"/>
+                <w:sz w:val="18"/>
+                <w:szCs w:val="18"/>
+              </w:rPr>
+              <w:t>IQ</w:t>
+            </w:r>
+          </w:p>
+        </w:tc>
+      </w:tr>
+      <w:tr>
+        <w:tblPrEx>
+          <w:tblCellMar>
+            <w:top w:w="0" w:type="dxa"/>
+            <w:bottom w:w="0" w:type="dxa"/>
+          </w:tblCellMar>
+        </w:tblPrEx>
+        <w:trPr>
+          <w:cantSplit/>
+        </w:trPr>
+        <w:tc>
+          <w:tcPr>
+            <w:tcW w:w="1246" w:type="dxa"/>
+            <w:vMerge w:val="restart"/>
+            <w:tcBorders>
+              <w:top w:val="single" w:sz="8" w:space="0" w:color="152935"/>
+              <w:left w:val="nil"/>
+              <w:bottom w:val="nil"/>
+              <w:right w:val="nil"/>
+            </w:tcBorders>
+            <w:shd w:val="clear" w:color="auto" w:fill="E0E0E0"/>
+          </w:tcPr>
+          <w:p>
+            <w:pPr>
+              <w:autoSpaceDE w:val="0"/>
+              <w:autoSpaceDN w:val="0"/>
+              <w:adjustRightInd w:val="0"/>
+              <w:spacing w:after="0" w:line="320" w:lineRule="atLeast"/>
+              <w:ind w:left="60" w:right="60"/>
+              <w:rPr>
+                <w:rFonts w:ascii="Arial" w:hAnsi="Arial" w:cs="Arial"/>
+                <w:color w:val="264A60"/>
+                <w:sz w:val="18"/>
+                <w:szCs w:val="18"/>
+              </w:rPr>
+            </w:pPr>
+            <w:proofErr w:type="spellStart"/>
+            <w:r>
+              <w:rPr>
+                <w:rFonts w:ascii="Arial" w:hAnsi="Arial" w:cs="Arial"/>
+                <w:color w:val="264A60"/>
+                <w:sz w:val="18"/>
+                <w:szCs w:val="18"/>
+              </w:rPr>
+              <w:t>PiracyRate</w:t>
+            </w:r>
+            <w:proofErr w:type="spellEnd"/>
+          </w:p>
+        </w:tc>
+        <w:tc>
+          <w:tcPr>
+            <w:tcW w:w="2000" w:type="dxa"/>
+            <w:tcBorders>
+              <w:top w:val="single" w:sz="8" w:space="0" w:color="152935"/>
+              <w:left w:val="nil"/>
+              <w:bottom w:val="single" w:sz="8" w:space="0" w:color="AEAEAE"/>
+              <w:right w:val="nil"/>
+            </w:tcBorders>
+            <w:shd w:val="clear" w:color="auto" w:fill="E0E0E0"/>
+          </w:tcPr>
+          <w:p>
+            <w:pPr>
+              <w:autoSpaceDE w:val="0"/>
+              <w:autoSpaceDN w:val="0"/>
+              <w:adjustRightInd w:val="0"/>
+              <w:spacing w:after="0" w:line="320" w:lineRule="atLeast"/>
+              <w:ind w:left="60" w:right="60"/>
+              <w:rPr>
+                <w:rFonts w:ascii="Arial" w:hAnsi="Arial" w:cs="Arial"/>
+                <w:color w:val="264A60"/>
+                <w:sz w:val="18"/>
+                <w:szCs w:val="18"/>
+              </w:rPr>
+            </w:pPr>
+            <w:r>
+              <w:rPr>
+                <w:rFonts w:ascii="Arial" w:hAnsi="Arial" w:cs="Arial"/>
+                <w:color w:val="264A60"/>
+                <w:sz w:val="18"/>
+                <w:szCs w:val="18"/>
+              </w:rPr>
+              <w:t xml:space="preserve">Pearson </w:t>
+            </w:r>
+            <w:proofErr w:type="spellStart"/>
+            <w:r>
+              <w:rPr>
+                <w:rFonts w:ascii="Arial" w:hAnsi="Arial" w:cs="Arial"/>
+                <w:color w:val="264A60"/>
+                <w:sz w:val="18"/>
+                <w:szCs w:val="18"/>
+              </w:rPr>
+              <w:t>Correlation</w:t>
+            </w:r>
+            <w:proofErr w:type="spellEnd"/>
+          </w:p>
+        </w:tc>
+        <w:tc>
+          <w:tcPr>
+            <w:tcW w:w="1198" w:type="dxa"/>
+            <w:tcBorders>
+              <w:top w:val="single" w:sz="8" w:space="0" w:color="152935"/>
+              <w:left w:val="nil"/>
+              <w:bottom w:val="single" w:sz="8" w:space="0" w:color="AEAEAE"/>
+              <w:right w:val="single" w:sz="8" w:space="0" w:color="E0E0E0"/>
+            </w:tcBorders>
+            <w:shd w:val="clear" w:color="auto" w:fill="FFFFFF"/>
+          </w:tcPr>
+          <w:p>
+            <w:pPr>
+              <w:autoSpaceDE w:val="0"/>
+              <w:autoSpaceDN w:val="0"/>
+              <w:adjustRightInd w:val="0"/>
+              <w:spacing w:after="0" w:line="320" w:lineRule="atLeast"/>
+              <w:ind w:left="60" w:right="60"/>
+              <w:jc w:val="right"/>
+              <w:rPr>
+                <w:rFonts w:ascii="Arial" w:hAnsi="Arial" w:cs="Arial"/>
+                <w:color w:val="010205"/>
+                <w:sz w:val="18"/>
+                <w:szCs w:val="18"/>
+              </w:rPr>
+            </w:pPr>
+            <w:r>
+              <w:rPr>
+                <w:rFonts w:ascii="Arial" w:hAnsi="Arial" w:cs="Arial"/>
+                <w:color w:val="010205"/>
+                <w:sz w:val="18"/>
+                <w:szCs w:val="18"/>
+              </w:rPr>
+              <w:t>1</w:t>
+            </w:r>
+          </w:p>
+        </w:tc>
+        <w:tc>
+          <w:tcPr>
+            <w:tcW w:w="1029" w:type="dxa"/>
+            <w:tcBorders>
+              <w:top w:val="single" w:sz="8" w:space="0" w:color="152935"/>
+              <w:left w:val="single" w:sz="8" w:space="0" w:color="E0E0E0"/>
+              <w:bottom w:val="single" w:sz="8" w:space="0" w:color="AEAEAE"/>
+              <w:right w:val="single" w:sz="8" w:space="0" w:color="E0E0E0"/>
+            </w:tcBorders>
+            <w:shd w:val="clear" w:color="auto" w:fill="FFFFFF"/>
+          </w:tcPr>
+          <w:p>
+            <w:pPr>
+              <w:autoSpaceDE w:val="0"/>
+              <w:autoSpaceDN w:val="0"/>
+              <w:adjustRightInd w:val="0"/>
+              <w:spacing w:after="0" w:line="320" w:lineRule="atLeast"/>
+              <w:ind w:left="60" w:right="60"/>
+              <w:jc w:val="right"/>
+              <w:rPr>
+                <w:rFonts w:ascii="Arial" w:hAnsi="Arial" w:cs="Arial"/>
+                <w:color w:val="010205"/>
+                <w:sz w:val="18"/>
+                <w:szCs w:val="18"/>
+              </w:rPr>
+            </w:pPr>
+            <w:r>
+              <w:rPr>
+                <w:rFonts w:ascii="Arial" w:hAnsi="Arial" w:cs="Arial"/>
+                <w:color w:val="010205"/>
+                <w:sz w:val="18"/>
+                <w:szCs w:val="18"/>
+              </w:rPr>
+              <w:t>-,200</w:t>
+            </w:r>
+          </w:p>
+        </w:tc>
+        <w:tc>
+          <w:tcPr>
+            <w:tcW w:w="1245" w:type="dxa"/>
+            <w:tcBorders>
+              <w:top w:val="single" w:sz="8" w:space="0" w:color="152935"/>
+              <w:left w:val="single" w:sz="8" w:space="0" w:color="E0E0E0"/>
+              <w:bottom w:val="single" w:sz="8" w:space="0" w:color="AEAEAE"/>
+              <w:right w:val="single" w:sz="8" w:space="0" w:color="E0E0E0"/>
+            </w:tcBorders>
+            <w:shd w:val="clear" w:color="auto" w:fill="FFFFFF"/>
+          </w:tcPr>
+          <w:p>
+            <w:pPr>
+              <w:autoSpaceDE w:val="0"/>
+              <w:autoSpaceDN w:val="0"/>
+              <w:adjustRightInd w:val="0"/>
+              <w:spacing w:after="0" w:line="320" w:lineRule="atLeast"/>
+              <w:ind w:left="60" w:right="60"/>
+              <w:jc w:val="right"/>
+              <w:rPr>
+                <w:rFonts w:ascii="Arial" w:hAnsi="Arial" w:cs="Arial"/>
+                <w:color w:val="010205"/>
+                <w:sz w:val="18"/>
+                <w:szCs w:val="18"/>
+              </w:rPr>
+            </w:pPr>
+            <w:r>
+              <w:rPr>
+                <w:rFonts w:ascii="Arial" w:hAnsi="Arial" w:cs="Arial"/>
+                <w:color w:val="010205"/>
+                <w:sz w:val="18"/>
+                <w:szCs w:val="18"/>
+              </w:rPr>
+              <w:t>,435</w:t>
+            </w:r>
+            <w:r>
+              <w:rPr>
+                <w:rFonts w:ascii="Arial" w:hAnsi="Arial" w:cs="Arial"/>
+                <w:color w:val="010205"/>
+                <w:sz w:val="18"/>
+                <w:szCs w:val="18"/>
+                <w:vertAlign w:val="superscript"/>
+              </w:rPr>
+              <w:t>**</w:t>
+            </w:r>
+          </w:p>
+        </w:tc>
+        <w:tc>
+          <w:tcPr>
+            <w:tcW w:w="1029" w:type="dxa"/>
+            <w:tcBorders>
+              <w:top w:val="single" w:sz="8" w:space="0" w:color="152935"/>
+              <w:left w:val="single" w:sz="8" w:space="0" w:color="E0E0E0"/>
+              <w:bottom w:val="single" w:sz="8" w:space="0" w:color="AEAEAE"/>
+              <w:right w:val="nil"/>
+            </w:tcBorders>
+            <w:shd w:val="clear" w:color="auto" w:fill="FFFFFF"/>
+          </w:tcPr>
+          <w:p>
+            <w:pPr>
+              <w:autoSpaceDE w:val="0"/>
+              <w:autoSpaceDN w:val="0"/>
+              <w:adjustRightInd w:val="0"/>
+              <w:spacing w:after="0" w:line="320" w:lineRule="atLeast"/>
+              <w:ind w:left="60" w:right="60"/>
+              <w:jc w:val="right"/>
+              <w:rPr>
+                <w:rFonts w:ascii="Arial" w:hAnsi="Arial" w:cs="Arial"/>
+                <w:color w:val="010205"/>
+                <w:sz w:val="18"/>
+                <w:szCs w:val="18"/>
+              </w:rPr>
+            </w:pPr>
+            <w:r>
+              <w:rPr>
+                <w:rFonts w:ascii="Arial" w:hAnsi="Arial" w:cs="Arial"/>
+                <w:color w:val="010205"/>
+                <w:sz w:val="18"/>
+                <w:szCs w:val="18"/>
+              </w:rPr>
+              <w:t>,231</w:t>
+            </w:r>
+          </w:p>
+        </w:tc>
+      </w:tr>
+      <w:tr>
+        <w:tblPrEx>
+          <w:tblCellMar>
+            <w:top w:w="0" w:type="dxa"/>
+            <w:bottom w:w="0" w:type="dxa"/>
+          </w:tblCellMar>
+        </w:tblPrEx>
+        <w:trPr>
+          <w:cantSplit/>
+        </w:trPr>
+        <w:tc>
+          <w:tcPr>
+            <w:tcW w:w="1246" w:type="dxa"/>
+            <w:vMerge/>
+            <w:tcBorders>
+              <w:top w:val="single" w:sz="8" w:space="0" w:color="152935"/>
+              <w:left w:val="nil"/>
+              <w:bottom w:val="nil"/>
+              <w:right w:val="nil"/>
+            </w:tcBorders>
+            <w:shd w:val="clear" w:color="auto" w:fill="E0E0E0"/>
+          </w:tcPr>
+          <w:p>
+            <w:pPr>
+              <w:autoSpaceDE w:val="0"/>
+              <w:autoSpaceDN w:val="0"/>
+              <w:adjustRightInd w:val="0"/>
+              <w:spacing w:after="0" w:line="240" w:lineRule="auto"/>
+              <w:rPr>
+                <w:rFonts w:ascii="Arial" w:hAnsi="Arial" w:cs="Arial"/>
+                <w:color w:val="010205"/>
+                <w:sz w:val="18"/>
+                <w:szCs w:val="18"/>
+              </w:rPr>
+            </w:pPr>
+          </w:p>
+        </w:tc>
+        <w:tc>
+          <w:tcPr>
+            <w:tcW w:w="2000" w:type="dxa"/>
+            <w:tcBorders>
+              <w:top w:val="single" w:sz="8" w:space="0" w:color="AEAEAE"/>
+              <w:left w:val="nil"/>
+              <w:bottom w:val="single" w:sz="8" w:space="0" w:color="AEAEAE"/>
+              <w:right w:val="nil"/>
+            </w:tcBorders>
+            <w:shd w:val="clear" w:color="auto" w:fill="E0E0E0"/>
+          </w:tcPr>
+          <w:p>
+            <w:pPr>
+              <w:autoSpaceDE w:val="0"/>
+              <w:autoSpaceDN w:val="0"/>
+              <w:adjustRightInd w:val="0"/>
+              <w:spacing w:after="0" w:line="320" w:lineRule="atLeast"/>
+              <w:ind w:left="60" w:right="60"/>
+              <w:rPr>
+                <w:rFonts w:ascii="Arial" w:hAnsi="Arial" w:cs="Arial"/>
+                <w:color w:val="264A60"/>
+                <w:sz w:val="18"/>
+                <w:szCs w:val="18"/>
+              </w:rPr>
+            </w:pPr>
+            <w:proofErr w:type="spellStart"/>
+            <w:r>
+              <w:rPr>
+                <w:rFonts w:ascii="Arial" w:hAnsi="Arial" w:cs="Arial"/>
+                <w:color w:val="264A60"/>
+                <w:sz w:val="18"/>
+                <w:szCs w:val="18"/>
+              </w:rPr>
+              <w:t>Sig</w:t>
+            </w:r>
+            <w:proofErr w:type="spellEnd"/>
+            <w:r>
+              <w:rPr>
+                <w:rFonts w:ascii="Arial" w:hAnsi="Arial" w:cs="Arial"/>
+                <w:color w:val="264A60"/>
+                <w:sz w:val="18"/>
+                <w:szCs w:val="18"/>
+              </w:rPr>
+              <w:t>. (2-tailed)</w:t>
+            </w:r>
+          </w:p>
+        </w:tc>
+        <w:tc>
+          <w:tcPr>
+            <w:tcW w:w="1198" w:type="dxa"/>
+            <w:tcBorders>
+              <w:top w:val="single" w:sz="8" w:space="0" w:color="AEAEAE"/>
+              <w:left w:val="nil"/>
+              <w:bottom w:val="single" w:sz="8" w:space="0" w:color="AEAEAE"/>
+              <w:right w:val="single" w:sz="8" w:space="0" w:color="E0E0E0"/>
+            </w:tcBorders>
+            <w:shd w:val="clear" w:color="auto" w:fill="FFFFFF"/>
+            <w:vAlign w:val="center"/>
+          </w:tcPr>
+          <w:p>
+            <w:pPr>
+              <w:autoSpaceDE w:val="0"/>
+              <w:autoSpaceDN w:val="0"/>
+              <w:adjustRightInd w:val="0"/>
+              <w:spacing w:after="0" w:line="240" w:lineRule="auto"/>
+              <w:rPr>
+                <w:rFonts w:ascii="Times New Roman" w:hAnsi="Times New Roman" w:cs="Times New Roman"/>
+                <w:sz w:val="24"/>
+                <w:szCs w:val="24"/>
+              </w:rPr>
+            </w:pPr>
+          </w:p>
+        </w:tc>
+        <w:tc>
+          <w:tcPr>
+            <w:tcW w:w="1029" w:type="dxa"/>
+            <w:tcBorders>
+              <w:top w:val="single" w:sz="8" w:space="0" w:color="AEAEAE"/>
+              <w:left w:val="single" w:sz="8" w:space="0" w:color="E0E0E0"/>
+              <w:bottom w:val="single" w:sz="8" w:space="0" w:color="AEAEAE"/>
+              <w:right w:val="single" w:sz="8" w:space="0" w:color="E0E0E0"/>
+            </w:tcBorders>
+            <w:shd w:val="clear" w:color="auto" w:fill="FFFFFF"/>
+          </w:tcPr>
+          <w:p>
+            <w:pPr>
+              <w:autoSpaceDE w:val="0"/>
+              <w:autoSpaceDN w:val="0"/>
+              <w:adjustRightInd w:val="0"/>
+              <w:spacing w:after="0" w:line="320" w:lineRule="atLeast"/>
+              <w:ind w:left="60" w:right="60"/>
+              <w:jc w:val="right"/>
+              <w:rPr>
+                <w:rFonts w:ascii="Arial" w:hAnsi="Arial" w:cs="Arial"/>
+                <w:color w:val="010205"/>
+                <w:sz w:val="18"/>
+                <w:szCs w:val="18"/>
+              </w:rPr>
+            </w:pPr>
+            <w:r>
+              <w:rPr>
+                <w:rFonts w:ascii="Arial" w:hAnsi="Arial" w:cs="Arial"/>
+                <w:color w:val="010205"/>
+                <w:sz w:val="18"/>
+                <w:szCs w:val="18"/>
+              </w:rPr>
+              <w:t>,173</w:t>
+            </w:r>
+          </w:p>
+        </w:tc>
+        <w:tc>
+          <w:tcPr>
+            <w:tcW w:w="1245" w:type="dxa"/>
+            <w:tcBorders>
+              <w:top w:val="single" w:sz="8" w:space="0" w:color="AEAEAE"/>
+              <w:left w:val="single" w:sz="8" w:space="0" w:color="E0E0E0"/>
+              <w:bottom w:val="single" w:sz="8" w:space="0" w:color="AEAEAE"/>
+              <w:right w:val="single" w:sz="8" w:space="0" w:color="E0E0E0"/>
+            </w:tcBorders>
+            <w:shd w:val="clear" w:color="auto" w:fill="FFFFFF"/>
+          </w:tcPr>
+          <w:p>
+            <w:pPr>
+              <w:autoSpaceDE w:val="0"/>
+              <w:autoSpaceDN w:val="0"/>
+              <w:adjustRightInd w:val="0"/>
+              <w:spacing w:after="0" w:line="320" w:lineRule="atLeast"/>
+              <w:ind w:left="60" w:right="60"/>
+              <w:jc w:val="right"/>
+              <w:rPr>
+                <w:rFonts w:ascii="Arial" w:hAnsi="Arial" w:cs="Arial"/>
+                <w:color w:val="010205"/>
+                <w:sz w:val="18"/>
+                <w:szCs w:val="18"/>
+              </w:rPr>
+            </w:pPr>
+            <w:r>
+              <w:rPr>
+                <w:rFonts w:ascii="Arial" w:hAnsi="Arial" w:cs="Arial"/>
+                <w:color w:val="010205"/>
+                <w:sz w:val="18"/>
+                <w:szCs w:val="18"/>
+              </w:rPr>
+              <w:t>,</w:t>
+            </w:r>
+            <w:r>
+              <w:rPr>
+                <w:rFonts w:ascii="Arial" w:hAnsi="Arial" w:cs="Arial"/>
+                <w:b/>
+                <w:color w:val="010205"/>
+                <w:sz w:val="18"/>
+                <w:szCs w:val="18"/>
+              </w:rPr>
+              <w:t>004</w:t>
+            </w:r>
+          </w:p>
+        </w:tc>
+        <w:tc>
+          <w:tcPr>
+            <w:tcW w:w="1029" w:type="dxa"/>
+            <w:tcBorders>
+              <w:top w:val="single" w:sz="8" w:space="0" w:color="AEAEAE"/>
+              <w:left w:val="single" w:sz="8" w:space="0" w:color="E0E0E0"/>
+              <w:bottom w:val="single" w:sz="8" w:space="0" w:color="AEAEAE"/>
+              <w:right w:val="nil"/>
+            </w:tcBorders>
+            <w:shd w:val="clear" w:color="auto" w:fill="FFFFFF"/>
+          </w:tcPr>
+          <w:p>
+            <w:pPr>
+              <w:autoSpaceDE w:val="0"/>
+              <w:autoSpaceDN w:val="0"/>
+              <w:adjustRightInd w:val="0"/>
+              <w:spacing w:after="0" w:line="320" w:lineRule="atLeast"/>
+              <w:ind w:left="60" w:right="60"/>
+              <w:jc w:val="right"/>
+              <w:rPr>
+                <w:rFonts w:ascii="Arial" w:hAnsi="Arial" w:cs="Arial"/>
+                <w:color w:val="010205"/>
+                <w:sz w:val="18"/>
+                <w:szCs w:val="18"/>
+              </w:rPr>
+            </w:pPr>
+            <w:r>
+              <w:rPr>
+                <w:rFonts w:ascii="Arial" w:hAnsi="Arial" w:cs="Arial"/>
+                <w:color w:val="010205"/>
+                <w:sz w:val="18"/>
+                <w:szCs w:val="18"/>
+              </w:rPr>
+              <w:t>,118</w:t>
+            </w:r>
+          </w:p>
+        </w:tc>
+      </w:tr>
+      <w:tr>
+        <w:tblPrEx>
+          <w:tblCellMar>
+            <w:top w:w="0" w:type="dxa"/>
+            <w:bottom w:w="0" w:type="dxa"/>
+          </w:tblCellMar>
+        </w:tblPrEx>
+        <w:trPr>
+          <w:cantSplit/>
+        </w:trPr>
+        <w:tc>
+          <w:tcPr>
+            <w:tcW w:w="1246" w:type="dxa"/>
+            <w:vMerge/>
+            <w:tcBorders>
+              <w:top w:val="single" w:sz="8" w:space="0" w:color="152935"/>
+              <w:left w:val="nil"/>
+              <w:bottom w:val="nil"/>
+              <w:right w:val="nil"/>
+            </w:tcBorders>
+            <w:shd w:val="clear" w:color="auto" w:fill="E0E0E0"/>
+          </w:tcPr>
+          <w:p>
+            <w:pPr>
+              <w:autoSpaceDE w:val="0"/>
+              <w:autoSpaceDN w:val="0"/>
+              <w:adjustRightInd w:val="0"/>
+              <w:spacing w:after="0" w:line="240" w:lineRule="auto"/>
+              <w:rPr>
+                <w:rFonts w:ascii="Arial" w:hAnsi="Arial" w:cs="Arial"/>
+                <w:color w:val="010205"/>
+                <w:sz w:val="18"/>
+                <w:szCs w:val="18"/>
+              </w:rPr>
+            </w:pPr>
+          </w:p>
+        </w:tc>
+        <w:tc>
+          <w:tcPr>
+            <w:tcW w:w="2000" w:type="dxa"/>
+            <w:tcBorders>
+              <w:top w:val="single" w:sz="8" w:space="0" w:color="AEAEAE"/>
+              <w:left w:val="nil"/>
+              <w:bottom w:val="nil"/>
+              <w:right w:val="nil"/>
+            </w:tcBorders>
+            <w:shd w:val="clear" w:color="auto" w:fill="E0E0E0"/>
+          </w:tcPr>
+          <w:p>
+            <w:pPr>
+              <w:autoSpaceDE w:val="0"/>
+              <w:autoSpaceDN w:val="0"/>
+              <w:adjustRightInd w:val="0"/>
+              <w:spacing w:after="0" w:line="320" w:lineRule="atLeast"/>
+              <w:ind w:left="60" w:right="60"/>
+              <w:rPr>
+                <w:rFonts w:ascii="Arial" w:hAnsi="Arial" w:cs="Arial"/>
+                <w:color w:val="264A60"/>
+                <w:sz w:val="18"/>
+                <w:szCs w:val="18"/>
+              </w:rPr>
+            </w:pPr>
+            <w:r>
+              <w:rPr>
+                <w:rFonts w:ascii="Arial" w:hAnsi="Arial" w:cs="Arial"/>
+                <w:color w:val="264A60"/>
+                <w:sz w:val="18"/>
+                <w:szCs w:val="18"/>
+              </w:rPr>
+              <w:t>N</w:t>
+            </w:r>
+          </w:p>
+        </w:tc>
+        <w:tc>
+          <w:tcPr>
+            <w:tcW w:w="1198" w:type="dxa"/>
+            <w:tcBorders>
+              <w:top w:val="single" w:sz="8" w:space="0" w:color="AEAEAE"/>
+              <w:left w:val="nil"/>
+              <w:bottom w:val="nil"/>
+              <w:right w:val="single" w:sz="8" w:space="0" w:color="E0E0E0"/>
+            </w:tcBorders>
+            <w:shd w:val="clear" w:color="auto" w:fill="FFFFFF"/>
+          </w:tcPr>
+          <w:p>
+            <w:pPr>
+              <w:autoSpaceDE w:val="0"/>
+              <w:autoSpaceDN w:val="0"/>
+              <w:adjustRightInd w:val="0"/>
+              <w:spacing w:after="0" w:line="320" w:lineRule="atLeast"/>
+              <w:ind w:left="60" w:right="60"/>
+              <w:jc w:val="right"/>
+              <w:rPr>
+                <w:rFonts w:ascii="Arial" w:hAnsi="Arial" w:cs="Arial"/>
+                <w:color w:val="010205"/>
+                <w:sz w:val="18"/>
+                <w:szCs w:val="18"/>
+              </w:rPr>
+            </w:pPr>
+            <w:r>
+              <w:rPr>
+                <w:rFonts w:ascii="Arial" w:hAnsi="Arial" w:cs="Arial"/>
+                <w:color w:val="010205"/>
+                <w:sz w:val="18"/>
+                <w:szCs w:val="18"/>
+              </w:rPr>
+              <w:t>49</w:t>
+            </w:r>
+          </w:p>
+        </w:tc>
+        <w:tc>
+          <w:tcPr>
+            <w:tcW w:w="1029" w:type="dxa"/>
+            <w:tcBorders>
+              <w:top w:val="single" w:sz="8" w:space="0" w:color="AEAEAE"/>
+              <w:left w:val="single" w:sz="8" w:space="0" w:color="E0E0E0"/>
+              <w:bottom w:val="nil"/>
+              <w:right w:val="single" w:sz="8" w:space="0" w:color="E0E0E0"/>
+            </w:tcBorders>
+            <w:shd w:val="clear" w:color="auto" w:fill="FFFFFF"/>
+          </w:tcPr>
+          <w:p>
+            <w:pPr>
+              <w:autoSpaceDE w:val="0"/>
+              <w:autoSpaceDN w:val="0"/>
+              <w:adjustRightInd w:val="0"/>
+              <w:spacing w:after="0" w:line="320" w:lineRule="atLeast"/>
+              <w:ind w:left="60" w:right="60"/>
+              <w:jc w:val="right"/>
+              <w:rPr>
+                <w:rFonts w:ascii="Arial" w:hAnsi="Arial" w:cs="Arial"/>
+                <w:color w:val="010205"/>
+                <w:sz w:val="18"/>
+                <w:szCs w:val="18"/>
+              </w:rPr>
+            </w:pPr>
+            <w:r>
+              <w:rPr>
+                <w:rFonts w:ascii="Arial" w:hAnsi="Arial" w:cs="Arial"/>
+                <w:color w:val="010205"/>
+                <w:sz w:val="18"/>
+                <w:szCs w:val="18"/>
+              </w:rPr>
+              <w:t>48</w:t>
+            </w:r>
+          </w:p>
+        </w:tc>
+        <w:tc>
+          <w:tcPr>
+            <w:tcW w:w="1245" w:type="dxa"/>
+            <w:tcBorders>
+              <w:top w:val="single" w:sz="8" w:space="0" w:color="AEAEAE"/>
+              <w:left w:val="single" w:sz="8" w:space="0" w:color="E0E0E0"/>
+              <w:bottom w:val="nil"/>
+              <w:right w:val="single" w:sz="8" w:space="0" w:color="E0E0E0"/>
+            </w:tcBorders>
+            <w:shd w:val="clear" w:color="auto" w:fill="FFFFFF"/>
+          </w:tcPr>
+          <w:p>
+            <w:pPr>
+              <w:autoSpaceDE w:val="0"/>
+              <w:autoSpaceDN w:val="0"/>
+              <w:adjustRightInd w:val="0"/>
+              <w:spacing w:after="0" w:line="320" w:lineRule="atLeast"/>
+              <w:ind w:left="60" w:right="60"/>
+              <w:jc w:val="right"/>
+              <w:rPr>
+                <w:rFonts w:ascii="Arial" w:hAnsi="Arial" w:cs="Arial"/>
+                <w:color w:val="010205"/>
+                <w:sz w:val="18"/>
+                <w:szCs w:val="18"/>
+              </w:rPr>
+            </w:pPr>
+            <w:r>
+              <w:rPr>
+                <w:rFonts w:ascii="Arial" w:hAnsi="Arial" w:cs="Arial"/>
+                <w:color w:val="010205"/>
+                <w:sz w:val="18"/>
+                <w:szCs w:val="18"/>
+              </w:rPr>
+              <w:t>42</w:t>
+            </w:r>
+          </w:p>
+        </w:tc>
+        <w:tc>
+          <w:tcPr>
+            <w:tcW w:w="1029" w:type="dxa"/>
+            <w:tcBorders>
+              <w:top w:val="single" w:sz="8" w:space="0" w:color="AEAEAE"/>
+              <w:left w:val="single" w:sz="8" w:space="0" w:color="E0E0E0"/>
+              <w:bottom w:val="nil"/>
+              <w:right w:val="nil"/>
+            </w:tcBorders>
+            <w:shd w:val="clear" w:color="auto" w:fill="FFFFFF"/>
+          </w:tcPr>
+          <w:p>
+            <w:pPr>
+              <w:autoSpaceDE w:val="0"/>
+              <w:autoSpaceDN w:val="0"/>
+              <w:adjustRightInd w:val="0"/>
+              <w:spacing w:after="0" w:line="320" w:lineRule="atLeast"/>
+              <w:ind w:left="60" w:right="60"/>
+              <w:jc w:val="right"/>
+              <w:rPr>
+                <w:rFonts w:ascii="Arial" w:hAnsi="Arial" w:cs="Arial"/>
+                <w:color w:val="010205"/>
+                <w:sz w:val="18"/>
+                <w:szCs w:val="18"/>
+              </w:rPr>
+            </w:pPr>
+            <w:r>
+              <w:rPr>
+                <w:rFonts w:ascii="Arial" w:hAnsi="Arial" w:cs="Arial"/>
+                <w:color w:val="010205"/>
+                <w:sz w:val="18"/>
+                <w:szCs w:val="18"/>
+              </w:rPr>
+              <w:t>47</w:t>
+            </w:r>
+          </w:p>
+        </w:tc>
+      </w:tr>
+      <w:tr>
+        <w:tblPrEx>
+          <w:tblCellMar>
+            <w:top w:w="0" w:type="dxa"/>
+            <w:bottom w:w="0" w:type="dxa"/>
+          </w:tblCellMar>
+        </w:tblPrEx>
+        <w:trPr>
+          <w:cantSplit/>
+        </w:trPr>
+        <w:tc>
+          <w:tcPr>
+            <w:tcW w:w="1246" w:type="dxa"/>
+            <w:vMerge w:val="restart"/>
+            <w:tcBorders>
+              <w:top w:val="single" w:sz="8" w:space="0" w:color="AEAEAE"/>
+              <w:left w:val="nil"/>
+              <w:bottom w:val="nil"/>
+              <w:right w:val="nil"/>
+            </w:tcBorders>
+            <w:shd w:val="clear" w:color="auto" w:fill="E0E0E0"/>
+          </w:tcPr>
+          <w:p>
+            <w:pPr>
+              <w:autoSpaceDE w:val="0"/>
+              <w:autoSpaceDN w:val="0"/>
+              <w:adjustRightInd w:val="0"/>
+              <w:spacing w:after="0" w:line="320" w:lineRule="atLeast"/>
+              <w:ind w:left="60" w:right="60"/>
+              <w:rPr>
+                <w:rFonts w:ascii="Arial" w:hAnsi="Arial" w:cs="Arial"/>
+                <w:color w:val="264A60"/>
+                <w:sz w:val="18"/>
+                <w:szCs w:val="18"/>
+              </w:rPr>
+            </w:pPr>
+            <w:r>
+              <w:rPr>
+                <w:rFonts w:ascii="Arial" w:hAnsi="Arial" w:cs="Arial"/>
+                <w:color w:val="264A60"/>
+                <w:sz w:val="18"/>
+                <w:szCs w:val="18"/>
+              </w:rPr>
+              <w:t>GDP</w:t>
+            </w:r>
+          </w:p>
+        </w:tc>
+        <w:tc>
+          <w:tcPr>
+            <w:tcW w:w="2000" w:type="dxa"/>
+            <w:tcBorders>
+              <w:top w:val="single" w:sz="8" w:space="0" w:color="AEAEAE"/>
+              <w:left w:val="nil"/>
+              <w:bottom w:val="single" w:sz="8" w:space="0" w:color="AEAEAE"/>
+              <w:right w:val="nil"/>
+            </w:tcBorders>
+            <w:shd w:val="clear" w:color="auto" w:fill="E0E0E0"/>
+          </w:tcPr>
+          <w:p>
+            <w:pPr>
+              <w:autoSpaceDE w:val="0"/>
+              <w:autoSpaceDN w:val="0"/>
+              <w:adjustRightInd w:val="0"/>
+              <w:spacing w:after="0" w:line="320" w:lineRule="atLeast"/>
+              <w:ind w:left="60" w:right="60"/>
+              <w:rPr>
+                <w:rFonts w:ascii="Arial" w:hAnsi="Arial" w:cs="Arial"/>
+                <w:color w:val="264A60"/>
+                <w:sz w:val="18"/>
+                <w:szCs w:val="18"/>
+              </w:rPr>
+            </w:pPr>
+            <w:r>
+              <w:rPr>
+                <w:rFonts w:ascii="Arial" w:hAnsi="Arial" w:cs="Arial"/>
+                <w:color w:val="264A60"/>
+                <w:sz w:val="18"/>
+                <w:szCs w:val="18"/>
+              </w:rPr>
+              <w:t xml:space="preserve">Pearson </w:t>
+            </w:r>
+            <w:proofErr w:type="spellStart"/>
+            <w:r>
+              <w:rPr>
+                <w:rFonts w:ascii="Arial" w:hAnsi="Arial" w:cs="Arial"/>
+                <w:color w:val="264A60"/>
+                <w:sz w:val="18"/>
+                <w:szCs w:val="18"/>
+              </w:rPr>
+              <w:t>Correlation</w:t>
+            </w:r>
+            <w:proofErr w:type="spellEnd"/>
+          </w:p>
+        </w:tc>
+        <w:tc>
+          <w:tcPr>
+            <w:tcW w:w="1198" w:type="dxa"/>
+            <w:tcBorders>
+              <w:top w:val="single" w:sz="8" w:space="0" w:color="AEAEAE"/>
+              <w:left w:val="nil"/>
+              <w:bottom w:val="single" w:sz="8" w:space="0" w:color="AEAEAE"/>
+              <w:right w:val="single" w:sz="8" w:space="0" w:color="E0E0E0"/>
+            </w:tcBorders>
+            <w:shd w:val="clear" w:color="auto" w:fill="FFFFFF"/>
+          </w:tcPr>
+          <w:p>
+            <w:pPr>
+              <w:autoSpaceDE w:val="0"/>
+              <w:autoSpaceDN w:val="0"/>
+              <w:adjustRightInd w:val="0"/>
+              <w:spacing w:after="0" w:line="320" w:lineRule="atLeast"/>
+              <w:ind w:left="60" w:right="60"/>
+              <w:jc w:val="right"/>
+              <w:rPr>
+                <w:rFonts w:ascii="Arial" w:hAnsi="Arial" w:cs="Arial"/>
+                <w:color w:val="010205"/>
+                <w:sz w:val="18"/>
+                <w:szCs w:val="18"/>
+              </w:rPr>
+            </w:pPr>
+            <w:r>
+              <w:rPr>
+                <w:rFonts w:ascii="Arial" w:hAnsi="Arial" w:cs="Arial"/>
+                <w:color w:val="010205"/>
+                <w:sz w:val="18"/>
+                <w:szCs w:val="18"/>
+              </w:rPr>
+              <w:t>-,200</w:t>
+            </w:r>
+          </w:p>
+        </w:tc>
+        <w:tc>
+          <w:tcPr>
+            <w:tcW w:w="1029" w:type="dxa"/>
+            <w:tcBorders>
+              <w:top w:val="single" w:sz="8" w:space="0" w:color="AEAEAE"/>
+              <w:left w:val="single" w:sz="8" w:space="0" w:color="E0E0E0"/>
+              <w:bottom w:val="single" w:sz="8" w:space="0" w:color="AEAEAE"/>
+              <w:right w:val="single" w:sz="8" w:space="0" w:color="E0E0E0"/>
+            </w:tcBorders>
+            <w:shd w:val="clear" w:color="auto" w:fill="FFFFFF"/>
+          </w:tcPr>
+          <w:p>
+            <w:pPr>
+              <w:autoSpaceDE w:val="0"/>
+              <w:autoSpaceDN w:val="0"/>
+              <w:adjustRightInd w:val="0"/>
+              <w:spacing w:after="0" w:line="320" w:lineRule="atLeast"/>
+              <w:ind w:left="60" w:right="60"/>
+              <w:jc w:val="right"/>
+              <w:rPr>
+                <w:rFonts w:ascii="Arial" w:hAnsi="Arial" w:cs="Arial"/>
+                <w:color w:val="010205"/>
+                <w:sz w:val="18"/>
+                <w:szCs w:val="18"/>
+              </w:rPr>
+            </w:pPr>
+            <w:r>
+              <w:rPr>
+                <w:rFonts w:ascii="Arial" w:hAnsi="Arial" w:cs="Arial"/>
+                <w:color w:val="010205"/>
+                <w:sz w:val="18"/>
+                <w:szCs w:val="18"/>
+              </w:rPr>
+              <w:t>1</w:t>
+            </w:r>
+          </w:p>
+        </w:tc>
+        <w:tc>
+          <w:tcPr>
+            <w:tcW w:w="1245" w:type="dxa"/>
+            <w:tcBorders>
+              <w:top w:val="single" w:sz="8" w:space="0" w:color="AEAEAE"/>
+              <w:left w:val="single" w:sz="8" w:space="0" w:color="E0E0E0"/>
+              <w:bottom w:val="single" w:sz="8" w:space="0" w:color="AEAEAE"/>
+              <w:right w:val="single" w:sz="8" w:space="0" w:color="E0E0E0"/>
+            </w:tcBorders>
+            <w:shd w:val="clear" w:color="auto" w:fill="FFFFFF"/>
+          </w:tcPr>
+          <w:p>
+            <w:pPr>
+              <w:autoSpaceDE w:val="0"/>
+              <w:autoSpaceDN w:val="0"/>
+              <w:adjustRightInd w:val="0"/>
+              <w:spacing w:after="0" w:line="320" w:lineRule="atLeast"/>
+              <w:ind w:left="60" w:right="60"/>
+              <w:jc w:val="right"/>
+              <w:rPr>
+                <w:rFonts w:ascii="Arial" w:hAnsi="Arial" w:cs="Arial"/>
+                <w:color w:val="010205"/>
+                <w:sz w:val="18"/>
+                <w:szCs w:val="18"/>
+              </w:rPr>
+            </w:pPr>
+            <w:r>
+              <w:rPr>
+                <w:rFonts w:ascii="Arial" w:hAnsi="Arial" w:cs="Arial"/>
+                <w:color w:val="010205"/>
+                <w:sz w:val="18"/>
+                <w:szCs w:val="18"/>
+              </w:rPr>
+              <w:t>,091</w:t>
+            </w:r>
+          </w:p>
+        </w:tc>
+        <w:tc>
+          <w:tcPr>
+            <w:tcW w:w="1029" w:type="dxa"/>
+            <w:tcBorders>
+              <w:top w:val="single" w:sz="8" w:space="0" w:color="AEAEAE"/>
+              <w:left w:val="single" w:sz="8" w:space="0" w:color="E0E0E0"/>
+              <w:bottom w:val="single" w:sz="8" w:space="0" w:color="AEAEAE"/>
+              <w:right w:val="nil"/>
+            </w:tcBorders>
+            <w:shd w:val="clear" w:color="auto" w:fill="FFFFFF"/>
+          </w:tcPr>
+          <w:p>
+            <w:pPr>
+              <w:autoSpaceDE w:val="0"/>
+              <w:autoSpaceDN w:val="0"/>
+              <w:adjustRightInd w:val="0"/>
+              <w:spacing w:after="0" w:line="320" w:lineRule="atLeast"/>
+              <w:ind w:left="60" w:right="60"/>
+              <w:jc w:val="right"/>
+              <w:rPr>
+                <w:rFonts w:ascii="Arial" w:hAnsi="Arial" w:cs="Arial"/>
+                <w:color w:val="010205"/>
+                <w:sz w:val="18"/>
+                <w:szCs w:val="18"/>
+              </w:rPr>
+            </w:pPr>
+            <w:r>
+              <w:rPr>
+                <w:rFonts w:ascii="Arial" w:hAnsi="Arial" w:cs="Arial"/>
+                <w:color w:val="010205"/>
+                <w:sz w:val="18"/>
+                <w:szCs w:val="18"/>
+              </w:rPr>
+              <w:t>,274</w:t>
+            </w:r>
+            <w:r>
+              <w:rPr>
+                <w:rFonts w:ascii="Arial" w:hAnsi="Arial" w:cs="Arial"/>
+                <w:color w:val="010205"/>
+                <w:sz w:val="18"/>
+                <w:szCs w:val="18"/>
+                <w:vertAlign w:val="superscript"/>
+              </w:rPr>
+              <w:t>**</w:t>
+            </w:r>
+          </w:p>
+        </w:tc>
+      </w:tr>
+      <w:tr>
+        <w:tblPrEx>
+          <w:tblCellMar>
+            <w:top w:w="0" w:type="dxa"/>
+            <w:bottom w:w="0" w:type="dxa"/>
+          </w:tblCellMar>
+        </w:tblPrEx>
+        <w:trPr>
+          <w:cantSplit/>
+        </w:trPr>
+        <w:tc>
+          <w:tcPr>
+            <w:tcW w:w="1246" w:type="dxa"/>
+            <w:vMerge/>
+            <w:tcBorders>
+              <w:top w:val="single" w:sz="8" w:space="0" w:color="AEAEAE"/>
+              <w:left w:val="nil"/>
+              <w:bottom w:val="nil"/>
+              <w:right w:val="nil"/>
+            </w:tcBorders>
+            <w:shd w:val="clear" w:color="auto" w:fill="E0E0E0"/>
+          </w:tcPr>
+          <w:p>
+            <w:pPr>
+              <w:autoSpaceDE w:val="0"/>
+              <w:autoSpaceDN w:val="0"/>
+              <w:adjustRightInd w:val="0"/>
+              <w:spacing w:after="0" w:line="240" w:lineRule="auto"/>
+              <w:rPr>
+                <w:rFonts w:ascii="Arial" w:hAnsi="Arial" w:cs="Arial"/>
+                <w:color w:val="010205"/>
+                <w:sz w:val="18"/>
+                <w:szCs w:val="18"/>
+              </w:rPr>
+            </w:pPr>
+          </w:p>
+        </w:tc>
+        <w:tc>
+          <w:tcPr>
+            <w:tcW w:w="2000" w:type="dxa"/>
+            <w:tcBorders>
+              <w:top w:val="single" w:sz="8" w:space="0" w:color="AEAEAE"/>
+              <w:left w:val="nil"/>
+              <w:bottom w:val="single" w:sz="8" w:space="0" w:color="AEAEAE"/>
+              <w:right w:val="nil"/>
+            </w:tcBorders>
+            <w:shd w:val="clear" w:color="auto" w:fill="E0E0E0"/>
+          </w:tcPr>
+          <w:p>
+            <w:pPr>
+              <w:autoSpaceDE w:val="0"/>
+              <w:autoSpaceDN w:val="0"/>
+              <w:adjustRightInd w:val="0"/>
+              <w:spacing w:after="0" w:line="320" w:lineRule="atLeast"/>
+              <w:ind w:left="60" w:right="60"/>
+              <w:rPr>
+                <w:rFonts w:ascii="Arial" w:hAnsi="Arial" w:cs="Arial"/>
+                <w:color w:val="264A60"/>
+                <w:sz w:val="18"/>
+                <w:szCs w:val="18"/>
+              </w:rPr>
+            </w:pPr>
+            <w:proofErr w:type="spellStart"/>
+            <w:r>
+              <w:rPr>
+                <w:rFonts w:ascii="Arial" w:hAnsi="Arial" w:cs="Arial"/>
+                <w:color w:val="264A60"/>
+                <w:sz w:val="18"/>
+                <w:szCs w:val="18"/>
+              </w:rPr>
+              <w:t>Sig</w:t>
+            </w:r>
+            <w:proofErr w:type="spellEnd"/>
+            <w:r>
+              <w:rPr>
+                <w:rFonts w:ascii="Arial" w:hAnsi="Arial" w:cs="Arial"/>
+                <w:color w:val="264A60"/>
+                <w:sz w:val="18"/>
+                <w:szCs w:val="18"/>
+              </w:rPr>
+              <w:t>. (2-tailed)</w:t>
+            </w:r>
+          </w:p>
+        </w:tc>
+        <w:tc>
+          <w:tcPr>
+            <w:tcW w:w="1198" w:type="dxa"/>
+            <w:tcBorders>
+              <w:top w:val="single" w:sz="8" w:space="0" w:color="AEAEAE"/>
+              <w:left w:val="nil"/>
+              <w:bottom w:val="single" w:sz="8" w:space="0" w:color="AEAEAE"/>
+              <w:right w:val="single" w:sz="8" w:space="0" w:color="E0E0E0"/>
+            </w:tcBorders>
+            <w:shd w:val="clear" w:color="auto" w:fill="FFFFFF"/>
+          </w:tcPr>
+          <w:p>
+            <w:pPr>
+              <w:autoSpaceDE w:val="0"/>
+              <w:autoSpaceDN w:val="0"/>
+              <w:adjustRightInd w:val="0"/>
+              <w:spacing w:after="0" w:line="320" w:lineRule="atLeast"/>
+              <w:ind w:left="60" w:right="60"/>
+              <w:jc w:val="right"/>
+              <w:rPr>
+                <w:rFonts w:ascii="Arial" w:hAnsi="Arial" w:cs="Arial"/>
+                <w:color w:val="010205"/>
+                <w:sz w:val="18"/>
+                <w:szCs w:val="18"/>
+              </w:rPr>
+            </w:pPr>
+            <w:r>
+              <w:rPr>
+                <w:rFonts w:ascii="Arial" w:hAnsi="Arial" w:cs="Arial"/>
+                <w:color w:val="010205"/>
+                <w:sz w:val="18"/>
+                <w:szCs w:val="18"/>
+              </w:rPr>
+              <w:t>,173</w:t>
+            </w:r>
+          </w:p>
+        </w:tc>
+        <w:tc>
+          <w:tcPr>
+            <w:tcW w:w="1029" w:type="dxa"/>
+            <w:tcBorders>
+              <w:top w:val="single" w:sz="8" w:space="0" w:color="AEAEAE"/>
+              <w:left w:val="single" w:sz="8" w:space="0" w:color="E0E0E0"/>
+              <w:bottom w:val="single" w:sz="8" w:space="0" w:color="AEAEAE"/>
+              <w:right w:val="single" w:sz="8" w:space="0" w:color="E0E0E0"/>
+            </w:tcBorders>
+            <w:shd w:val="clear" w:color="auto" w:fill="FFFFFF"/>
+            <w:vAlign w:val="center"/>
+          </w:tcPr>
+          <w:p>
+            <w:pPr>
+              <w:autoSpaceDE w:val="0"/>
+              <w:autoSpaceDN w:val="0"/>
+              <w:adjustRightInd w:val="0"/>
+              <w:spacing w:after="0" w:line="240" w:lineRule="auto"/>
+              <w:rPr>
+                <w:rFonts w:ascii="Times New Roman" w:hAnsi="Times New Roman" w:cs="Times New Roman"/>
+                <w:sz w:val="24"/>
+                <w:szCs w:val="24"/>
+              </w:rPr>
+            </w:pPr>
+          </w:p>
+        </w:tc>
+        <w:tc>
+          <w:tcPr>
+            <w:tcW w:w="1245" w:type="dxa"/>
+            <w:tcBorders>
+              <w:top w:val="single" w:sz="8" w:space="0" w:color="AEAEAE"/>
+              <w:left w:val="single" w:sz="8" w:space="0" w:color="E0E0E0"/>
+              <w:bottom w:val="single" w:sz="8" w:space="0" w:color="AEAEAE"/>
+              <w:right w:val="single" w:sz="8" w:space="0" w:color="E0E0E0"/>
+            </w:tcBorders>
+            <w:shd w:val="clear" w:color="auto" w:fill="FFFFFF"/>
+          </w:tcPr>
+          <w:p>
+            <w:pPr>
+              <w:autoSpaceDE w:val="0"/>
+              <w:autoSpaceDN w:val="0"/>
+              <w:adjustRightInd w:val="0"/>
+              <w:spacing w:after="0" w:line="320" w:lineRule="atLeast"/>
+              <w:ind w:left="60" w:right="60"/>
+              <w:jc w:val="right"/>
+              <w:rPr>
+                <w:rFonts w:ascii="Arial" w:hAnsi="Arial" w:cs="Arial"/>
+                <w:color w:val="010205"/>
+                <w:sz w:val="18"/>
+                <w:szCs w:val="18"/>
+              </w:rPr>
+            </w:pPr>
+            <w:r>
+              <w:rPr>
+                <w:rFonts w:ascii="Arial" w:hAnsi="Arial" w:cs="Arial"/>
+                <w:color w:val="010205"/>
+                <w:sz w:val="18"/>
+                <w:szCs w:val="18"/>
+              </w:rPr>
+              <w:t>,442</w:t>
+            </w:r>
+          </w:p>
+        </w:tc>
+        <w:tc>
+          <w:tcPr>
+            <w:tcW w:w="1029" w:type="dxa"/>
+            <w:tcBorders>
+              <w:top w:val="single" w:sz="8" w:space="0" w:color="AEAEAE"/>
+              <w:left w:val="single" w:sz="8" w:space="0" w:color="E0E0E0"/>
+              <w:bottom w:val="single" w:sz="8" w:space="0" w:color="AEAEAE"/>
+              <w:right w:val="nil"/>
+            </w:tcBorders>
+            <w:shd w:val="clear" w:color="auto" w:fill="FFFFFF"/>
+          </w:tcPr>
+          <w:p>
+            <w:pPr>
+              <w:autoSpaceDE w:val="0"/>
+              <w:autoSpaceDN w:val="0"/>
+              <w:adjustRightInd w:val="0"/>
+              <w:spacing w:after="0" w:line="320" w:lineRule="atLeast"/>
+              <w:ind w:left="60" w:right="60"/>
+              <w:jc w:val="right"/>
+              <w:rPr>
+                <w:rFonts w:ascii="Arial" w:hAnsi="Arial" w:cs="Arial"/>
+                <w:color w:val="010205"/>
+                <w:sz w:val="18"/>
+                <w:szCs w:val="18"/>
+              </w:rPr>
+            </w:pPr>
+            <w:r>
+              <w:rPr>
+                <w:rFonts w:ascii="Arial" w:hAnsi="Arial" w:cs="Arial"/>
+                <w:color w:val="010205"/>
+                <w:sz w:val="18"/>
+                <w:szCs w:val="18"/>
+              </w:rPr>
+              <w:t>,</w:t>
+            </w:r>
+            <w:r>
+              <w:rPr>
+                <w:rFonts w:ascii="Arial" w:hAnsi="Arial" w:cs="Arial"/>
+                <w:b/>
+                <w:color w:val="010205"/>
+                <w:sz w:val="18"/>
+                <w:szCs w:val="18"/>
+              </w:rPr>
+              <w:t>000</w:t>
+            </w:r>
+          </w:p>
+        </w:tc>
+      </w:tr>
+      <w:tr>
+        <w:tblPrEx>
+          <w:tblCellMar>
+            <w:top w:w="0" w:type="dxa"/>
+            <w:bottom w:w="0" w:type="dxa"/>
+          </w:tblCellMar>
+        </w:tblPrEx>
+        <w:trPr>
+          <w:cantSplit/>
+        </w:trPr>
+        <w:tc>
+          <w:tcPr>
+            <w:tcW w:w="1246" w:type="dxa"/>
+            <w:vMerge/>
+            <w:tcBorders>
+              <w:top w:val="single" w:sz="8" w:space="0" w:color="AEAEAE"/>
+              <w:left w:val="nil"/>
+              <w:bottom w:val="nil"/>
+              <w:right w:val="nil"/>
+            </w:tcBorders>
+            <w:shd w:val="clear" w:color="auto" w:fill="E0E0E0"/>
+          </w:tcPr>
+          <w:p>
+            <w:pPr>
+              <w:autoSpaceDE w:val="0"/>
+              <w:autoSpaceDN w:val="0"/>
+              <w:adjustRightInd w:val="0"/>
+              <w:spacing w:after="0" w:line="240" w:lineRule="auto"/>
+              <w:rPr>
+                <w:rFonts w:ascii="Arial" w:hAnsi="Arial" w:cs="Arial"/>
+                <w:color w:val="010205"/>
+                <w:sz w:val="18"/>
+                <w:szCs w:val="18"/>
+              </w:rPr>
+            </w:pPr>
+          </w:p>
+        </w:tc>
+        <w:tc>
+          <w:tcPr>
+            <w:tcW w:w="2000" w:type="dxa"/>
+            <w:tcBorders>
+              <w:top w:val="single" w:sz="8" w:space="0" w:color="AEAEAE"/>
+              <w:left w:val="nil"/>
+              <w:bottom w:val="nil"/>
+              <w:right w:val="nil"/>
+            </w:tcBorders>
+            <w:shd w:val="clear" w:color="auto" w:fill="E0E0E0"/>
+          </w:tcPr>
+          <w:p>
+            <w:pPr>
+              <w:autoSpaceDE w:val="0"/>
+              <w:autoSpaceDN w:val="0"/>
+              <w:adjustRightInd w:val="0"/>
+              <w:spacing w:after="0" w:line="320" w:lineRule="atLeast"/>
+              <w:ind w:left="60" w:right="60"/>
+              <w:rPr>
+                <w:rFonts w:ascii="Arial" w:hAnsi="Arial" w:cs="Arial"/>
+                <w:color w:val="264A60"/>
+                <w:sz w:val="18"/>
+                <w:szCs w:val="18"/>
+              </w:rPr>
+            </w:pPr>
+            <w:r>
+              <w:rPr>
+                <w:rFonts w:ascii="Arial" w:hAnsi="Arial" w:cs="Arial"/>
+                <w:color w:val="264A60"/>
+                <w:sz w:val="18"/>
+                <w:szCs w:val="18"/>
+              </w:rPr>
+              <w:t>N</w:t>
+            </w:r>
+          </w:p>
+        </w:tc>
+        <w:tc>
+          <w:tcPr>
+            <w:tcW w:w="1198" w:type="dxa"/>
+            <w:tcBorders>
+              <w:top w:val="single" w:sz="8" w:space="0" w:color="AEAEAE"/>
+              <w:left w:val="nil"/>
+              <w:bottom w:val="nil"/>
+              <w:right w:val="single" w:sz="8" w:space="0" w:color="E0E0E0"/>
+            </w:tcBorders>
+            <w:shd w:val="clear" w:color="auto" w:fill="FFFFFF"/>
+          </w:tcPr>
+          <w:p>
+            <w:pPr>
+              <w:autoSpaceDE w:val="0"/>
+              <w:autoSpaceDN w:val="0"/>
+              <w:adjustRightInd w:val="0"/>
+              <w:spacing w:after="0" w:line="320" w:lineRule="atLeast"/>
+              <w:ind w:left="60" w:right="60"/>
+              <w:jc w:val="right"/>
+              <w:rPr>
+                <w:rFonts w:ascii="Arial" w:hAnsi="Arial" w:cs="Arial"/>
+                <w:color w:val="010205"/>
+                <w:sz w:val="18"/>
+                <w:szCs w:val="18"/>
+              </w:rPr>
+            </w:pPr>
+            <w:r>
+              <w:rPr>
+                <w:rFonts w:ascii="Arial" w:hAnsi="Arial" w:cs="Arial"/>
+                <w:color w:val="010205"/>
+                <w:sz w:val="18"/>
+                <w:szCs w:val="18"/>
+              </w:rPr>
+              <w:t>48</w:t>
+            </w:r>
+          </w:p>
+        </w:tc>
+        <w:tc>
+          <w:tcPr>
+            <w:tcW w:w="1029" w:type="dxa"/>
+            <w:tcBorders>
+              <w:top w:val="single" w:sz="8" w:space="0" w:color="AEAEAE"/>
+              <w:left w:val="single" w:sz="8" w:space="0" w:color="E0E0E0"/>
+              <w:bottom w:val="nil"/>
+              <w:right w:val="single" w:sz="8" w:space="0" w:color="E0E0E0"/>
+            </w:tcBorders>
+            <w:shd w:val="clear" w:color="auto" w:fill="FFFFFF"/>
+          </w:tcPr>
+          <w:p>
+            <w:pPr>
+              <w:autoSpaceDE w:val="0"/>
+              <w:autoSpaceDN w:val="0"/>
+              <w:adjustRightInd w:val="0"/>
+              <w:spacing w:after="0" w:line="320" w:lineRule="atLeast"/>
+              <w:ind w:left="60" w:right="60"/>
+              <w:jc w:val="right"/>
+              <w:rPr>
+                <w:rFonts w:ascii="Arial" w:hAnsi="Arial" w:cs="Arial"/>
+                <w:color w:val="010205"/>
+                <w:sz w:val="18"/>
+                <w:szCs w:val="18"/>
+              </w:rPr>
+            </w:pPr>
+            <w:r>
+              <w:rPr>
+                <w:rFonts w:ascii="Arial" w:hAnsi="Arial" w:cs="Arial"/>
+                <w:color w:val="010205"/>
+                <w:sz w:val="18"/>
+                <w:szCs w:val="18"/>
+              </w:rPr>
+              <w:t>184</w:t>
+            </w:r>
+          </w:p>
+        </w:tc>
+        <w:tc>
+          <w:tcPr>
+            <w:tcW w:w="1245" w:type="dxa"/>
+            <w:tcBorders>
+              <w:top w:val="single" w:sz="8" w:space="0" w:color="AEAEAE"/>
+              <w:left w:val="single" w:sz="8" w:space="0" w:color="E0E0E0"/>
+              <w:bottom w:val="nil"/>
+              <w:right w:val="single" w:sz="8" w:space="0" w:color="E0E0E0"/>
+            </w:tcBorders>
+            <w:shd w:val="clear" w:color="auto" w:fill="FFFFFF"/>
+          </w:tcPr>
+          <w:p>
+            <w:pPr>
+              <w:autoSpaceDE w:val="0"/>
+              <w:autoSpaceDN w:val="0"/>
+              <w:adjustRightInd w:val="0"/>
+              <w:spacing w:after="0" w:line="320" w:lineRule="atLeast"/>
+              <w:ind w:left="60" w:right="60"/>
+              <w:jc w:val="right"/>
+              <w:rPr>
+                <w:rFonts w:ascii="Arial" w:hAnsi="Arial" w:cs="Arial"/>
+                <w:color w:val="010205"/>
+                <w:sz w:val="18"/>
+                <w:szCs w:val="18"/>
+              </w:rPr>
+            </w:pPr>
+            <w:r>
+              <w:rPr>
+                <w:rFonts w:ascii="Arial" w:hAnsi="Arial" w:cs="Arial"/>
+                <w:color w:val="010205"/>
+                <w:sz w:val="18"/>
+                <w:szCs w:val="18"/>
+              </w:rPr>
+              <w:t>73</w:t>
+            </w:r>
+          </w:p>
+        </w:tc>
+        <w:tc>
+          <w:tcPr>
+            <w:tcW w:w="1029" w:type="dxa"/>
+            <w:tcBorders>
+              <w:top w:val="single" w:sz="8" w:space="0" w:color="AEAEAE"/>
+              <w:left w:val="single" w:sz="8" w:space="0" w:color="E0E0E0"/>
+              <w:bottom w:val="nil"/>
+              <w:right w:val="nil"/>
+            </w:tcBorders>
+            <w:shd w:val="clear" w:color="auto" w:fill="FFFFFF"/>
+          </w:tcPr>
+          <w:p>
+            <w:pPr>
+              <w:autoSpaceDE w:val="0"/>
+              <w:autoSpaceDN w:val="0"/>
+              <w:adjustRightInd w:val="0"/>
+              <w:spacing w:after="0" w:line="320" w:lineRule="atLeast"/>
+              <w:ind w:left="60" w:right="60"/>
+              <w:jc w:val="right"/>
+              <w:rPr>
+                <w:rFonts w:ascii="Arial" w:hAnsi="Arial" w:cs="Arial"/>
+                <w:color w:val="010205"/>
+                <w:sz w:val="18"/>
+                <w:szCs w:val="18"/>
+              </w:rPr>
+            </w:pPr>
+            <w:r>
+              <w:rPr>
+                <w:rFonts w:ascii="Arial" w:hAnsi="Arial" w:cs="Arial"/>
+                <w:color w:val="010205"/>
+                <w:sz w:val="18"/>
+                <w:szCs w:val="18"/>
+              </w:rPr>
+              <w:t>170</w:t>
+            </w:r>
+          </w:p>
+        </w:tc>
+      </w:tr>
+      <w:tr>
+        <w:tblPrEx>
+          <w:tblCellMar>
+            <w:top w:w="0" w:type="dxa"/>
+            <w:bottom w:w="0" w:type="dxa"/>
+          </w:tblCellMar>
+        </w:tblPrEx>
+        <w:trPr>
+          <w:cantSplit/>
+        </w:trPr>
+        <w:tc>
+          <w:tcPr>
+            <w:tcW w:w="1246" w:type="dxa"/>
+            <w:vMerge w:val="restart"/>
+            <w:tcBorders>
+              <w:top w:val="single" w:sz="8" w:space="0" w:color="AEAEAE"/>
+              <w:left w:val="nil"/>
+              <w:bottom w:val="nil"/>
+              <w:right w:val="nil"/>
+            </w:tcBorders>
+            <w:shd w:val="clear" w:color="auto" w:fill="E0E0E0"/>
+          </w:tcPr>
+          <w:p>
+            <w:pPr>
+              <w:autoSpaceDE w:val="0"/>
+              <w:autoSpaceDN w:val="0"/>
+              <w:adjustRightInd w:val="0"/>
+              <w:spacing w:after="0" w:line="320" w:lineRule="atLeast"/>
+              <w:ind w:left="60" w:right="60"/>
+              <w:rPr>
+                <w:rFonts w:ascii="Arial" w:hAnsi="Arial" w:cs="Arial"/>
+                <w:color w:val="264A60"/>
+                <w:sz w:val="18"/>
+                <w:szCs w:val="18"/>
+              </w:rPr>
+            </w:pPr>
+            <w:r>
+              <w:rPr>
+                <w:rFonts w:ascii="Arial" w:hAnsi="Arial" w:cs="Arial"/>
+                <w:color w:val="264A60"/>
+                <w:sz w:val="18"/>
+                <w:szCs w:val="18"/>
+              </w:rPr>
+              <w:t>AVG Speed</w:t>
+            </w:r>
+          </w:p>
+        </w:tc>
+        <w:tc>
+          <w:tcPr>
+            <w:tcW w:w="2000" w:type="dxa"/>
+            <w:tcBorders>
+              <w:top w:val="single" w:sz="8" w:space="0" w:color="AEAEAE"/>
+              <w:left w:val="nil"/>
+              <w:bottom w:val="single" w:sz="8" w:space="0" w:color="AEAEAE"/>
+              <w:right w:val="nil"/>
+            </w:tcBorders>
+            <w:shd w:val="clear" w:color="auto" w:fill="E0E0E0"/>
+          </w:tcPr>
+          <w:p>
+            <w:pPr>
+              <w:autoSpaceDE w:val="0"/>
+              <w:autoSpaceDN w:val="0"/>
+              <w:adjustRightInd w:val="0"/>
+              <w:spacing w:after="0" w:line="320" w:lineRule="atLeast"/>
+              <w:ind w:left="60" w:right="60"/>
+              <w:rPr>
+                <w:rFonts w:ascii="Arial" w:hAnsi="Arial" w:cs="Arial"/>
+                <w:color w:val="264A60"/>
+                <w:sz w:val="18"/>
+                <w:szCs w:val="18"/>
+              </w:rPr>
+            </w:pPr>
+            <w:r>
+              <w:rPr>
+                <w:rFonts w:ascii="Arial" w:hAnsi="Arial" w:cs="Arial"/>
+                <w:color w:val="264A60"/>
+                <w:sz w:val="18"/>
+                <w:szCs w:val="18"/>
+              </w:rPr>
+              <w:t xml:space="preserve">Pearson </w:t>
+            </w:r>
+            <w:proofErr w:type="spellStart"/>
+            <w:r>
+              <w:rPr>
+                <w:rFonts w:ascii="Arial" w:hAnsi="Arial" w:cs="Arial"/>
+                <w:color w:val="264A60"/>
+                <w:sz w:val="18"/>
+                <w:szCs w:val="18"/>
+              </w:rPr>
+              <w:t>Correlation</w:t>
+            </w:r>
+            <w:proofErr w:type="spellEnd"/>
+          </w:p>
+        </w:tc>
+        <w:tc>
+          <w:tcPr>
+            <w:tcW w:w="1198" w:type="dxa"/>
+            <w:tcBorders>
+              <w:top w:val="single" w:sz="8" w:space="0" w:color="AEAEAE"/>
+              <w:left w:val="nil"/>
+              <w:bottom w:val="single" w:sz="8" w:space="0" w:color="AEAEAE"/>
+              <w:right w:val="single" w:sz="8" w:space="0" w:color="E0E0E0"/>
+            </w:tcBorders>
+            <w:shd w:val="clear" w:color="auto" w:fill="FFFFFF"/>
+          </w:tcPr>
+          <w:p>
+            <w:pPr>
+              <w:autoSpaceDE w:val="0"/>
+              <w:autoSpaceDN w:val="0"/>
+              <w:adjustRightInd w:val="0"/>
+              <w:spacing w:after="0" w:line="320" w:lineRule="atLeast"/>
+              <w:ind w:left="60" w:right="60"/>
+              <w:jc w:val="right"/>
+              <w:rPr>
+                <w:rFonts w:ascii="Arial" w:hAnsi="Arial" w:cs="Arial"/>
+                <w:color w:val="010205"/>
+                <w:sz w:val="18"/>
+                <w:szCs w:val="18"/>
+              </w:rPr>
+            </w:pPr>
+            <w:r>
+              <w:rPr>
+                <w:rFonts w:ascii="Arial" w:hAnsi="Arial" w:cs="Arial"/>
+                <w:color w:val="010205"/>
+                <w:sz w:val="18"/>
+                <w:szCs w:val="18"/>
+              </w:rPr>
+              <w:t>,435</w:t>
+            </w:r>
+            <w:r>
+              <w:rPr>
+                <w:rFonts w:ascii="Arial" w:hAnsi="Arial" w:cs="Arial"/>
+                <w:color w:val="010205"/>
+                <w:sz w:val="18"/>
+                <w:szCs w:val="18"/>
+                <w:vertAlign w:val="superscript"/>
+              </w:rPr>
+              <w:t>**</w:t>
+            </w:r>
+          </w:p>
+        </w:tc>
+        <w:tc>
+          <w:tcPr>
+            <w:tcW w:w="1029" w:type="dxa"/>
+            <w:tcBorders>
+              <w:top w:val="single" w:sz="8" w:space="0" w:color="AEAEAE"/>
+              <w:left w:val="single" w:sz="8" w:space="0" w:color="E0E0E0"/>
+              <w:bottom w:val="single" w:sz="8" w:space="0" w:color="AEAEAE"/>
+              <w:right w:val="single" w:sz="8" w:space="0" w:color="E0E0E0"/>
+            </w:tcBorders>
+            <w:shd w:val="clear" w:color="auto" w:fill="FFFFFF"/>
+          </w:tcPr>
+          <w:p>
+            <w:pPr>
+              <w:autoSpaceDE w:val="0"/>
+              <w:autoSpaceDN w:val="0"/>
+              <w:adjustRightInd w:val="0"/>
+              <w:spacing w:after="0" w:line="320" w:lineRule="atLeast"/>
+              <w:ind w:left="60" w:right="60"/>
+              <w:jc w:val="right"/>
+              <w:rPr>
+                <w:rFonts w:ascii="Arial" w:hAnsi="Arial" w:cs="Arial"/>
+                <w:color w:val="010205"/>
+                <w:sz w:val="18"/>
+                <w:szCs w:val="18"/>
+              </w:rPr>
+            </w:pPr>
+            <w:r>
+              <w:rPr>
+                <w:rFonts w:ascii="Arial" w:hAnsi="Arial" w:cs="Arial"/>
+                <w:color w:val="010205"/>
+                <w:sz w:val="18"/>
+                <w:szCs w:val="18"/>
+              </w:rPr>
+              <w:t>,091</w:t>
+            </w:r>
+          </w:p>
+        </w:tc>
+        <w:tc>
+          <w:tcPr>
+            <w:tcW w:w="1245" w:type="dxa"/>
+            <w:tcBorders>
+              <w:top w:val="single" w:sz="8" w:space="0" w:color="AEAEAE"/>
+              <w:left w:val="single" w:sz="8" w:space="0" w:color="E0E0E0"/>
+              <w:bottom w:val="single" w:sz="8" w:space="0" w:color="AEAEAE"/>
+              <w:right w:val="single" w:sz="8" w:space="0" w:color="E0E0E0"/>
+            </w:tcBorders>
+            <w:shd w:val="clear" w:color="auto" w:fill="FFFFFF"/>
+          </w:tcPr>
+          <w:p>
+            <w:pPr>
+              <w:autoSpaceDE w:val="0"/>
+              <w:autoSpaceDN w:val="0"/>
+              <w:adjustRightInd w:val="0"/>
+              <w:spacing w:after="0" w:line="320" w:lineRule="atLeast"/>
+              <w:ind w:left="60" w:right="60"/>
+              <w:jc w:val="right"/>
+              <w:rPr>
+                <w:rFonts w:ascii="Arial" w:hAnsi="Arial" w:cs="Arial"/>
+                <w:color w:val="010205"/>
+                <w:sz w:val="18"/>
+                <w:szCs w:val="18"/>
+              </w:rPr>
+            </w:pPr>
+            <w:r>
+              <w:rPr>
+                <w:rFonts w:ascii="Arial" w:hAnsi="Arial" w:cs="Arial"/>
+                <w:color w:val="010205"/>
+                <w:sz w:val="18"/>
+                <w:szCs w:val="18"/>
+              </w:rPr>
+              <w:t>1</w:t>
+            </w:r>
+          </w:p>
+        </w:tc>
+        <w:tc>
+          <w:tcPr>
+            <w:tcW w:w="1029" w:type="dxa"/>
+            <w:tcBorders>
+              <w:top w:val="single" w:sz="8" w:space="0" w:color="AEAEAE"/>
+              <w:left w:val="single" w:sz="8" w:space="0" w:color="E0E0E0"/>
+              <w:bottom w:val="single" w:sz="8" w:space="0" w:color="AEAEAE"/>
+              <w:right w:val="nil"/>
+            </w:tcBorders>
+            <w:shd w:val="clear" w:color="auto" w:fill="FFFFFF"/>
+          </w:tcPr>
+          <w:p>
+            <w:pPr>
+              <w:autoSpaceDE w:val="0"/>
+              <w:autoSpaceDN w:val="0"/>
+              <w:adjustRightInd w:val="0"/>
+              <w:spacing w:after="0" w:line="320" w:lineRule="atLeast"/>
+              <w:ind w:left="60" w:right="60"/>
+              <w:jc w:val="right"/>
+              <w:rPr>
+                <w:rFonts w:ascii="Arial" w:hAnsi="Arial" w:cs="Arial"/>
+                <w:color w:val="010205"/>
+                <w:sz w:val="18"/>
+                <w:szCs w:val="18"/>
+              </w:rPr>
+            </w:pPr>
+            <w:r>
+              <w:rPr>
+                <w:rFonts w:ascii="Arial" w:hAnsi="Arial" w:cs="Arial"/>
+                <w:color w:val="010205"/>
+                <w:sz w:val="18"/>
+                <w:szCs w:val="18"/>
+              </w:rPr>
+              <w:t>,739</w:t>
+            </w:r>
+            <w:r>
+              <w:rPr>
+                <w:rFonts w:ascii="Arial" w:hAnsi="Arial" w:cs="Arial"/>
+                <w:color w:val="010205"/>
+                <w:sz w:val="18"/>
+                <w:szCs w:val="18"/>
+                <w:vertAlign w:val="superscript"/>
+              </w:rPr>
+              <w:t>**</w:t>
+            </w:r>
+          </w:p>
+        </w:tc>
+      </w:tr>
+      <w:tr>
+        <w:tblPrEx>
+          <w:tblCellMar>
+            <w:top w:w="0" w:type="dxa"/>
+            <w:bottom w:w="0" w:type="dxa"/>
+          </w:tblCellMar>
+        </w:tblPrEx>
+        <w:trPr>
+          <w:cantSplit/>
+        </w:trPr>
+        <w:tc>
+          <w:tcPr>
+            <w:tcW w:w="1246" w:type="dxa"/>
+            <w:vMerge/>
+            <w:tcBorders>
+              <w:top w:val="single" w:sz="8" w:space="0" w:color="AEAEAE"/>
+              <w:left w:val="nil"/>
+              <w:bottom w:val="nil"/>
+              <w:right w:val="nil"/>
+            </w:tcBorders>
+            <w:shd w:val="clear" w:color="auto" w:fill="E0E0E0"/>
+          </w:tcPr>
+          <w:p>
+            <w:pPr>
+              <w:autoSpaceDE w:val="0"/>
+              <w:autoSpaceDN w:val="0"/>
+              <w:adjustRightInd w:val="0"/>
+              <w:spacing w:after="0" w:line="240" w:lineRule="auto"/>
+              <w:rPr>
+                <w:rFonts w:ascii="Arial" w:hAnsi="Arial" w:cs="Arial"/>
+                <w:color w:val="010205"/>
+                <w:sz w:val="18"/>
+                <w:szCs w:val="18"/>
+              </w:rPr>
+            </w:pPr>
+          </w:p>
+        </w:tc>
+        <w:tc>
+          <w:tcPr>
+            <w:tcW w:w="2000" w:type="dxa"/>
+            <w:tcBorders>
+              <w:top w:val="single" w:sz="8" w:space="0" w:color="AEAEAE"/>
+              <w:left w:val="nil"/>
+              <w:bottom w:val="single" w:sz="8" w:space="0" w:color="AEAEAE"/>
+              <w:right w:val="nil"/>
+            </w:tcBorders>
+            <w:shd w:val="clear" w:color="auto" w:fill="E0E0E0"/>
+          </w:tcPr>
+          <w:p>
+            <w:pPr>
+              <w:autoSpaceDE w:val="0"/>
+              <w:autoSpaceDN w:val="0"/>
+              <w:adjustRightInd w:val="0"/>
+              <w:spacing w:after="0" w:line="320" w:lineRule="atLeast"/>
+              <w:ind w:left="60" w:right="60"/>
+              <w:rPr>
+                <w:rFonts w:ascii="Arial" w:hAnsi="Arial" w:cs="Arial"/>
+                <w:color w:val="264A60"/>
+                <w:sz w:val="18"/>
+                <w:szCs w:val="18"/>
+              </w:rPr>
+            </w:pPr>
+            <w:proofErr w:type="spellStart"/>
+            <w:r>
+              <w:rPr>
+                <w:rFonts w:ascii="Arial" w:hAnsi="Arial" w:cs="Arial"/>
+                <w:color w:val="264A60"/>
+                <w:sz w:val="18"/>
+                <w:szCs w:val="18"/>
+              </w:rPr>
+              <w:t>Sig</w:t>
+            </w:r>
+            <w:proofErr w:type="spellEnd"/>
+            <w:r>
+              <w:rPr>
+                <w:rFonts w:ascii="Arial" w:hAnsi="Arial" w:cs="Arial"/>
+                <w:color w:val="264A60"/>
+                <w:sz w:val="18"/>
+                <w:szCs w:val="18"/>
+              </w:rPr>
+              <w:t>. (2-tailed)</w:t>
+            </w:r>
+          </w:p>
+        </w:tc>
+        <w:tc>
+          <w:tcPr>
+            <w:tcW w:w="1198" w:type="dxa"/>
+            <w:tcBorders>
+              <w:top w:val="single" w:sz="8" w:space="0" w:color="AEAEAE"/>
+              <w:left w:val="nil"/>
+              <w:bottom w:val="single" w:sz="8" w:space="0" w:color="AEAEAE"/>
+              <w:right w:val="single" w:sz="8" w:space="0" w:color="E0E0E0"/>
+            </w:tcBorders>
+            <w:shd w:val="clear" w:color="auto" w:fill="FFFFFF"/>
+          </w:tcPr>
+          <w:p>
+            <w:pPr>
+              <w:autoSpaceDE w:val="0"/>
+              <w:autoSpaceDN w:val="0"/>
+              <w:adjustRightInd w:val="0"/>
+              <w:spacing w:after="0" w:line="320" w:lineRule="atLeast"/>
+              <w:ind w:left="60" w:right="60"/>
+              <w:jc w:val="right"/>
+              <w:rPr>
+                <w:rFonts w:ascii="Arial" w:hAnsi="Arial" w:cs="Arial"/>
+                <w:color w:val="010205"/>
+                <w:sz w:val="18"/>
+                <w:szCs w:val="18"/>
+              </w:rPr>
+            </w:pPr>
+            <w:r>
+              <w:rPr>
+                <w:rFonts w:ascii="Arial" w:hAnsi="Arial" w:cs="Arial"/>
+                <w:color w:val="010205"/>
+                <w:sz w:val="18"/>
+                <w:szCs w:val="18"/>
+              </w:rPr>
+              <w:t>,</w:t>
+            </w:r>
+            <w:r>
+              <w:rPr>
+                <w:rFonts w:ascii="Arial" w:hAnsi="Arial" w:cs="Arial"/>
+                <w:b/>
+                <w:color w:val="010205"/>
+                <w:sz w:val="18"/>
+                <w:szCs w:val="18"/>
+              </w:rPr>
+              <w:t>004</w:t>
+            </w:r>
+          </w:p>
+        </w:tc>
+        <w:tc>
+          <w:tcPr>
+            <w:tcW w:w="1029" w:type="dxa"/>
+            <w:tcBorders>
+              <w:top w:val="single" w:sz="8" w:space="0" w:color="AEAEAE"/>
+              <w:left w:val="single" w:sz="8" w:space="0" w:color="E0E0E0"/>
+              <w:bottom w:val="single" w:sz="8" w:space="0" w:color="AEAEAE"/>
+              <w:right w:val="single" w:sz="8" w:space="0" w:color="E0E0E0"/>
+            </w:tcBorders>
+            <w:shd w:val="clear" w:color="auto" w:fill="FFFFFF"/>
+          </w:tcPr>
+          <w:p>
+            <w:pPr>
+              <w:autoSpaceDE w:val="0"/>
+              <w:autoSpaceDN w:val="0"/>
+              <w:adjustRightInd w:val="0"/>
+              <w:spacing w:after="0" w:line="320" w:lineRule="atLeast"/>
+              <w:ind w:left="60" w:right="60"/>
+              <w:jc w:val="right"/>
+              <w:rPr>
+                <w:rFonts w:ascii="Arial" w:hAnsi="Arial" w:cs="Arial"/>
+                <w:color w:val="010205"/>
+                <w:sz w:val="18"/>
+                <w:szCs w:val="18"/>
+              </w:rPr>
+            </w:pPr>
+            <w:r>
+              <w:rPr>
+                <w:rFonts w:ascii="Arial" w:hAnsi="Arial" w:cs="Arial"/>
+                <w:color w:val="010205"/>
+                <w:sz w:val="18"/>
+                <w:szCs w:val="18"/>
+              </w:rPr>
+              <w:t>,442</w:t>
+            </w:r>
+          </w:p>
+        </w:tc>
+        <w:tc>
+          <w:tcPr>
+            <w:tcW w:w="1245" w:type="dxa"/>
+            <w:tcBorders>
+              <w:top w:val="single" w:sz="8" w:space="0" w:color="AEAEAE"/>
+              <w:left w:val="single" w:sz="8" w:space="0" w:color="E0E0E0"/>
+              <w:bottom w:val="single" w:sz="8" w:space="0" w:color="AEAEAE"/>
+              <w:right w:val="single" w:sz="8" w:space="0" w:color="E0E0E0"/>
+            </w:tcBorders>
+            <w:shd w:val="clear" w:color="auto" w:fill="FFFFFF"/>
+            <w:vAlign w:val="center"/>
+          </w:tcPr>
+          <w:p>
+            <w:pPr>
+              <w:autoSpaceDE w:val="0"/>
+              <w:autoSpaceDN w:val="0"/>
+              <w:adjustRightInd w:val="0"/>
+              <w:spacing w:after="0" w:line="240" w:lineRule="auto"/>
+              <w:rPr>
+                <w:rFonts w:ascii="Times New Roman" w:hAnsi="Times New Roman" w:cs="Times New Roman"/>
+                <w:sz w:val="24"/>
+                <w:szCs w:val="24"/>
+              </w:rPr>
+            </w:pPr>
+          </w:p>
+        </w:tc>
+        <w:tc>
+          <w:tcPr>
+            <w:tcW w:w="1029" w:type="dxa"/>
+            <w:tcBorders>
+              <w:top w:val="single" w:sz="8" w:space="0" w:color="AEAEAE"/>
+              <w:left w:val="single" w:sz="8" w:space="0" w:color="E0E0E0"/>
+              <w:bottom w:val="single" w:sz="8" w:space="0" w:color="AEAEAE"/>
+              <w:right w:val="nil"/>
+            </w:tcBorders>
+            <w:shd w:val="clear" w:color="auto" w:fill="FFFFFF"/>
+          </w:tcPr>
+          <w:p>
+            <w:pPr>
+              <w:autoSpaceDE w:val="0"/>
+              <w:autoSpaceDN w:val="0"/>
+              <w:adjustRightInd w:val="0"/>
+              <w:spacing w:after="0" w:line="320" w:lineRule="atLeast"/>
+              <w:ind w:left="60" w:right="60"/>
+              <w:jc w:val="right"/>
+              <w:rPr>
+                <w:rFonts w:ascii="Arial" w:hAnsi="Arial" w:cs="Arial"/>
+                <w:color w:val="010205"/>
+                <w:sz w:val="18"/>
+                <w:szCs w:val="18"/>
+              </w:rPr>
+            </w:pPr>
+            <w:r>
+              <w:rPr>
+                <w:rFonts w:ascii="Arial" w:hAnsi="Arial" w:cs="Arial"/>
+                <w:color w:val="010205"/>
+                <w:sz w:val="18"/>
+                <w:szCs w:val="18"/>
+              </w:rPr>
+              <w:t>,</w:t>
+            </w:r>
+            <w:r>
+              <w:rPr>
+                <w:rFonts w:ascii="Arial" w:hAnsi="Arial" w:cs="Arial"/>
+                <w:b/>
+                <w:color w:val="010205"/>
+                <w:sz w:val="18"/>
+                <w:szCs w:val="18"/>
+              </w:rPr>
+              <w:t>000</w:t>
+            </w:r>
+          </w:p>
+        </w:tc>
+      </w:tr>
+      <w:tr>
+        <w:tblPrEx>
+          <w:tblCellMar>
+            <w:top w:w="0" w:type="dxa"/>
+            <w:bottom w:w="0" w:type="dxa"/>
+          </w:tblCellMar>
+        </w:tblPrEx>
+        <w:trPr>
+          <w:cantSplit/>
+        </w:trPr>
+        <w:tc>
+          <w:tcPr>
+            <w:tcW w:w="1246" w:type="dxa"/>
+            <w:vMerge/>
+            <w:tcBorders>
+              <w:top w:val="single" w:sz="8" w:space="0" w:color="AEAEAE"/>
+              <w:left w:val="nil"/>
+              <w:bottom w:val="nil"/>
+              <w:right w:val="nil"/>
+            </w:tcBorders>
+            <w:shd w:val="clear" w:color="auto" w:fill="E0E0E0"/>
+          </w:tcPr>
+          <w:p>
+            <w:pPr>
+              <w:autoSpaceDE w:val="0"/>
+              <w:autoSpaceDN w:val="0"/>
+              <w:adjustRightInd w:val="0"/>
+              <w:spacing w:after="0" w:line="240" w:lineRule="auto"/>
+              <w:rPr>
+                <w:rFonts w:ascii="Arial" w:hAnsi="Arial" w:cs="Arial"/>
+                <w:color w:val="010205"/>
+                <w:sz w:val="18"/>
+                <w:szCs w:val="18"/>
+              </w:rPr>
+            </w:pPr>
+          </w:p>
+        </w:tc>
+        <w:tc>
+          <w:tcPr>
+            <w:tcW w:w="2000" w:type="dxa"/>
+            <w:tcBorders>
+              <w:top w:val="single" w:sz="8" w:space="0" w:color="AEAEAE"/>
+              <w:left w:val="nil"/>
+              <w:bottom w:val="nil"/>
+              <w:right w:val="nil"/>
+            </w:tcBorders>
+            <w:shd w:val="clear" w:color="auto" w:fill="E0E0E0"/>
+          </w:tcPr>
+          <w:p>
+            <w:pPr>
+              <w:autoSpaceDE w:val="0"/>
+              <w:autoSpaceDN w:val="0"/>
+              <w:adjustRightInd w:val="0"/>
+              <w:spacing w:after="0" w:line="320" w:lineRule="atLeast"/>
+              <w:ind w:left="60" w:right="60"/>
+              <w:rPr>
+                <w:rFonts w:ascii="Arial" w:hAnsi="Arial" w:cs="Arial"/>
+                <w:color w:val="264A60"/>
+                <w:sz w:val="18"/>
+                <w:szCs w:val="18"/>
+              </w:rPr>
+            </w:pPr>
+            <w:r>
+              <w:rPr>
+                <w:rFonts w:ascii="Arial" w:hAnsi="Arial" w:cs="Arial"/>
+                <w:color w:val="264A60"/>
+                <w:sz w:val="18"/>
+                <w:szCs w:val="18"/>
+              </w:rPr>
+              <w:t>N</w:t>
+            </w:r>
+          </w:p>
+        </w:tc>
+        <w:tc>
+          <w:tcPr>
+            <w:tcW w:w="1198" w:type="dxa"/>
+            <w:tcBorders>
+              <w:top w:val="single" w:sz="8" w:space="0" w:color="AEAEAE"/>
+              <w:left w:val="nil"/>
+              <w:bottom w:val="nil"/>
+              <w:right w:val="single" w:sz="8" w:space="0" w:color="E0E0E0"/>
+            </w:tcBorders>
+            <w:shd w:val="clear" w:color="auto" w:fill="FFFFFF"/>
+          </w:tcPr>
+          <w:p>
+            <w:pPr>
+              <w:autoSpaceDE w:val="0"/>
+              <w:autoSpaceDN w:val="0"/>
+              <w:adjustRightInd w:val="0"/>
+              <w:spacing w:after="0" w:line="320" w:lineRule="atLeast"/>
+              <w:ind w:left="60" w:right="60"/>
+              <w:jc w:val="right"/>
+              <w:rPr>
+                <w:rFonts w:ascii="Arial" w:hAnsi="Arial" w:cs="Arial"/>
+                <w:color w:val="010205"/>
+                <w:sz w:val="18"/>
+                <w:szCs w:val="18"/>
+              </w:rPr>
+            </w:pPr>
+            <w:r>
+              <w:rPr>
+                <w:rFonts w:ascii="Arial" w:hAnsi="Arial" w:cs="Arial"/>
+                <w:color w:val="010205"/>
+                <w:sz w:val="18"/>
+                <w:szCs w:val="18"/>
+              </w:rPr>
+              <w:t>42</w:t>
+            </w:r>
+          </w:p>
+        </w:tc>
+        <w:tc>
+          <w:tcPr>
+            <w:tcW w:w="1029" w:type="dxa"/>
+            <w:tcBorders>
+              <w:top w:val="single" w:sz="8" w:space="0" w:color="AEAEAE"/>
+              <w:left w:val="single" w:sz="8" w:space="0" w:color="E0E0E0"/>
+              <w:bottom w:val="nil"/>
+              <w:right w:val="single" w:sz="8" w:space="0" w:color="E0E0E0"/>
+            </w:tcBorders>
+            <w:shd w:val="clear" w:color="auto" w:fill="FFFFFF"/>
+          </w:tcPr>
+          <w:p>
+            <w:pPr>
+              <w:autoSpaceDE w:val="0"/>
+              <w:autoSpaceDN w:val="0"/>
+              <w:adjustRightInd w:val="0"/>
+              <w:spacing w:after="0" w:line="320" w:lineRule="atLeast"/>
+              <w:ind w:left="60" w:right="60"/>
+              <w:jc w:val="right"/>
+              <w:rPr>
+                <w:rFonts w:ascii="Arial" w:hAnsi="Arial" w:cs="Arial"/>
+                <w:color w:val="010205"/>
+                <w:sz w:val="18"/>
+                <w:szCs w:val="18"/>
+              </w:rPr>
+            </w:pPr>
+            <w:r>
+              <w:rPr>
+                <w:rFonts w:ascii="Arial" w:hAnsi="Arial" w:cs="Arial"/>
+                <w:color w:val="010205"/>
+                <w:sz w:val="18"/>
+                <w:szCs w:val="18"/>
+              </w:rPr>
+              <w:t>73</w:t>
+            </w:r>
+          </w:p>
+        </w:tc>
+        <w:tc>
+          <w:tcPr>
+            <w:tcW w:w="1245" w:type="dxa"/>
+            <w:tcBorders>
+              <w:top w:val="single" w:sz="8" w:space="0" w:color="AEAEAE"/>
+              <w:left w:val="single" w:sz="8" w:space="0" w:color="E0E0E0"/>
+              <w:bottom w:val="nil"/>
+              <w:right w:val="single" w:sz="8" w:space="0" w:color="E0E0E0"/>
+            </w:tcBorders>
+            <w:shd w:val="clear" w:color="auto" w:fill="FFFFFF"/>
+          </w:tcPr>
+          <w:p>
+            <w:pPr>
+              <w:autoSpaceDE w:val="0"/>
+              <w:autoSpaceDN w:val="0"/>
+              <w:adjustRightInd w:val="0"/>
+              <w:spacing w:after="0" w:line="320" w:lineRule="atLeast"/>
+              <w:ind w:left="60" w:right="60"/>
+              <w:jc w:val="right"/>
+              <w:rPr>
+                <w:rFonts w:ascii="Arial" w:hAnsi="Arial" w:cs="Arial"/>
+                <w:color w:val="010205"/>
+                <w:sz w:val="18"/>
+                <w:szCs w:val="18"/>
+              </w:rPr>
+            </w:pPr>
+            <w:r>
+              <w:rPr>
+                <w:rFonts w:ascii="Arial" w:hAnsi="Arial" w:cs="Arial"/>
+                <w:color w:val="010205"/>
+                <w:sz w:val="18"/>
+                <w:szCs w:val="18"/>
+              </w:rPr>
+              <w:t>74</w:t>
+            </w:r>
+          </w:p>
+        </w:tc>
+        <w:tc>
+          <w:tcPr>
+            <w:tcW w:w="1029" w:type="dxa"/>
+            <w:tcBorders>
+              <w:top w:val="single" w:sz="8" w:space="0" w:color="AEAEAE"/>
+              <w:left w:val="single" w:sz="8" w:space="0" w:color="E0E0E0"/>
+              <w:bottom w:val="nil"/>
+              <w:right w:val="nil"/>
+            </w:tcBorders>
+            <w:shd w:val="clear" w:color="auto" w:fill="FFFFFF"/>
+          </w:tcPr>
+          <w:p>
+            <w:pPr>
+              <w:autoSpaceDE w:val="0"/>
+              <w:autoSpaceDN w:val="0"/>
+              <w:adjustRightInd w:val="0"/>
+              <w:spacing w:after="0" w:line="320" w:lineRule="atLeast"/>
+              <w:ind w:left="60" w:right="60"/>
+              <w:jc w:val="right"/>
+              <w:rPr>
+                <w:rFonts w:ascii="Arial" w:hAnsi="Arial" w:cs="Arial"/>
+                <w:color w:val="010205"/>
+                <w:sz w:val="18"/>
+                <w:szCs w:val="18"/>
+              </w:rPr>
+            </w:pPr>
+            <w:r>
+              <w:rPr>
+                <w:rFonts w:ascii="Arial" w:hAnsi="Arial" w:cs="Arial"/>
+                <w:color w:val="010205"/>
+                <w:sz w:val="18"/>
+                <w:szCs w:val="18"/>
+              </w:rPr>
+              <w:t>72</w:t>
+            </w:r>
+          </w:p>
+        </w:tc>
+      </w:tr>
+      <w:tr>
+        <w:tblPrEx>
+          <w:tblCellMar>
+            <w:top w:w="0" w:type="dxa"/>
+            <w:bottom w:w="0" w:type="dxa"/>
+          </w:tblCellMar>
+        </w:tblPrEx>
+        <w:trPr>
+          <w:cantSplit/>
+        </w:trPr>
+        <w:tc>
+          <w:tcPr>
+            <w:tcW w:w="1246" w:type="dxa"/>
+            <w:vMerge w:val="restart"/>
+            <w:tcBorders>
+              <w:top w:val="single" w:sz="8" w:space="0" w:color="AEAEAE"/>
+              <w:left w:val="nil"/>
+              <w:bottom w:val="single" w:sz="8" w:space="0" w:color="152935"/>
+              <w:right w:val="nil"/>
+            </w:tcBorders>
+            <w:shd w:val="clear" w:color="auto" w:fill="E0E0E0"/>
+          </w:tcPr>
+          <w:p>
+            <w:pPr>
+              <w:autoSpaceDE w:val="0"/>
+              <w:autoSpaceDN w:val="0"/>
+              <w:adjustRightInd w:val="0"/>
+              <w:spacing w:after="0" w:line="320" w:lineRule="atLeast"/>
+              <w:ind w:left="60" w:right="60"/>
+              <w:rPr>
+                <w:rFonts w:ascii="Arial" w:hAnsi="Arial" w:cs="Arial"/>
+                <w:color w:val="264A60"/>
+                <w:sz w:val="18"/>
+                <w:szCs w:val="18"/>
+              </w:rPr>
+            </w:pPr>
+            <w:r>
+              <w:rPr>
+                <w:rFonts w:ascii="Arial" w:hAnsi="Arial" w:cs="Arial"/>
+                <w:color w:val="264A60"/>
+                <w:sz w:val="18"/>
+                <w:szCs w:val="18"/>
+              </w:rPr>
+              <w:t>IQ</w:t>
+            </w:r>
+          </w:p>
+        </w:tc>
+        <w:tc>
+          <w:tcPr>
+            <w:tcW w:w="2000" w:type="dxa"/>
+            <w:tcBorders>
+              <w:top w:val="single" w:sz="8" w:space="0" w:color="AEAEAE"/>
+              <w:left w:val="nil"/>
+              <w:bottom w:val="single" w:sz="8" w:space="0" w:color="AEAEAE"/>
+              <w:right w:val="nil"/>
+            </w:tcBorders>
+            <w:shd w:val="clear" w:color="auto" w:fill="E0E0E0"/>
+          </w:tcPr>
+          <w:p>
+            <w:pPr>
+              <w:autoSpaceDE w:val="0"/>
+              <w:autoSpaceDN w:val="0"/>
+              <w:adjustRightInd w:val="0"/>
+              <w:spacing w:after="0" w:line="320" w:lineRule="atLeast"/>
+              <w:ind w:left="60" w:right="60"/>
+              <w:rPr>
+                <w:rFonts w:ascii="Arial" w:hAnsi="Arial" w:cs="Arial"/>
+                <w:color w:val="264A60"/>
+                <w:sz w:val="18"/>
+                <w:szCs w:val="18"/>
+              </w:rPr>
+            </w:pPr>
+            <w:r>
+              <w:rPr>
+                <w:rFonts w:ascii="Arial" w:hAnsi="Arial" w:cs="Arial"/>
+                <w:color w:val="264A60"/>
+                <w:sz w:val="18"/>
+                <w:szCs w:val="18"/>
+              </w:rPr>
+              <w:t xml:space="preserve">Pearson </w:t>
+            </w:r>
+            <w:proofErr w:type="spellStart"/>
+            <w:r>
+              <w:rPr>
+                <w:rFonts w:ascii="Arial" w:hAnsi="Arial" w:cs="Arial"/>
+                <w:color w:val="264A60"/>
+                <w:sz w:val="18"/>
+                <w:szCs w:val="18"/>
+              </w:rPr>
+              <w:t>Correlation</w:t>
+            </w:r>
+            <w:proofErr w:type="spellEnd"/>
+          </w:p>
+        </w:tc>
+        <w:tc>
+          <w:tcPr>
+            <w:tcW w:w="1198" w:type="dxa"/>
+            <w:tcBorders>
+              <w:top w:val="single" w:sz="8" w:space="0" w:color="AEAEAE"/>
+              <w:left w:val="nil"/>
+              <w:bottom w:val="single" w:sz="8" w:space="0" w:color="AEAEAE"/>
+              <w:right w:val="single" w:sz="8" w:space="0" w:color="E0E0E0"/>
+            </w:tcBorders>
+            <w:shd w:val="clear" w:color="auto" w:fill="FFFFFF"/>
+          </w:tcPr>
+          <w:p>
+            <w:pPr>
+              <w:autoSpaceDE w:val="0"/>
+              <w:autoSpaceDN w:val="0"/>
+              <w:adjustRightInd w:val="0"/>
+              <w:spacing w:after="0" w:line="320" w:lineRule="atLeast"/>
+              <w:ind w:left="60" w:right="60"/>
+              <w:jc w:val="right"/>
+              <w:rPr>
+                <w:rFonts w:ascii="Arial" w:hAnsi="Arial" w:cs="Arial"/>
+                <w:color w:val="010205"/>
+                <w:sz w:val="18"/>
+                <w:szCs w:val="18"/>
+              </w:rPr>
+            </w:pPr>
+            <w:r>
+              <w:rPr>
+                <w:rFonts w:ascii="Arial" w:hAnsi="Arial" w:cs="Arial"/>
+                <w:color w:val="010205"/>
+                <w:sz w:val="18"/>
+                <w:szCs w:val="18"/>
+              </w:rPr>
+              <w:t>,231</w:t>
+            </w:r>
+          </w:p>
+        </w:tc>
+        <w:tc>
+          <w:tcPr>
+            <w:tcW w:w="1029" w:type="dxa"/>
+            <w:tcBorders>
+              <w:top w:val="single" w:sz="8" w:space="0" w:color="AEAEAE"/>
+              <w:left w:val="single" w:sz="8" w:space="0" w:color="E0E0E0"/>
+              <w:bottom w:val="single" w:sz="8" w:space="0" w:color="AEAEAE"/>
+              <w:right w:val="single" w:sz="8" w:space="0" w:color="E0E0E0"/>
+            </w:tcBorders>
+            <w:shd w:val="clear" w:color="auto" w:fill="FFFFFF"/>
+          </w:tcPr>
+          <w:p>
+            <w:pPr>
+              <w:autoSpaceDE w:val="0"/>
+              <w:autoSpaceDN w:val="0"/>
+              <w:adjustRightInd w:val="0"/>
+              <w:spacing w:after="0" w:line="320" w:lineRule="atLeast"/>
+              <w:ind w:left="60" w:right="60"/>
+              <w:jc w:val="right"/>
+              <w:rPr>
+                <w:rFonts w:ascii="Arial" w:hAnsi="Arial" w:cs="Arial"/>
+                <w:color w:val="010205"/>
+                <w:sz w:val="18"/>
+                <w:szCs w:val="18"/>
+              </w:rPr>
+            </w:pPr>
+            <w:r>
+              <w:rPr>
+                <w:rFonts w:ascii="Arial" w:hAnsi="Arial" w:cs="Arial"/>
+                <w:color w:val="010205"/>
+                <w:sz w:val="18"/>
+                <w:szCs w:val="18"/>
+              </w:rPr>
+              <w:t>,274</w:t>
+            </w:r>
+            <w:r>
+              <w:rPr>
+                <w:rFonts w:ascii="Arial" w:hAnsi="Arial" w:cs="Arial"/>
+                <w:color w:val="010205"/>
+                <w:sz w:val="18"/>
+                <w:szCs w:val="18"/>
+                <w:vertAlign w:val="superscript"/>
+              </w:rPr>
+              <w:t>**</w:t>
+            </w:r>
+          </w:p>
+        </w:tc>
+        <w:tc>
+          <w:tcPr>
+            <w:tcW w:w="1245" w:type="dxa"/>
+            <w:tcBorders>
+              <w:top w:val="single" w:sz="8" w:space="0" w:color="AEAEAE"/>
+              <w:left w:val="single" w:sz="8" w:space="0" w:color="E0E0E0"/>
+              <w:bottom w:val="single" w:sz="8" w:space="0" w:color="AEAEAE"/>
+              <w:right w:val="single" w:sz="8" w:space="0" w:color="E0E0E0"/>
+            </w:tcBorders>
+            <w:shd w:val="clear" w:color="auto" w:fill="FFFFFF"/>
+          </w:tcPr>
+          <w:p>
+            <w:pPr>
+              <w:autoSpaceDE w:val="0"/>
+              <w:autoSpaceDN w:val="0"/>
+              <w:adjustRightInd w:val="0"/>
+              <w:spacing w:after="0" w:line="320" w:lineRule="atLeast"/>
+              <w:ind w:left="60" w:right="60"/>
+              <w:jc w:val="right"/>
+              <w:rPr>
+                <w:rFonts w:ascii="Arial" w:hAnsi="Arial" w:cs="Arial"/>
+                <w:color w:val="010205"/>
+                <w:sz w:val="18"/>
+                <w:szCs w:val="18"/>
+              </w:rPr>
+            </w:pPr>
+            <w:r>
+              <w:rPr>
+                <w:rFonts w:ascii="Arial" w:hAnsi="Arial" w:cs="Arial"/>
+                <w:color w:val="010205"/>
+                <w:sz w:val="18"/>
+                <w:szCs w:val="18"/>
+              </w:rPr>
+              <w:t>,739</w:t>
+            </w:r>
+            <w:r>
+              <w:rPr>
+                <w:rFonts w:ascii="Arial" w:hAnsi="Arial" w:cs="Arial"/>
+                <w:color w:val="010205"/>
+                <w:sz w:val="18"/>
+                <w:szCs w:val="18"/>
+                <w:vertAlign w:val="superscript"/>
+              </w:rPr>
+              <w:t>**</w:t>
+            </w:r>
+          </w:p>
+        </w:tc>
+        <w:tc>
+          <w:tcPr>
+            <w:tcW w:w="1029" w:type="dxa"/>
+            <w:tcBorders>
+              <w:top w:val="single" w:sz="8" w:space="0" w:color="AEAEAE"/>
+              <w:left w:val="single" w:sz="8" w:space="0" w:color="E0E0E0"/>
+              <w:bottom w:val="single" w:sz="8" w:space="0" w:color="AEAEAE"/>
+              <w:right w:val="nil"/>
+            </w:tcBorders>
+            <w:shd w:val="clear" w:color="auto" w:fill="FFFFFF"/>
+          </w:tcPr>
+          <w:p>
+            <w:pPr>
+              <w:autoSpaceDE w:val="0"/>
+              <w:autoSpaceDN w:val="0"/>
+              <w:adjustRightInd w:val="0"/>
+              <w:spacing w:after="0" w:line="320" w:lineRule="atLeast"/>
+              <w:ind w:left="60" w:right="60"/>
+              <w:jc w:val="right"/>
+              <w:rPr>
+                <w:rFonts w:ascii="Arial" w:hAnsi="Arial" w:cs="Arial"/>
+                <w:color w:val="010205"/>
+                <w:sz w:val="18"/>
+                <w:szCs w:val="18"/>
+              </w:rPr>
+            </w:pPr>
+            <w:r>
+              <w:rPr>
+                <w:rFonts w:ascii="Arial" w:hAnsi="Arial" w:cs="Arial"/>
+                <w:color w:val="010205"/>
+                <w:sz w:val="18"/>
+                <w:szCs w:val="18"/>
+              </w:rPr>
+              <w:t>1</w:t>
+            </w:r>
+          </w:p>
+        </w:tc>
+      </w:tr>
+      <w:tr>
+        <w:tblPrEx>
+          <w:tblCellMar>
+            <w:top w:w="0" w:type="dxa"/>
+            <w:bottom w:w="0" w:type="dxa"/>
+          </w:tblCellMar>
+        </w:tblPrEx>
+        <w:trPr>
+          <w:cantSplit/>
+        </w:trPr>
+        <w:tc>
+          <w:tcPr>
+            <w:tcW w:w="1246" w:type="dxa"/>
+            <w:vMerge/>
+            <w:tcBorders>
+              <w:top w:val="single" w:sz="8" w:space="0" w:color="AEAEAE"/>
+              <w:left w:val="nil"/>
+              <w:bottom w:val="single" w:sz="8" w:space="0" w:color="152935"/>
+              <w:right w:val="nil"/>
+            </w:tcBorders>
+            <w:shd w:val="clear" w:color="auto" w:fill="E0E0E0"/>
+          </w:tcPr>
+          <w:p>
+            <w:pPr>
+              <w:autoSpaceDE w:val="0"/>
+              <w:autoSpaceDN w:val="0"/>
+              <w:adjustRightInd w:val="0"/>
+              <w:spacing w:after="0" w:line="240" w:lineRule="auto"/>
+              <w:rPr>
+                <w:rFonts w:ascii="Arial" w:hAnsi="Arial" w:cs="Arial"/>
+                <w:color w:val="010205"/>
+                <w:sz w:val="18"/>
+                <w:szCs w:val="18"/>
+              </w:rPr>
+            </w:pPr>
+          </w:p>
+        </w:tc>
+        <w:tc>
+          <w:tcPr>
+            <w:tcW w:w="2000" w:type="dxa"/>
+            <w:tcBorders>
+              <w:top w:val="single" w:sz="8" w:space="0" w:color="AEAEAE"/>
+              <w:left w:val="nil"/>
+              <w:bottom w:val="single" w:sz="8" w:space="0" w:color="AEAEAE"/>
+              <w:right w:val="nil"/>
+            </w:tcBorders>
+            <w:shd w:val="clear" w:color="auto" w:fill="E0E0E0"/>
+          </w:tcPr>
+          <w:p>
+            <w:pPr>
+              <w:autoSpaceDE w:val="0"/>
+              <w:autoSpaceDN w:val="0"/>
+              <w:adjustRightInd w:val="0"/>
+              <w:spacing w:after="0" w:line="320" w:lineRule="atLeast"/>
+              <w:ind w:left="60" w:right="60"/>
+              <w:rPr>
+                <w:rFonts w:ascii="Arial" w:hAnsi="Arial" w:cs="Arial"/>
+                <w:color w:val="264A60"/>
+                <w:sz w:val="18"/>
+                <w:szCs w:val="18"/>
+              </w:rPr>
+            </w:pPr>
+            <w:proofErr w:type="spellStart"/>
+            <w:r>
+              <w:rPr>
+                <w:rFonts w:ascii="Arial" w:hAnsi="Arial" w:cs="Arial"/>
+                <w:color w:val="264A60"/>
+                <w:sz w:val="18"/>
+                <w:szCs w:val="18"/>
+              </w:rPr>
+              <w:t>Sig</w:t>
+            </w:r>
+            <w:proofErr w:type="spellEnd"/>
+            <w:r>
+              <w:rPr>
+                <w:rFonts w:ascii="Arial" w:hAnsi="Arial" w:cs="Arial"/>
+                <w:color w:val="264A60"/>
+                <w:sz w:val="18"/>
+                <w:szCs w:val="18"/>
+              </w:rPr>
+              <w:t>. (2-tailed)</w:t>
+            </w:r>
+          </w:p>
+        </w:tc>
+        <w:tc>
+          <w:tcPr>
+            <w:tcW w:w="1198" w:type="dxa"/>
+            <w:tcBorders>
+              <w:top w:val="single" w:sz="8" w:space="0" w:color="AEAEAE"/>
+              <w:left w:val="nil"/>
+              <w:bottom w:val="single" w:sz="8" w:space="0" w:color="AEAEAE"/>
+              <w:right w:val="single" w:sz="8" w:space="0" w:color="E0E0E0"/>
+            </w:tcBorders>
+            <w:shd w:val="clear" w:color="auto" w:fill="FFFFFF"/>
+          </w:tcPr>
+          <w:p>
+            <w:pPr>
+              <w:autoSpaceDE w:val="0"/>
+              <w:autoSpaceDN w:val="0"/>
+              <w:adjustRightInd w:val="0"/>
+              <w:spacing w:after="0" w:line="320" w:lineRule="atLeast"/>
+              <w:ind w:left="60" w:right="60"/>
+              <w:jc w:val="right"/>
+              <w:rPr>
+                <w:rFonts w:ascii="Arial" w:hAnsi="Arial" w:cs="Arial"/>
+                <w:color w:val="010205"/>
+                <w:sz w:val="18"/>
+                <w:szCs w:val="18"/>
+              </w:rPr>
+            </w:pPr>
+            <w:r>
+              <w:rPr>
+                <w:rFonts w:ascii="Arial" w:hAnsi="Arial" w:cs="Arial"/>
+                <w:color w:val="010205"/>
+                <w:sz w:val="18"/>
+                <w:szCs w:val="18"/>
+              </w:rPr>
+              <w:t>,118</w:t>
+            </w:r>
+          </w:p>
+        </w:tc>
+        <w:tc>
+          <w:tcPr>
+            <w:tcW w:w="1029" w:type="dxa"/>
+            <w:tcBorders>
+              <w:top w:val="single" w:sz="8" w:space="0" w:color="AEAEAE"/>
+              <w:left w:val="single" w:sz="8" w:space="0" w:color="E0E0E0"/>
+              <w:bottom w:val="single" w:sz="8" w:space="0" w:color="AEAEAE"/>
+              <w:right w:val="single" w:sz="8" w:space="0" w:color="E0E0E0"/>
+            </w:tcBorders>
+            <w:shd w:val="clear" w:color="auto" w:fill="FFFFFF"/>
+          </w:tcPr>
+          <w:p>
+            <w:pPr>
+              <w:autoSpaceDE w:val="0"/>
+              <w:autoSpaceDN w:val="0"/>
+              <w:adjustRightInd w:val="0"/>
+              <w:spacing w:after="0" w:line="320" w:lineRule="atLeast"/>
+              <w:ind w:left="60" w:right="60"/>
+              <w:jc w:val="right"/>
+              <w:rPr>
+                <w:rFonts w:ascii="Arial" w:hAnsi="Arial" w:cs="Arial"/>
+                <w:color w:val="010205"/>
+                <w:sz w:val="18"/>
+                <w:szCs w:val="18"/>
+              </w:rPr>
+            </w:pPr>
+            <w:r>
+              <w:rPr>
+                <w:rFonts w:ascii="Arial" w:hAnsi="Arial" w:cs="Arial"/>
+                <w:color w:val="010205"/>
+                <w:sz w:val="18"/>
+                <w:szCs w:val="18"/>
+              </w:rPr>
+              <w:t>,</w:t>
+            </w:r>
+            <w:r>
+              <w:rPr>
+                <w:rFonts w:ascii="Arial" w:hAnsi="Arial" w:cs="Arial"/>
+                <w:b/>
+                <w:color w:val="010205"/>
+                <w:sz w:val="18"/>
+                <w:szCs w:val="18"/>
+              </w:rPr>
+              <w:t>000</w:t>
+            </w:r>
+          </w:p>
+        </w:tc>
+        <w:tc>
+          <w:tcPr>
+            <w:tcW w:w="1245" w:type="dxa"/>
+            <w:tcBorders>
+              <w:top w:val="single" w:sz="8" w:space="0" w:color="AEAEAE"/>
+              <w:left w:val="single" w:sz="8" w:space="0" w:color="E0E0E0"/>
+              <w:bottom w:val="single" w:sz="8" w:space="0" w:color="AEAEAE"/>
+              <w:right w:val="single" w:sz="8" w:space="0" w:color="E0E0E0"/>
+            </w:tcBorders>
+            <w:shd w:val="clear" w:color="auto" w:fill="FFFFFF"/>
+          </w:tcPr>
+          <w:p>
+            <w:pPr>
+              <w:autoSpaceDE w:val="0"/>
+              <w:autoSpaceDN w:val="0"/>
+              <w:adjustRightInd w:val="0"/>
+              <w:spacing w:after="0" w:line="320" w:lineRule="atLeast"/>
+              <w:ind w:left="60" w:right="60"/>
+              <w:jc w:val="right"/>
+              <w:rPr>
+                <w:rFonts w:ascii="Arial" w:hAnsi="Arial" w:cs="Arial"/>
+                <w:color w:val="010205"/>
+                <w:sz w:val="18"/>
+                <w:szCs w:val="18"/>
+              </w:rPr>
+            </w:pPr>
+            <w:r>
+              <w:rPr>
+                <w:rFonts w:ascii="Arial" w:hAnsi="Arial" w:cs="Arial"/>
+                <w:color w:val="010205"/>
+                <w:sz w:val="18"/>
+                <w:szCs w:val="18"/>
+              </w:rPr>
+              <w:t>,</w:t>
+            </w:r>
+            <w:r>
+              <w:rPr>
+                <w:rFonts w:ascii="Arial" w:hAnsi="Arial" w:cs="Arial"/>
+                <w:b/>
+                <w:color w:val="010205"/>
+                <w:sz w:val="18"/>
+                <w:szCs w:val="18"/>
+              </w:rPr>
+              <w:t>000</w:t>
+            </w:r>
+          </w:p>
+        </w:tc>
+        <w:tc>
+          <w:tcPr>
+            <w:tcW w:w="1029" w:type="dxa"/>
+            <w:tcBorders>
+              <w:top w:val="single" w:sz="8" w:space="0" w:color="AEAEAE"/>
+              <w:left w:val="single" w:sz="8" w:space="0" w:color="E0E0E0"/>
+              <w:bottom w:val="single" w:sz="8" w:space="0" w:color="AEAEAE"/>
+              <w:right w:val="nil"/>
+            </w:tcBorders>
+            <w:shd w:val="clear" w:color="auto" w:fill="FFFFFF"/>
+            <w:vAlign w:val="center"/>
+          </w:tcPr>
+          <w:p>
+            <w:pPr>
+              <w:autoSpaceDE w:val="0"/>
+              <w:autoSpaceDN w:val="0"/>
+              <w:adjustRightInd w:val="0"/>
+              <w:spacing w:after="0" w:line="240" w:lineRule="auto"/>
+              <w:rPr>
+                <w:rFonts w:ascii="Times New Roman" w:hAnsi="Times New Roman" w:cs="Times New Roman"/>
+                <w:sz w:val="24"/>
+                <w:szCs w:val="24"/>
+              </w:rPr>
+            </w:pPr>
+          </w:p>
+        </w:tc>
+      </w:tr>
+      <w:tr>
+        <w:tblPrEx>
+          <w:tblCellMar>
+            <w:top w:w="0" w:type="dxa"/>
+            <w:bottom w:w="0" w:type="dxa"/>
+          </w:tblCellMar>
+        </w:tblPrEx>
+        <w:trPr>
+          <w:cantSplit/>
+        </w:trPr>
+        <w:tc>
+          <w:tcPr>
+            <w:tcW w:w="1246" w:type="dxa"/>
+            <w:vMerge/>
+            <w:tcBorders>
+              <w:top w:val="single" w:sz="8" w:space="0" w:color="AEAEAE"/>
+              <w:left w:val="nil"/>
+              <w:bottom w:val="single" w:sz="8" w:space="0" w:color="152935"/>
+              <w:right w:val="nil"/>
+            </w:tcBorders>
+            <w:shd w:val="clear" w:color="auto" w:fill="E0E0E0"/>
+          </w:tcPr>
+          <w:p>
+            <w:pPr>
+              <w:autoSpaceDE w:val="0"/>
+              <w:autoSpaceDN w:val="0"/>
+              <w:adjustRightInd w:val="0"/>
+              <w:spacing w:after="0" w:line="240" w:lineRule="auto"/>
+              <w:rPr>
+                <w:rFonts w:ascii="Times New Roman" w:hAnsi="Times New Roman" w:cs="Times New Roman"/>
+                <w:sz w:val="24"/>
+                <w:szCs w:val="24"/>
+              </w:rPr>
+            </w:pPr>
+          </w:p>
+        </w:tc>
+        <w:tc>
+          <w:tcPr>
+            <w:tcW w:w="2000" w:type="dxa"/>
+            <w:tcBorders>
+              <w:top w:val="single" w:sz="8" w:space="0" w:color="AEAEAE"/>
+              <w:left w:val="nil"/>
+              <w:bottom w:val="single" w:sz="8" w:space="0" w:color="152935"/>
+              <w:right w:val="nil"/>
+            </w:tcBorders>
+            <w:shd w:val="clear" w:color="auto" w:fill="E0E0E0"/>
+          </w:tcPr>
+          <w:p>
+            <w:pPr>
+              <w:autoSpaceDE w:val="0"/>
+              <w:autoSpaceDN w:val="0"/>
+              <w:adjustRightInd w:val="0"/>
+              <w:spacing w:after="0" w:line="320" w:lineRule="atLeast"/>
+              <w:ind w:left="60" w:right="60"/>
+              <w:rPr>
+                <w:rFonts w:ascii="Arial" w:hAnsi="Arial" w:cs="Arial"/>
+                <w:color w:val="264A60"/>
+                <w:sz w:val="18"/>
+                <w:szCs w:val="18"/>
+              </w:rPr>
+            </w:pPr>
+            <w:r>
+              <w:rPr>
+                <w:rFonts w:ascii="Arial" w:hAnsi="Arial" w:cs="Arial"/>
+                <w:color w:val="264A60"/>
+                <w:sz w:val="18"/>
+                <w:szCs w:val="18"/>
+              </w:rPr>
+              <w:t>N</w:t>
+            </w:r>
+          </w:p>
+        </w:tc>
+        <w:tc>
+          <w:tcPr>
+            <w:tcW w:w="1198" w:type="dxa"/>
+            <w:tcBorders>
+              <w:top w:val="single" w:sz="8" w:space="0" w:color="AEAEAE"/>
+              <w:left w:val="nil"/>
+              <w:bottom w:val="single" w:sz="8" w:space="0" w:color="152935"/>
+              <w:right w:val="single" w:sz="8" w:space="0" w:color="E0E0E0"/>
+            </w:tcBorders>
+            <w:shd w:val="clear" w:color="auto" w:fill="FFFFFF"/>
+          </w:tcPr>
+          <w:p>
+            <w:pPr>
+              <w:autoSpaceDE w:val="0"/>
+              <w:autoSpaceDN w:val="0"/>
+              <w:adjustRightInd w:val="0"/>
+              <w:spacing w:after="0" w:line="320" w:lineRule="atLeast"/>
+              <w:ind w:left="60" w:right="60"/>
+              <w:jc w:val="right"/>
+              <w:rPr>
+                <w:rFonts w:ascii="Arial" w:hAnsi="Arial" w:cs="Arial"/>
+                <w:color w:val="010205"/>
+                <w:sz w:val="18"/>
+                <w:szCs w:val="18"/>
+              </w:rPr>
+            </w:pPr>
+            <w:r>
+              <w:rPr>
+                <w:rFonts w:ascii="Arial" w:hAnsi="Arial" w:cs="Arial"/>
+                <w:color w:val="010205"/>
+                <w:sz w:val="18"/>
+                <w:szCs w:val="18"/>
+              </w:rPr>
+              <w:t>47</w:t>
+            </w:r>
+          </w:p>
+        </w:tc>
+        <w:tc>
+          <w:tcPr>
+            <w:tcW w:w="1029" w:type="dxa"/>
+            <w:tcBorders>
+              <w:top w:val="single" w:sz="8" w:space="0" w:color="AEAEAE"/>
+              <w:left w:val="single" w:sz="8" w:space="0" w:color="E0E0E0"/>
+              <w:bottom w:val="single" w:sz="8" w:space="0" w:color="152935"/>
+              <w:right w:val="single" w:sz="8" w:space="0" w:color="E0E0E0"/>
+            </w:tcBorders>
+            <w:shd w:val="clear" w:color="auto" w:fill="FFFFFF"/>
+          </w:tcPr>
+          <w:p>
+            <w:pPr>
+              <w:autoSpaceDE w:val="0"/>
+              <w:autoSpaceDN w:val="0"/>
+              <w:adjustRightInd w:val="0"/>
+              <w:spacing w:after="0" w:line="320" w:lineRule="atLeast"/>
+              <w:ind w:left="60" w:right="60"/>
+              <w:jc w:val="right"/>
+              <w:rPr>
+                <w:rFonts w:ascii="Arial" w:hAnsi="Arial" w:cs="Arial"/>
+                <w:color w:val="010205"/>
+                <w:sz w:val="18"/>
+                <w:szCs w:val="18"/>
+              </w:rPr>
+            </w:pPr>
+            <w:r>
+              <w:rPr>
+                <w:rFonts w:ascii="Arial" w:hAnsi="Arial" w:cs="Arial"/>
+                <w:color w:val="010205"/>
+                <w:sz w:val="18"/>
+                <w:szCs w:val="18"/>
+              </w:rPr>
+              <w:t>170</w:t>
+            </w:r>
+          </w:p>
+        </w:tc>
+        <w:tc>
+          <w:tcPr>
+            <w:tcW w:w="1245" w:type="dxa"/>
+            <w:tcBorders>
+              <w:top w:val="single" w:sz="8" w:space="0" w:color="AEAEAE"/>
+              <w:left w:val="single" w:sz="8" w:space="0" w:color="E0E0E0"/>
+              <w:bottom w:val="single" w:sz="8" w:space="0" w:color="152935"/>
+              <w:right w:val="single" w:sz="8" w:space="0" w:color="E0E0E0"/>
+            </w:tcBorders>
+            <w:shd w:val="clear" w:color="auto" w:fill="FFFFFF"/>
+          </w:tcPr>
+          <w:p>
+            <w:pPr>
+              <w:autoSpaceDE w:val="0"/>
+              <w:autoSpaceDN w:val="0"/>
+              <w:adjustRightInd w:val="0"/>
+              <w:spacing w:after="0" w:line="320" w:lineRule="atLeast"/>
+              <w:ind w:left="60" w:right="60"/>
+              <w:jc w:val="right"/>
+              <w:rPr>
+                <w:rFonts w:ascii="Arial" w:hAnsi="Arial" w:cs="Arial"/>
+                <w:color w:val="010205"/>
+                <w:sz w:val="18"/>
+                <w:szCs w:val="18"/>
+              </w:rPr>
+            </w:pPr>
+            <w:r>
+              <w:rPr>
+                <w:rFonts w:ascii="Arial" w:hAnsi="Arial" w:cs="Arial"/>
+                <w:color w:val="010205"/>
+                <w:sz w:val="18"/>
+                <w:szCs w:val="18"/>
+              </w:rPr>
+              <w:t>72</w:t>
+            </w:r>
+          </w:p>
+        </w:tc>
+        <w:tc>
+          <w:tcPr>
+            <w:tcW w:w="1029" w:type="dxa"/>
+            <w:tcBorders>
+              <w:top w:val="single" w:sz="8" w:space="0" w:color="AEAEAE"/>
+              <w:left w:val="single" w:sz="8" w:space="0" w:color="E0E0E0"/>
+              <w:bottom w:val="single" w:sz="8" w:space="0" w:color="152935"/>
+              <w:right w:val="nil"/>
+            </w:tcBorders>
+            <w:shd w:val="clear" w:color="auto" w:fill="FFFFFF"/>
+          </w:tcPr>
+          <w:p>
+            <w:pPr>
+              <w:autoSpaceDE w:val="0"/>
+              <w:autoSpaceDN w:val="0"/>
+              <w:adjustRightInd w:val="0"/>
+              <w:spacing w:after="0" w:line="320" w:lineRule="atLeast"/>
+              <w:ind w:left="60" w:right="60"/>
+              <w:jc w:val="right"/>
+              <w:rPr>
+                <w:rFonts w:ascii="Arial" w:hAnsi="Arial" w:cs="Arial"/>
+                <w:color w:val="010205"/>
+                <w:sz w:val="18"/>
+                <w:szCs w:val="18"/>
+              </w:rPr>
+            </w:pPr>
+            <w:r>
+              <w:rPr>
+                <w:rFonts w:ascii="Arial" w:hAnsi="Arial" w:cs="Arial"/>
+                <w:color w:val="010205"/>
+                <w:sz w:val="18"/>
+                <w:szCs w:val="18"/>
+              </w:rPr>
+              <w:t>176</w:t>
+            </w:r>
+          </w:p>
+        </w:tc>
+      </w:tr>
+      <w:tr>
+        <w:tblPrEx>
+          <w:tblCellMar>
+            <w:top w:w="0" w:type="dxa"/>
+            <w:bottom w:w="0" w:type="dxa"/>
+          </w:tblCellMar>
+        </w:tblPrEx>
+        <w:trPr>
+          <w:cantSplit/>
+        </w:trPr>
+        <w:tc>
+          <w:tcPr>
+            <w:tcW w:w="7747" w:type="dxa"/>
+            <w:gridSpan w:val="6"/>
+            <w:tcBorders>
+              <w:top w:val="nil"/>
+              <w:left w:val="nil"/>
+              <w:bottom w:val="nil"/>
+              <w:right w:val="nil"/>
+            </w:tcBorders>
+            <w:shd w:val="clear" w:color="auto" w:fill="FFFFFF"/>
+          </w:tcPr>
+          <w:p>
+            <w:pPr>
+              <w:autoSpaceDE w:val="0"/>
+              <w:autoSpaceDN w:val="0"/>
+              <w:adjustRightInd w:val="0"/>
+              <w:spacing w:after="0" w:line="320" w:lineRule="atLeast"/>
+              <w:ind w:left="60" w:right="60"/>
+              <w:rPr>
+                <w:rFonts w:ascii="Arial" w:hAnsi="Arial" w:cs="Arial"/>
+                <w:color w:val="010205"/>
+                <w:sz w:val="18"/>
+                <w:szCs w:val="18"/>
+                <w:lang w:val="en-US"/>
+              </w:rPr>
+            </w:pPr>
+            <w:r>
+              <w:rPr>
+                <w:rFonts w:ascii="Arial" w:hAnsi="Arial" w:cs="Arial"/>
+                <w:color w:val="010205"/>
+                <w:sz w:val="18"/>
+                <w:szCs w:val="18"/>
+                <w:lang w:val="en-US"/>
+              </w:rPr>
+              <w:t>**. Correlation is significant at the 0.01 level (2-tailed).</w:t>
+            </w:r>
+          </w:p>
+        </w:tc>
+      </w:tr>
+    </w:tbl>
+    <w:p>
+      <w:pPr>
+        <w:autoSpaceDE w:val="0"/>
+        <w:autoSpaceDN w:val="0"/>
+        <w:adjustRightInd w:val="0"/>
+        <w:spacing w:after="0" w:line="400" w:lineRule="atLeast"/>
+        <w:rPr>
+          <w:rFonts w:ascii="Times New Roman" w:hAnsi="Times New Roman" w:cs="Times New Roman"/>
+          <w:sz w:val="24"/>
+          <w:szCs w:val="24"/>
+          <w:lang w:val="en-US"/>
+        </w:rPr>
+      </w:pPr>
+    </w:p>
+    <w:p>
+      <w:pPr>
+        <w:rPr>
+          <w:lang w:val="en-US"/>
+        </w:rPr>
+      </w:pPr>
+      <w:r>
+        <w:rPr>
+          <w:lang w:val="en-US"/>
+        </w:rPr>
+        <w:t>The correlation table shows clear correlations between the average speed and the GDP of a country. Not much of a surprise, since investments in infrastructure can only be paid when the GDP is high. An interesting correlation can be found between the IQ and GDP and between IQ and average internet speed. You</w:t>
+      </w:r>
+      <w:r>
+        <w:rPr>
+          <w:lang w:val="en-US"/>
+        </w:rPr>
+        <w:t>r</w:t>
+      </w:r>
+      <w:r>
+        <w:rPr>
+          <w:lang w:val="en-US"/>
+        </w:rPr>
+        <w:t xml:space="preserve"> internet connection speed is apparently a good indicator for </w:t>
+      </w:r>
+      <w:r>
+        <w:rPr>
+          <w:lang w:val="en-US"/>
+        </w:rPr>
+        <w:t>the average</w:t>
+      </w:r>
+      <w:r>
+        <w:rPr>
+          <w:lang w:val="en-US"/>
+        </w:rPr>
+        <w:t xml:space="preserve"> </w:t>
+      </w:r>
+      <w:r>
+        <w:rPr>
+          <w:lang w:val="en-US"/>
+        </w:rPr>
+        <w:t>intelligence</w:t>
+      </w:r>
+      <w:r>
+        <w:rPr>
+          <w:lang w:val="en-US"/>
+        </w:rPr>
+        <w:t xml:space="preserve"> in your country. </w:t>
+      </w:r>
+      <w:r>
+        <w:rPr>
+          <w:lang w:val="en-US"/>
+        </w:rPr>
+        <w:t xml:space="preserve">None of the factors correlate with all the other factors, so we can use them all in our analysis. </w:t>
+      </w:r>
+      <w:bookmarkStart w:id="0" w:name="_GoBack"/>
       <w:bookmarkEnd w:id="0"/>
+    </w:p>
+    <w:p>
+      <w:pPr>
+        <w:rPr>
+          <w:lang w:val="en-US"/>
+        </w:rPr>
+      </w:pPr>
+      <w:r>
+        <w:rPr>
+          <w:lang w:val="en-US"/>
+        </w:rPr>
+        <w:br w:type="page"/>
+      </w:r>
+    </w:p>
+    <w:p>
+      <w:pPr>
+        <w:rPr>
+          <w:b/>
+          <w:lang w:val="en-US"/>
+        </w:rPr>
+      </w:pPr>
+      <w:r>
+        <w:rPr>
+          <w:b/>
+          <w:lang w:val="en-US"/>
+        </w:rPr>
+        <w:lastRenderedPageBreak/>
+        <w:t>Multiple regression model</w:t>
+      </w:r>
+    </w:p>
+    <w:p>
+      <w:pPr>
+        <w:rPr>
+          <w:lang w:val="en-US"/>
+        </w:rPr>
+      </w:pPr>
+      <w:r>
+        <w:rPr>
+          <w:lang w:val="en-US"/>
+        </w:rPr>
+        <w:t xml:space="preserve">In the previous sections, all </w:t>
+      </w:r>
+      <w:r>
+        <w:rPr>
+          <w:lang w:val="en-US"/>
+        </w:rPr>
+        <w:t xml:space="preserve">factors were investigated individually. In this way individual correlations can be seen, but not the actual contribution to the number of bots in a country with the other factors taken into account. Therefore, one needs to make a model with all the factors in it. This is done in this section, with use an of linear multiple regression model. In this model, the number of bots blocked in a country is chosen as a dependent variable, and IQ, piracy rate, GDP and average connection speed as independent variables. The results can be seen in the tables below. </w:t>
+      </w:r>
+    </w:p>
+    <w:p>
+      <w:pPr>
+        <w:autoSpaceDE w:val="0"/>
+        <w:autoSpaceDN w:val="0"/>
+        <w:adjustRightInd w:val="0"/>
+        <w:spacing w:after="0" w:line="240" w:lineRule="auto"/>
+        <w:rPr>
+          <w:rFonts w:ascii="Times New Roman" w:hAnsi="Times New Roman" w:cs="Times New Roman"/>
+          <w:sz w:val="24"/>
+          <w:szCs w:val="24"/>
+        </w:rPr>
+      </w:pPr>
+    </w:p>
+    <w:tbl>
+      <w:tblPr>
+        <w:tblW w:w="8224" w:type="dxa"/>
+        <w:tblBorders>
+          <w:top w:val="single" w:sz="8" w:space="0" w:color="000000"/>
+          <w:left w:val="single" w:sz="8" w:space="0" w:color="000000"/>
+          <w:bottom w:val="single" w:sz="8" w:space="0" w:color="000000"/>
+          <w:right w:val="single" w:sz="8" w:space="0" w:color="000000"/>
+          <w:insideH w:val="single" w:sz="8" w:space="0" w:color="000000"/>
+          <w:insideV w:val="single" w:sz="8" w:space="0" w:color="000000"/>
+        </w:tblBorders>
+        <w:tblLayout w:type="fixed"/>
+        <w:tblCellMar>
+          <w:left w:w="0" w:type="dxa"/>
+          <w:right w:w="0" w:type="dxa"/>
+        </w:tblCellMar>
+        <w:tblLook w:val="0000" w:firstRow="0" w:lastRow="0" w:firstColumn="0" w:lastColumn="0" w:noHBand="0" w:noVBand="0"/>
+      </w:tblPr>
+      <w:tblGrid>
+        <w:gridCol w:w="736"/>
+        <w:gridCol w:w="1245"/>
+        <w:gridCol w:w="1369"/>
+        <w:gridCol w:w="1338"/>
+        <w:gridCol w:w="1476"/>
+        <w:gridCol w:w="1030"/>
+        <w:gridCol w:w="1030"/>
+      </w:tblGrid>
+      <w:tr>
+        <w:tblPrEx>
+          <w:tblCellMar>
+            <w:top w:w="0" w:type="dxa"/>
+            <w:bottom w:w="0" w:type="dxa"/>
+          </w:tblCellMar>
+        </w:tblPrEx>
+        <w:trPr>
+          <w:cantSplit/>
+        </w:trPr>
+        <w:tc>
+          <w:tcPr>
+            <w:tcW w:w="8220" w:type="dxa"/>
+            <w:gridSpan w:val="7"/>
+            <w:tcBorders>
+              <w:top w:val="nil"/>
+              <w:left w:val="nil"/>
+              <w:bottom w:val="nil"/>
+              <w:right w:val="nil"/>
+            </w:tcBorders>
+            <w:shd w:val="clear" w:color="auto" w:fill="FFFFFF"/>
+            <w:vAlign w:val="center"/>
+          </w:tcPr>
+          <w:p>
+            <w:pPr>
+              <w:autoSpaceDE w:val="0"/>
+              <w:autoSpaceDN w:val="0"/>
+              <w:adjustRightInd w:val="0"/>
+              <w:spacing w:after="0" w:line="320" w:lineRule="atLeast"/>
+              <w:ind w:left="60" w:right="60"/>
+              <w:jc w:val="center"/>
+              <w:rPr>
+                <w:rFonts w:ascii="Arial" w:hAnsi="Arial" w:cs="Arial"/>
+                <w:color w:val="010205"/>
+              </w:rPr>
+            </w:pPr>
+            <w:proofErr w:type="spellStart"/>
+            <w:r>
+              <w:rPr>
+                <w:rFonts w:ascii="Arial" w:hAnsi="Arial" w:cs="Arial"/>
+                <w:b/>
+                <w:bCs/>
+                <w:color w:val="010205"/>
+              </w:rPr>
+              <w:t>Coefficients</w:t>
+            </w:r>
+            <w:r>
+              <w:rPr>
+                <w:rFonts w:ascii="Arial" w:hAnsi="Arial" w:cs="Arial"/>
+                <w:b/>
+                <w:bCs/>
+                <w:color w:val="010205"/>
+                <w:vertAlign w:val="superscript"/>
+              </w:rPr>
+              <w:t>a</w:t>
+            </w:r>
+            <w:proofErr w:type="spellEnd"/>
+          </w:p>
+        </w:tc>
+      </w:tr>
+      <w:tr>
+        <w:tblPrEx>
+          <w:tblCellMar>
+            <w:top w:w="0" w:type="dxa"/>
+            <w:bottom w:w="0" w:type="dxa"/>
+          </w:tblCellMar>
+        </w:tblPrEx>
+        <w:trPr>
+          <w:cantSplit/>
+        </w:trPr>
+        <w:tc>
+          <w:tcPr>
+            <w:tcW w:w="1982" w:type="dxa"/>
+            <w:gridSpan w:val="2"/>
+            <w:vMerge w:val="restart"/>
+            <w:tcBorders>
+              <w:top w:val="nil"/>
+              <w:left w:val="nil"/>
+              <w:bottom w:val="nil"/>
+              <w:right w:val="nil"/>
+            </w:tcBorders>
+            <w:shd w:val="clear" w:color="auto" w:fill="FFFFFF"/>
+            <w:vAlign w:val="bottom"/>
+          </w:tcPr>
+          <w:p>
+            <w:pPr>
+              <w:autoSpaceDE w:val="0"/>
+              <w:autoSpaceDN w:val="0"/>
+              <w:adjustRightInd w:val="0"/>
+              <w:spacing w:after="0" w:line="320" w:lineRule="atLeast"/>
+              <w:ind w:left="60" w:right="60"/>
+              <w:rPr>
+                <w:rFonts w:ascii="Arial" w:hAnsi="Arial" w:cs="Arial"/>
+                <w:color w:val="264A60"/>
+                <w:sz w:val="18"/>
+                <w:szCs w:val="18"/>
+              </w:rPr>
+            </w:pPr>
+            <w:r>
+              <w:rPr>
+                <w:rFonts w:ascii="Arial" w:hAnsi="Arial" w:cs="Arial"/>
+                <w:color w:val="264A60"/>
+                <w:sz w:val="18"/>
+                <w:szCs w:val="18"/>
+              </w:rPr>
+              <w:t>Model</w:t>
+            </w:r>
+          </w:p>
+        </w:tc>
+        <w:tc>
+          <w:tcPr>
+            <w:tcW w:w="2705" w:type="dxa"/>
+            <w:gridSpan w:val="2"/>
+            <w:tcBorders>
+              <w:top w:val="nil"/>
+              <w:left w:val="nil"/>
+              <w:bottom w:val="nil"/>
+              <w:right w:val="single" w:sz="8" w:space="0" w:color="E0E0E0"/>
+            </w:tcBorders>
+            <w:shd w:val="clear" w:color="auto" w:fill="FFFFFF"/>
+            <w:vAlign w:val="bottom"/>
+          </w:tcPr>
+          <w:p>
+            <w:pPr>
+              <w:autoSpaceDE w:val="0"/>
+              <w:autoSpaceDN w:val="0"/>
+              <w:adjustRightInd w:val="0"/>
+              <w:spacing w:after="0" w:line="320" w:lineRule="atLeast"/>
+              <w:ind w:left="60" w:right="60"/>
+              <w:jc w:val="center"/>
+              <w:rPr>
+                <w:rFonts w:ascii="Arial" w:hAnsi="Arial" w:cs="Arial"/>
+                <w:color w:val="264A60"/>
+                <w:sz w:val="18"/>
+                <w:szCs w:val="18"/>
+              </w:rPr>
+            </w:pPr>
+            <w:proofErr w:type="spellStart"/>
+            <w:r>
+              <w:rPr>
+                <w:rFonts w:ascii="Arial" w:hAnsi="Arial" w:cs="Arial"/>
+                <w:color w:val="264A60"/>
+                <w:sz w:val="18"/>
+                <w:szCs w:val="18"/>
+              </w:rPr>
+              <w:t>Unstandardized</w:t>
+            </w:r>
+            <w:proofErr w:type="spellEnd"/>
+            <w:r>
+              <w:rPr>
+                <w:rFonts w:ascii="Arial" w:hAnsi="Arial" w:cs="Arial"/>
+                <w:color w:val="264A60"/>
+                <w:sz w:val="18"/>
+                <w:szCs w:val="18"/>
+              </w:rPr>
+              <w:t xml:space="preserve"> </w:t>
+            </w:r>
+            <w:proofErr w:type="spellStart"/>
+            <w:r>
+              <w:rPr>
+                <w:rFonts w:ascii="Arial" w:hAnsi="Arial" w:cs="Arial"/>
+                <w:color w:val="264A60"/>
+                <w:sz w:val="18"/>
+                <w:szCs w:val="18"/>
+              </w:rPr>
+              <w:t>Coefficients</w:t>
+            </w:r>
+            <w:proofErr w:type="spellEnd"/>
+          </w:p>
+        </w:tc>
+        <w:tc>
+          <w:tcPr>
+            <w:tcW w:w="1475" w:type="dxa"/>
+            <w:tcBorders>
+              <w:top w:val="nil"/>
+              <w:left w:val="single" w:sz="8" w:space="0" w:color="E0E0E0"/>
+              <w:bottom w:val="nil"/>
+              <w:right w:val="single" w:sz="8" w:space="0" w:color="E0E0E0"/>
+            </w:tcBorders>
+            <w:shd w:val="clear" w:color="auto" w:fill="FFFFFF"/>
+            <w:vAlign w:val="bottom"/>
+          </w:tcPr>
+          <w:p>
+            <w:pPr>
+              <w:autoSpaceDE w:val="0"/>
+              <w:autoSpaceDN w:val="0"/>
+              <w:adjustRightInd w:val="0"/>
+              <w:spacing w:after="0" w:line="320" w:lineRule="atLeast"/>
+              <w:ind w:left="60" w:right="60"/>
+              <w:jc w:val="center"/>
+              <w:rPr>
+                <w:rFonts w:ascii="Arial" w:hAnsi="Arial" w:cs="Arial"/>
+                <w:color w:val="264A60"/>
+                <w:sz w:val="18"/>
+                <w:szCs w:val="18"/>
+              </w:rPr>
+            </w:pPr>
+            <w:proofErr w:type="spellStart"/>
+            <w:r>
+              <w:rPr>
+                <w:rFonts w:ascii="Arial" w:hAnsi="Arial" w:cs="Arial"/>
+                <w:color w:val="264A60"/>
+                <w:sz w:val="18"/>
+                <w:szCs w:val="18"/>
+              </w:rPr>
+              <w:t>Standardized</w:t>
+            </w:r>
+            <w:proofErr w:type="spellEnd"/>
+            <w:r>
+              <w:rPr>
+                <w:rFonts w:ascii="Arial" w:hAnsi="Arial" w:cs="Arial"/>
+                <w:color w:val="264A60"/>
+                <w:sz w:val="18"/>
+                <w:szCs w:val="18"/>
+              </w:rPr>
+              <w:t xml:space="preserve"> </w:t>
+            </w:r>
+            <w:proofErr w:type="spellStart"/>
+            <w:r>
+              <w:rPr>
+                <w:rFonts w:ascii="Arial" w:hAnsi="Arial" w:cs="Arial"/>
+                <w:color w:val="264A60"/>
+                <w:sz w:val="18"/>
+                <w:szCs w:val="18"/>
+              </w:rPr>
+              <w:t>Coefficients</w:t>
+            </w:r>
+            <w:proofErr w:type="spellEnd"/>
+          </w:p>
+        </w:tc>
+        <w:tc>
+          <w:tcPr>
+            <w:tcW w:w="1029" w:type="dxa"/>
+            <w:vMerge w:val="restart"/>
+            <w:tcBorders>
+              <w:top w:val="nil"/>
+              <w:left w:val="single" w:sz="8" w:space="0" w:color="E0E0E0"/>
+              <w:bottom w:val="nil"/>
+              <w:right w:val="single" w:sz="8" w:space="0" w:color="E0E0E0"/>
+            </w:tcBorders>
+            <w:shd w:val="clear" w:color="auto" w:fill="FFFFFF"/>
+            <w:vAlign w:val="bottom"/>
+          </w:tcPr>
+          <w:p>
+            <w:pPr>
+              <w:autoSpaceDE w:val="0"/>
+              <w:autoSpaceDN w:val="0"/>
+              <w:adjustRightInd w:val="0"/>
+              <w:spacing w:after="0" w:line="320" w:lineRule="atLeast"/>
+              <w:ind w:left="60" w:right="60"/>
+              <w:jc w:val="center"/>
+              <w:rPr>
+                <w:rFonts w:ascii="Arial" w:hAnsi="Arial" w:cs="Arial"/>
+                <w:color w:val="264A60"/>
+                <w:sz w:val="18"/>
+                <w:szCs w:val="18"/>
+              </w:rPr>
+            </w:pPr>
+            <w:r>
+              <w:rPr>
+                <w:rFonts w:ascii="Arial" w:hAnsi="Arial" w:cs="Arial"/>
+                <w:color w:val="264A60"/>
+                <w:sz w:val="18"/>
+                <w:szCs w:val="18"/>
+              </w:rPr>
+              <w:t>t</w:t>
+            </w:r>
+          </w:p>
+        </w:tc>
+        <w:tc>
+          <w:tcPr>
+            <w:tcW w:w="1029" w:type="dxa"/>
+            <w:vMerge w:val="restart"/>
+            <w:tcBorders>
+              <w:top w:val="nil"/>
+              <w:left w:val="single" w:sz="8" w:space="0" w:color="E0E0E0"/>
+              <w:bottom w:val="nil"/>
+              <w:right w:val="nil"/>
+            </w:tcBorders>
+            <w:shd w:val="clear" w:color="auto" w:fill="FFFFFF"/>
+            <w:vAlign w:val="bottom"/>
+          </w:tcPr>
+          <w:p>
+            <w:pPr>
+              <w:autoSpaceDE w:val="0"/>
+              <w:autoSpaceDN w:val="0"/>
+              <w:adjustRightInd w:val="0"/>
+              <w:spacing w:after="0" w:line="320" w:lineRule="atLeast"/>
+              <w:ind w:left="60" w:right="60"/>
+              <w:jc w:val="center"/>
+              <w:rPr>
+                <w:rFonts w:ascii="Arial" w:hAnsi="Arial" w:cs="Arial"/>
+                <w:color w:val="264A60"/>
+                <w:sz w:val="18"/>
+                <w:szCs w:val="18"/>
+              </w:rPr>
+            </w:pPr>
+            <w:proofErr w:type="spellStart"/>
+            <w:r>
+              <w:rPr>
+                <w:rFonts w:ascii="Arial" w:hAnsi="Arial" w:cs="Arial"/>
+                <w:color w:val="264A60"/>
+                <w:sz w:val="18"/>
+                <w:szCs w:val="18"/>
+              </w:rPr>
+              <w:t>Sig</w:t>
+            </w:r>
+            <w:proofErr w:type="spellEnd"/>
+            <w:r>
+              <w:rPr>
+                <w:rFonts w:ascii="Arial" w:hAnsi="Arial" w:cs="Arial"/>
+                <w:color w:val="264A60"/>
+                <w:sz w:val="18"/>
+                <w:szCs w:val="18"/>
+              </w:rPr>
+              <w:t>.</w:t>
+            </w:r>
+          </w:p>
+        </w:tc>
+      </w:tr>
+      <w:tr>
+        <w:tblPrEx>
+          <w:tblCellMar>
+            <w:top w:w="0" w:type="dxa"/>
+            <w:bottom w:w="0" w:type="dxa"/>
+          </w:tblCellMar>
+        </w:tblPrEx>
+        <w:trPr>
+          <w:cantSplit/>
+        </w:trPr>
+        <w:tc>
+          <w:tcPr>
+            <w:tcW w:w="1982" w:type="dxa"/>
+            <w:gridSpan w:val="2"/>
+            <w:vMerge/>
+            <w:tcBorders>
+              <w:top w:val="nil"/>
+              <w:left w:val="nil"/>
+              <w:bottom w:val="nil"/>
+              <w:right w:val="nil"/>
+            </w:tcBorders>
+            <w:shd w:val="clear" w:color="auto" w:fill="FFFFFF"/>
+            <w:vAlign w:val="bottom"/>
+          </w:tcPr>
+          <w:p>
+            <w:pPr>
+              <w:autoSpaceDE w:val="0"/>
+              <w:autoSpaceDN w:val="0"/>
+              <w:adjustRightInd w:val="0"/>
+              <w:spacing w:after="0" w:line="240" w:lineRule="auto"/>
+              <w:rPr>
+                <w:rFonts w:ascii="Arial" w:hAnsi="Arial" w:cs="Arial"/>
+                <w:color w:val="264A60"/>
+                <w:sz w:val="18"/>
+                <w:szCs w:val="18"/>
+              </w:rPr>
+            </w:pPr>
+          </w:p>
+        </w:tc>
+        <w:tc>
+          <w:tcPr>
+            <w:tcW w:w="1368" w:type="dxa"/>
+            <w:tcBorders>
+              <w:top w:val="nil"/>
+              <w:left w:val="nil"/>
+              <w:bottom w:val="single" w:sz="8" w:space="0" w:color="152935"/>
+              <w:right w:val="single" w:sz="8" w:space="0" w:color="E0E0E0"/>
+            </w:tcBorders>
+            <w:shd w:val="clear" w:color="auto" w:fill="FFFFFF"/>
+            <w:vAlign w:val="bottom"/>
+          </w:tcPr>
+          <w:p>
+            <w:pPr>
+              <w:autoSpaceDE w:val="0"/>
+              <w:autoSpaceDN w:val="0"/>
+              <w:adjustRightInd w:val="0"/>
+              <w:spacing w:after="0" w:line="320" w:lineRule="atLeast"/>
+              <w:ind w:left="60" w:right="60"/>
+              <w:jc w:val="center"/>
+              <w:rPr>
+                <w:rFonts w:ascii="Arial" w:hAnsi="Arial" w:cs="Arial"/>
+                <w:color w:val="264A60"/>
+                <w:sz w:val="18"/>
+                <w:szCs w:val="18"/>
+              </w:rPr>
+            </w:pPr>
+            <w:r>
+              <w:rPr>
+                <w:rFonts w:ascii="Arial" w:hAnsi="Arial" w:cs="Arial"/>
+                <w:color w:val="264A60"/>
+                <w:sz w:val="18"/>
+                <w:szCs w:val="18"/>
+              </w:rPr>
+              <w:t>B</w:t>
+            </w:r>
+          </w:p>
+        </w:tc>
+        <w:tc>
+          <w:tcPr>
+            <w:tcW w:w="1337" w:type="dxa"/>
+            <w:tcBorders>
+              <w:top w:val="nil"/>
+              <w:left w:val="single" w:sz="8" w:space="0" w:color="E0E0E0"/>
+              <w:bottom w:val="single" w:sz="8" w:space="0" w:color="152935"/>
+              <w:right w:val="single" w:sz="8" w:space="0" w:color="E0E0E0"/>
+            </w:tcBorders>
+            <w:shd w:val="clear" w:color="auto" w:fill="FFFFFF"/>
+            <w:vAlign w:val="bottom"/>
+          </w:tcPr>
+          <w:p>
+            <w:pPr>
+              <w:autoSpaceDE w:val="0"/>
+              <w:autoSpaceDN w:val="0"/>
+              <w:adjustRightInd w:val="0"/>
+              <w:spacing w:after="0" w:line="320" w:lineRule="atLeast"/>
+              <w:ind w:left="60" w:right="60"/>
+              <w:jc w:val="center"/>
+              <w:rPr>
+                <w:rFonts w:ascii="Arial" w:hAnsi="Arial" w:cs="Arial"/>
+                <w:color w:val="264A60"/>
+                <w:sz w:val="18"/>
+                <w:szCs w:val="18"/>
+              </w:rPr>
+            </w:pPr>
+            <w:proofErr w:type="spellStart"/>
+            <w:r>
+              <w:rPr>
+                <w:rFonts w:ascii="Arial" w:hAnsi="Arial" w:cs="Arial"/>
+                <w:color w:val="264A60"/>
+                <w:sz w:val="18"/>
+                <w:szCs w:val="18"/>
+              </w:rPr>
+              <w:t>Std</w:t>
+            </w:r>
+            <w:proofErr w:type="spellEnd"/>
+            <w:r>
+              <w:rPr>
+                <w:rFonts w:ascii="Arial" w:hAnsi="Arial" w:cs="Arial"/>
+                <w:color w:val="264A60"/>
+                <w:sz w:val="18"/>
+                <w:szCs w:val="18"/>
+              </w:rPr>
+              <w:t>. Error</w:t>
+            </w:r>
+          </w:p>
+        </w:tc>
+        <w:tc>
+          <w:tcPr>
+            <w:tcW w:w="1475" w:type="dxa"/>
+            <w:tcBorders>
+              <w:top w:val="nil"/>
+              <w:left w:val="single" w:sz="8" w:space="0" w:color="E0E0E0"/>
+              <w:bottom w:val="single" w:sz="8" w:space="0" w:color="152935"/>
+              <w:right w:val="single" w:sz="8" w:space="0" w:color="E0E0E0"/>
+            </w:tcBorders>
+            <w:shd w:val="clear" w:color="auto" w:fill="FFFFFF"/>
+            <w:vAlign w:val="bottom"/>
+          </w:tcPr>
+          <w:p>
+            <w:pPr>
+              <w:autoSpaceDE w:val="0"/>
+              <w:autoSpaceDN w:val="0"/>
+              <w:adjustRightInd w:val="0"/>
+              <w:spacing w:after="0" w:line="320" w:lineRule="atLeast"/>
+              <w:ind w:left="60" w:right="60"/>
+              <w:jc w:val="center"/>
+              <w:rPr>
+                <w:rFonts w:ascii="Arial" w:hAnsi="Arial" w:cs="Arial"/>
+                <w:color w:val="264A60"/>
+                <w:sz w:val="18"/>
+                <w:szCs w:val="18"/>
+              </w:rPr>
+            </w:pPr>
+            <w:proofErr w:type="spellStart"/>
+            <w:r>
+              <w:rPr>
+                <w:rFonts w:ascii="Arial" w:hAnsi="Arial" w:cs="Arial"/>
+                <w:color w:val="264A60"/>
+                <w:sz w:val="18"/>
+                <w:szCs w:val="18"/>
+              </w:rPr>
+              <w:t>Beta</w:t>
+            </w:r>
+            <w:proofErr w:type="spellEnd"/>
+          </w:p>
+        </w:tc>
+        <w:tc>
+          <w:tcPr>
+            <w:tcW w:w="1029" w:type="dxa"/>
+            <w:vMerge/>
+            <w:tcBorders>
+              <w:top w:val="nil"/>
+              <w:left w:val="single" w:sz="8" w:space="0" w:color="E0E0E0"/>
+              <w:bottom w:val="nil"/>
+              <w:right w:val="single" w:sz="8" w:space="0" w:color="E0E0E0"/>
+            </w:tcBorders>
+            <w:shd w:val="clear" w:color="auto" w:fill="FFFFFF"/>
+            <w:vAlign w:val="bottom"/>
+          </w:tcPr>
+          <w:p>
+            <w:pPr>
+              <w:autoSpaceDE w:val="0"/>
+              <w:autoSpaceDN w:val="0"/>
+              <w:adjustRightInd w:val="0"/>
+              <w:spacing w:after="0" w:line="240" w:lineRule="auto"/>
+              <w:rPr>
+                <w:rFonts w:ascii="Arial" w:hAnsi="Arial" w:cs="Arial"/>
+                <w:color w:val="264A60"/>
+                <w:sz w:val="18"/>
+                <w:szCs w:val="18"/>
+              </w:rPr>
+            </w:pPr>
+          </w:p>
+        </w:tc>
+        <w:tc>
+          <w:tcPr>
+            <w:tcW w:w="1029" w:type="dxa"/>
+            <w:vMerge/>
+            <w:tcBorders>
+              <w:top w:val="nil"/>
+              <w:left w:val="single" w:sz="8" w:space="0" w:color="E0E0E0"/>
+              <w:bottom w:val="nil"/>
+              <w:right w:val="nil"/>
+            </w:tcBorders>
+            <w:shd w:val="clear" w:color="auto" w:fill="FFFFFF"/>
+            <w:vAlign w:val="bottom"/>
+          </w:tcPr>
+          <w:p>
+            <w:pPr>
+              <w:autoSpaceDE w:val="0"/>
+              <w:autoSpaceDN w:val="0"/>
+              <w:adjustRightInd w:val="0"/>
+              <w:spacing w:after="0" w:line="240" w:lineRule="auto"/>
+              <w:rPr>
+                <w:rFonts w:ascii="Arial" w:hAnsi="Arial" w:cs="Arial"/>
+                <w:color w:val="264A60"/>
+                <w:sz w:val="18"/>
+                <w:szCs w:val="18"/>
+              </w:rPr>
+            </w:pPr>
+          </w:p>
+        </w:tc>
+      </w:tr>
+      <w:tr>
+        <w:tblPrEx>
+          <w:tblCellMar>
+            <w:top w:w="0" w:type="dxa"/>
+            <w:bottom w:w="0" w:type="dxa"/>
+          </w:tblCellMar>
+        </w:tblPrEx>
+        <w:trPr>
+          <w:cantSplit/>
+        </w:trPr>
+        <w:tc>
+          <w:tcPr>
+            <w:tcW w:w="737" w:type="dxa"/>
+            <w:vMerge w:val="restart"/>
+            <w:tcBorders>
+              <w:top w:val="single" w:sz="8" w:space="0" w:color="152935"/>
+              <w:left w:val="nil"/>
+              <w:bottom w:val="single" w:sz="8" w:space="0" w:color="152935"/>
+              <w:right w:val="nil"/>
+            </w:tcBorders>
+            <w:shd w:val="clear" w:color="auto" w:fill="E0E0E0"/>
+          </w:tcPr>
+          <w:p>
+            <w:pPr>
+              <w:autoSpaceDE w:val="0"/>
+              <w:autoSpaceDN w:val="0"/>
+              <w:adjustRightInd w:val="0"/>
+              <w:spacing w:after="0" w:line="320" w:lineRule="atLeast"/>
+              <w:ind w:left="60" w:right="60"/>
+              <w:rPr>
+                <w:rFonts w:ascii="Arial" w:hAnsi="Arial" w:cs="Arial"/>
+                <w:color w:val="264A60"/>
+                <w:sz w:val="18"/>
+                <w:szCs w:val="18"/>
+              </w:rPr>
+            </w:pPr>
+            <w:r>
+              <w:rPr>
+                <w:rFonts w:ascii="Arial" w:hAnsi="Arial" w:cs="Arial"/>
+                <w:color w:val="264A60"/>
+                <w:sz w:val="18"/>
+                <w:szCs w:val="18"/>
+              </w:rPr>
+              <w:t>1</w:t>
+            </w:r>
+          </w:p>
+        </w:tc>
+        <w:tc>
+          <w:tcPr>
+            <w:tcW w:w="1245" w:type="dxa"/>
+            <w:tcBorders>
+              <w:top w:val="single" w:sz="8" w:space="0" w:color="152935"/>
+              <w:left w:val="nil"/>
+              <w:bottom w:val="single" w:sz="8" w:space="0" w:color="AEAEAE"/>
+              <w:right w:val="nil"/>
+            </w:tcBorders>
+            <w:shd w:val="clear" w:color="auto" w:fill="E0E0E0"/>
+          </w:tcPr>
+          <w:p>
+            <w:pPr>
+              <w:autoSpaceDE w:val="0"/>
+              <w:autoSpaceDN w:val="0"/>
+              <w:adjustRightInd w:val="0"/>
+              <w:spacing w:after="0" w:line="320" w:lineRule="atLeast"/>
+              <w:ind w:left="60" w:right="60"/>
+              <w:rPr>
+                <w:rFonts w:ascii="Arial" w:hAnsi="Arial" w:cs="Arial"/>
+                <w:color w:val="264A60"/>
+                <w:sz w:val="18"/>
+                <w:szCs w:val="18"/>
+              </w:rPr>
+            </w:pPr>
+            <w:r>
+              <w:rPr>
+                <w:rFonts w:ascii="Arial" w:hAnsi="Arial" w:cs="Arial"/>
+                <w:color w:val="264A60"/>
+                <w:sz w:val="18"/>
+                <w:szCs w:val="18"/>
+              </w:rPr>
+              <w:t>(Constant)</w:t>
+            </w:r>
+          </w:p>
+        </w:tc>
+        <w:tc>
+          <w:tcPr>
+            <w:tcW w:w="1368" w:type="dxa"/>
+            <w:tcBorders>
+              <w:top w:val="single" w:sz="8" w:space="0" w:color="152935"/>
+              <w:left w:val="nil"/>
+              <w:bottom w:val="single" w:sz="8" w:space="0" w:color="AEAEAE"/>
+              <w:right w:val="single" w:sz="8" w:space="0" w:color="E0E0E0"/>
+            </w:tcBorders>
+            <w:shd w:val="clear" w:color="auto" w:fill="FFFFFF"/>
+          </w:tcPr>
+          <w:p>
+            <w:pPr>
+              <w:autoSpaceDE w:val="0"/>
+              <w:autoSpaceDN w:val="0"/>
+              <w:adjustRightInd w:val="0"/>
+              <w:spacing w:after="0" w:line="320" w:lineRule="atLeast"/>
+              <w:ind w:left="60" w:right="60"/>
+              <w:jc w:val="right"/>
+              <w:rPr>
+                <w:rFonts w:ascii="Arial" w:hAnsi="Arial" w:cs="Arial"/>
+                <w:color w:val="010205"/>
+                <w:sz w:val="18"/>
+                <w:szCs w:val="18"/>
+              </w:rPr>
+            </w:pPr>
+            <w:r>
+              <w:rPr>
+                <w:rFonts w:ascii="Arial" w:hAnsi="Arial" w:cs="Arial"/>
+                <w:color w:val="010205"/>
+                <w:sz w:val="18"/>
+                <w:szCs w:val="18"/>
+              </w:rPr>
+              <w:t>-578398,774</w:t>
+            </w:r>
+          </w:p>
+        </w:tc>
+        <w:tc>
+          <w:tcPr>
+            <w:tcW w:w="1337" w:type="dxa"/>
+            <w:tcBorders>
+              <w:top w:val="single" w:sz="8" w:space="0" w:color="152935"/>
+              <w:left w:val="single" w:sz="8" w:space="0" w:color="E0E0E0"/>
+              <w:bottom w:val="single" w:sz="8" w:space="0" w:color="AEAEAE"/>
+              <w:right w:val="single" w:sz="8" w:space="0" w:color="E0E0E0"/>
+            </w:tcBorders>
+            <w:shd w:val="clear" w:color="auto" w:fill="FFFFFF"/>
+          </w:tcPr>
+          <w:p>
+            <w:pPr>
+              <w:autoSpaceDE w:val="0"/>
+              <w:autoSpaceDN w:val="0"/>
+              <w:adjustRightInd w:val="0"/>
+              <w:spacing w:after="0" w:line="320" w:lineRule="atLeast"/>
+              <w:ind w:left="60" w:right="60"/>
+              <w:jc w:val="right"/>
+              <w:rPr>
+                <w:rFonts w:ascii="Arial" w:hAnsi="Arial" w:cs="Arial"/>
+                <w:color w:val="010205"/>
+                <w:sz w:val="18"/>
+                <w:szCs w:val="18"/>
+              </w:rPr>
+            </w:pPr>
+            <w:r>
+              <w:rPr>
+                <w:rFonts w:ascii="Arial" w:hAnsi="Arial" w:cs="Arial"/>
+                <w:color w:val="010205"/>
+                <w:sz w:val="18"/>
+                <w:szCs w:val="18"/>
+              </w:rPr>
+              <w:t>160486,030</w:t>
+            </w:r>
+          </w:p>
+        </w:tc>
+        <w:tc>
+          <w:tcPr>
+            <w:tcW w:w="1475" w:type="dxa"/>
+            <w:tcBorders>
+              <w:top w:val="single" w:sz="8" w:space="0" w:color="152935"/>
+              <w:left w:val="single" w:sz="8" w:space="0" w:color="E0E0E0"/>
+              <w:bottom w:val="single" w:sz="8" w:space="0" w:color="AEAEAE"/>
+              <w:right w:val="single" w:sz="8" w:space="0" w:color="E0E0E0"/>
+            </w:tcBorders>
+            <w:shd w:val="clear" w:color="auto" w:fill="FFFFFF"/>
+            <w:vAlign w:val="center"/>
+          </w:tcPr>
+          <w:p>
+            <w:pPr>
+              <w:autoSpaceDE w:val="0"/>
+              <w:autoSpaceDN w:val="0"/>
+              <w:adjustRightInd w:val="0"/>
+              <w:spacing w:after="0" w:line="240" w:lineRule="auto"/>
+              <w:rPr>
+                <w:rFonts w:ascii="Times New Roman" w:hAnsi="Times New Roman" w:cs="Times New Roman"/>
+                <w:sz w:val="24"/>
+                <w:szCs w:val="24"/>
+              </w:rPr>
+            </w:pPr>
+          </w:p>
+        </w:tc>
+        <w:tc>
+          <w:tcPr>
+            <w:tcW w:w="1029" w:type="dxa"/>
+            <w:tcBorders>
+              <w:top w:val="single" w:sz="8" w:space="0" w:color="152935"/>
+              <w:left w:val="single" w:sz="8" w:space="0" w:color="E0E0E0"/>
+              <w:bottom w:val="single" w:sz="8" w:space="0" w:color="AEAEAE"/>
+              <w:right w:val="single" w:sz="8" w:space="0" w:color="E0E0E0"/>
+            </w:tcBorders>
+            <w:shd w:val="clear" w:color="auto" w:fill="FFFFFF"/>
+          </w:tcPr>
+          <w:p>
+            <w:pPr>
+              <w:autoSpaceDE w:val="0"/>
+              <w:autoSpaceDN w:val="0"/>
+              <w:adjustRightInd w:val="0"/>
+              <w:spacing w:after="0" w:line="320" w:lineRule="atLeast"/>
+              <w:ind w:left="60" w:right="60"/>
+              <w:jc w:val="right"/>
+              <w:rPr>
+                <w:rFonts w:ascii="Arial" w:hAnsi="Arial" w:cs="Arial"/>
+                <w:color w:val="010205"/>
+                <w:sz w:val="18"/>
+                <w:szCs w:val="18"/>
+              </w:rPr>
+            </w:pPr>
+            <w:r>
+              <w:rPr>
+                <w:rFonts w:ascii="Arial" w:hAnsi="Arial" w:cs="Arial"/>
+                <w:color w:val="010205"/>
+                <w:sz w:val="18"/>
+                <w:szCs w:val="18"/>
+              </w:rPr>
+              <w:t>-3,604</w:t>
+            </w:r>
+          </w:p>
+        </w:tc>
+        <w:tc>
+          <w:tcPr>
+            <w:tcW w:w="1029" w:type="dxa"/>
+            <w:tcBorders>
+              <w:top w:val="single" w:sz="8" w:space="0" w:color="152935"/>
+              <w:left w:val="single" w:sz="8" w:space="0" w:color="E0E0E0"/>
+              <w:bottom w:val="single" w:sz="8" w:space="0" w:color="AEAEAE"/>
+              <w:right w:val="nil"/>
+            </w:tcBorders>
+            <w:shd w:val="clear" w:color="auto" w:fill="FFFFFF"/>
+          </w:tcPr>
+          <w:p>
+            <w:pPr>
+              <w:autoSpaceDE w:val="0"/>
+              <w:autoSpaceDN w:val="0"/>
+              <w:adjustRightInd w:val="0"/>
+              <w:spacing w:after="0" w:line="320" w:lineRule="atLeast"/>
+              <w:ind w:left="60" w:right="60"/>
+              <w:jc w:val="right"/>
+              <w:rPr>
+                <w:rFonts w:ascii="Arial" w:hAnsi="Arial" w:cs="Arial"/>
+                <w:color w:val="010205"/>
+                <w:sz w:val="18"/>
+                <w:szCs w:val="18"/>
+              </w:rPr>
+            </w:pPr>
+            <w:r>
+              <w:rPr>
+                <w:rFonts w:ascii="Arial" w:hAnsi="Arial" w:cs="Arial"/>
+                <w:color w:val="010205"/>
+                <w:sz w:val="18"/>
+                <w:szCs w:val="18"/>
+              </w:rPr>
+              <w:t>,001</w:t>
+            </w:r>
+          </w:p>
+        </w:tc>
+      </w:tr>
+      <w:tr>
+        <w:tblPrEx>
+          <w:tblCellMar>
+            <w:top w:w="0" w:type="dxa"/>
+            <w:bottom w:w="0" w:type="dxa"/>
+          </w:tblCellMar>
+        </w:tblPrEx>
+        <w:trPr>
+          <w:cantSplit/>
+        </w:trPr>
+        <w:tc>
+          <w:tcPr>
+            <w:tcW w:w="737" w:type="dxa"/>
+            <w:vMerge/>
+            <w:tcBorders>
+              <w:top w:val="single" w:sz="8" w:space="0" w:color="152935"/>
+              <w:left w:val="nil"/>
+              <w:bottom w:val="single" w:sz="8" w:space="0" w:color="152935"/>
+              <w:right w:val="nil"/>
+            </w:tcBorders>
+            <w:shd w:val="clear" w:color="auto" w:fill="E0E0E0"/>
+          </w:tcPr>
+          <w:p>
+            <w:pPr>
+              <w:autoSpaceDE w:val="0"/>
+              <w:autoSpaceDN w:val="0"/>
+              <w:adjustRightInd w:val="0"/>
+              <w:spacing w:after="0" w:line="240" w:lineRule="auto"/>
+              <w:rPr>
+                <w:rFonts w:ascii="Arial" w:hAnsi="Arial" w:cs="Arial"/>
+                <w:color w:val="010205"/>
+                <w:sz w:val="18"/>
+                <w:szCs w:val="18"/>
+              </w:rPr>
+            </w:pPr>
+          </w:p>
+        </w:tc>
+        <w:tc>
+          <w:tcPr>
+            <w:tcW w:w="1245" w:type="dxa"/>
+            <w:tcBorders>
+              <w:top w:val="single" w:sz="8" w:space="0" w:color="AEAEAE"/>
+              <w:left w:val="nil"/>
+              <w:bottom w:val="single" w:sz="8" w:space="0" w:color="AEAEAE"/>
+              <w:right w:val="nil"/>
+            </w:tcBorders>
+            <w:shd w:val="clear" w:color="auto" w:fill="E0E0E0"/>
+          </w:tcPr>
+          <w:p>
+            <w:pPr>
+              <w:autoSpaceDE w:val="0"/>
+              <w:autoSpaceDN w:val="0"/>
+              <w:adjustRightInd w:val="0"/>
+              <w:spacing w:after="0" w:line="320" w:lineRule="atLeast"/>
+              <w:ind w:left="60" w:right="60"/>
+              <w:rPr>
+                <w:rFonts w:ascii="Arial" w:hAnsi="Arial" w:cs="Arial"/>
+                <w:color w:val="264A60"/>
+                <w:sz w:val="18"/>
+                <w:szCs w:val="18"/>
+              </w:rPr>
+            </w:pPr>
+            <w:r>
+              <w:rPr>
+                <w:rFonts w:ascii="Arial" w:hAnsi="Arial" w:cs="Arial"/>
+                <w:color w:val="264A60"/>
+                <w:sz w:val="18"/>
+                <w:szCs w:val="18"/>
+              </w:rPr>
+              <w:t>GDP</w:t>
+            </w:r>
+          </w:p>
+        </w:tc>
+        <w:tc>
+          <w:tcPr>
+            <w:tcW w:w="1368" w:type="dxa"/>
+            <w:tcBorders>
+              <w:top w:val="single" w:sz="8" w:space="0" w:color="AEAEAE"/>
+              <w:left w:val="nil"/>
+              <w:bottom w:val="single" w:sz="8" w:space="0" w:color="AEAEAE"/>
+              <w:right w:val="single" w:sz="8" w:space="0" w:color="E0E0E0"/>
+            </w:tcBorders>
+            <w:shd w:val="clear" w:color="auto" w:fill="FFFFFF"/>
+          </w:tcPr>
+          <w:p>
+            <w:pPr>
+              <w:autoSpaceDE w:val="0"/>
+              <w:autoSpaceDN w:val="0"/>
+              <w:adjustRightInd w:val="0"/>
+              <w:spacing w:after="0" w:line="320" w:lineRule="atLeast"/>
+              <w:ind w:left="60" w:right="60"/>
+              <w:jc w:val="right"/>
+              <w:rPr>
+                <w:rFonts w:ascii="Arial" w:hAnsi="Arial" w:cs="Arial"/>
+                <w:color w:val="010205"/>
+                <w:sz w:val="18"/>
+                <w:szCs w:val="18"/>
+              </w:rPr>
+            </w:pPr>
+            <w:r>
+              <w:rPr>
+                <w:rFonts w:ascii="Arial" w:hAnsi="Arial" w:cs="Arial"/>
+                <w:color w:val="010205"/>
+                <w:sz w:val="18"/>
+                <w:szCs w:val="18"/>
+              </w:rPr>
+              <w:t>,023</w:t>
+            </w:r>
+          </w:p>
+        </w:tc>
+        <w:tc>
+          <w:tcPr>
+            <w:tcW w:w="1337" w:type="dxa"/>
+            <w:tcBorders>
+              <w:top w:val="single" w:sz="8" w:space="0" w:color="AEAEAE"/>
+              <w:left w:val="single" w:sz="8" w:space="0" w:color="E0E0E0"/>
+              <w:bottom w:val="single" w:sz="8" w:space="0" w:color="AEAEAE"/>
+              <w:right w:val="single" w:sz="8" w:space="0" w:color="E0E0E0"/>
+            </w:tcBorders>
+            <w:shd w:val="clear" w:color="auto" w:fill="FFFFFF"/>
+          </w:tcPr>
+          <w:p>
+            <w:pPr>
+              <w:autoSpaceDE w:val="0"/>
+              <w:autoSpaceDN w:val="0"/>
+              <w:adjustRightInd w:val="0"/>
+              <w:spacing w:after="0" w:line="320" w:lineRule="atLeast"/>
+              <w:ind w:left="60" w:right="60"/>
+              <w:jc w:val="right"/>
+              <w:rPr>
+                <w:rFonts w:ascii="Arial" w:hAnsi="Arial" w:cs="Arial"/>
+                <w:color w:val="010205"/>
+                <w:sz w:val="18"/>
+                <w:szCs w:val="18"/>
+              </w:rPr>
+            </w:pPr>
+            <w:r>
+              <w:rPr>
+                <w:rFonts w:ascii="Arial" w:hAnsi="Arial" w:cs="Arial"/>
+                <w:color w:val="010205"/>
+                <w:sz w:val="18"/>
+                <w:szCs w:val="18"/>
+              </w:rPr>
+              <w:t>,010</w:t>
+            </w:r>
+          </w:p>
+        </w:tc>
+        <w:tc>
+          <w:tcPr>
+            <w:tcW w:w="1475" w:type="dxa"/>
+            <w:tcBorders>
+              <w:top w:val="single" w:sz="8" w:space="0" w:color="AEAEAE"/>
+              <w:left w:val="single" w:sz="8" w:space="0" w:color="E0E0E0"/>
+              <w:bottom w:val="single" w:sz="8" w:space="0" w:color="AEAEAE"/>
+              <w:right w:val="single" w:sz="8" w:space="0" w:color="E0E0E0"/>
+            </w:tcBorders>
+            <w:shd w:val="clear" w:color="auto" w:fill="FFFFFF"/>
+          </w:tcPr>
+          <w:p>
+            <w:pPr>
+              <w:autoSpaceDE w:val="0"/>
+              <w:autoSpaceDN w:val="0"/>
+              <w:adjustRightInd w:val="0"/>
+              <w:spacing w:after="0" w:line="320" w:lineRule="atLeast"/>
+              <w:ind w:left="60" w:right="60"/>
+              <w:jc w:val="right"/>
+              <w:rPr>
+                <w:rFonts w:ascii="Arial" w:hAnsi="Arial" w:cs="Arial"/>
+                <w:color w:val="010205"/>
+                <w:sz w:val="18"/>
+                <w:szCs w:val="18"/>
+              </w:rPr>
+            </w:pPr>
+            <w:r>
+              <w:rPr>
+                <w:rFonts w:ascii="Arial" w:hAnsi="Arial" w:cs="Arial"/>
+                <w:color w:val="010205"/>
+                <w:sz w:val="18"/>
+                <w:szCs w:val="18"/>
+              </w:rPr>
+              <w:t>,266</w:t>
+            </w:r>
+          </w:p>
+        </w:tc>
+        <w:tc>
+          <w:tcPr>
+            <w:tcW w:w="1029" w:type="dxa"/>
+            <w:tcBorders>
+              <w:top w:val="single" w:sz="8" w:space="0" w:color="AEAEAE"/>
+              <w:left w:val="single" w:sz="8" w:space="0" w:color="E0E0E0"/>
+              <w:bottom w:val="single" w:sz="8" w:space="0" w:color="AEAEAE"/>
+              <w:right w:val="single" w:sz="8" w:space="0" w:color="E0E0E0"/>
+            </w:tcBorders>
+            <w:shd w:val="clear" w:color="auto" w:fill="FFFFFF"/>
+          </w:tcPr>
+          <w:p>
+            <w:pPr>
+              <w:autoSpaceDE w:val="0"/>
+              <w:autoSpaceDN w:val="0"/>
+              <w:adjustRightInd w:val="0"/>
+              <w:spacing w:after="0" w:line="320" w:lineRule="atLeast"/>
+              <w:ind w:left="60" w:right="60"/>
+              <w:jc w:val="right"/>
+              <w:rPr>
+                <w:rFonts w:ascii="Arial" w:hAnsi="Arial" w:cs="Arial"/>
+                <w:color w:val="010205"/>
+                <w:sz w:val="18"/>
+                <w:szCs w:val="18"/>
+              </w:rPr>
+            </w:pPr>
+            <w:r>
+              <w:rPr>
+                <w:rFonts w:ascii="Arial" w:hAnsi="Arial" w:cs="Arial"/>
+                <w:color w:val="010205"/>
+                <w:sz w:val="18"/>
+                <w:szCs w:val="18"/>
+              </w:rPr>
+              <w:t>2,255</w:t>
+            </w:r>
+          </w:p>
+        </w:tc>
+        <w:tc>
+          <w:tcPr>
+            <w:tcW w:w="1029" w:type="dxa"/>
+            <w:tcBorders>
+              <w:top w:val="single" w:sz="8" w:space="0" w:color="AEAEAE"/>
+              <w:left w:val="single" w:sz="8" w:space="0" w:color="E0E0E0"/>
+              <w:bottom w:val="single" w:sz="8" w:space="0" w:color="AEAEAE"/>
+              <w:right w:val="nil"/>
+            </w:tcBorders>
+            <w:shd w:val="clear" w:color="auto" w:fill="FFFFFF"/>
+          </w:tcPr>
+          <w:p>
+            <w:pPr>
+              <w:autoSpaceDE w:val="0"/>
+              <w:autoSpaceDN w:val="0"/>
+              <w:adjustRightInd w:val="0"/>
+              <w:spacing w:after="0" w:line="320" w:lineRule="atLeast"/>
+              <w:ind w:left="60" w:right="60"/>
+              <w:jc w:val="right"/>
+              <w:rPr>
+                <w:rFonts w:ascii="Arial" w:hAnsi="Arial" w:cs="Arial"/>
+                <w:color w:val="010205"/>
+                <w:sz w:val="18"/>
+                <w:szCs w:val="18"/>
+              </w:rPr>
+            </w:pPr>
+            <w:r>
+              <w:rPr>
+                <w:rFonts w:ascii="Arial" w:hAnsi="Arial" w:cs="Arial"/>
+                <w:color w:val="010205"/>
+                <w:sz w:val="18"/>
+                <w:szCs w:val="18"/>
+              </w:rPr>
+              <w:t>,030</w:t>
+            </w:r>
+          </w:p>
+        </w:tc>
+      </w:tr>
+      <w:tr>
+        <w:tblPrEx>
+          <w:tblCellMar>
+            <w:top w:w="0" w:type="dxa"/>
+            <w:bottom w:w="0" w:type="dxa"/>
+          </w:tblCellMar>
+        </w:tblPrEx>
+        <w:trPr>
+          <w:cantSplit/>
+        </w:trPr>
+        <w:tc>
+          <w:tcPr>
+            <w:tcW w:w="737" w:type="dxa"/>
+            <w:vMerge/>
+            <w:tcBorders>
+              <w:top w:val="single" w:sz="8" w:space="0" w:color="152935"/>
+              <w:left w:val="nil"/>
+              <w:bottom w:val="single" w:sz="8" w:space="0" w:color="152935"/>
+              <w:right w:val="nil"/>
+            </w:tcBorders>
+            <w:shd w:val="clear" w:color="auto" w:fill="E0E0E0"/>
+          </w:tcPr>
+          <w:p>
+            <w:pPr>
+              <w:autoSpaceDE w:val="0"/>
+              <w:autoSpaceDN w:val="0"/>
+              <w:adjustRightInd w:val="0"/>
+              <w:spacing w:after="0" w:line="240" w:lineRule="auto"/>
+              <w:rPr>
+                <w:rFonts w:ascii="Arial" w:hAnsi="Arial" w:cs="Arial"/>
+                <w:color w:val="010205"/>
+                <w:sz w:val="18"/>
+                <w:szCs w:val="18"/>
+              </w:rPr>
+            </w:pPr>
+          </w:p>
+        </w:tc>
+        <w:tc>
+          <w:tcPr>
+            <w:tcW w:w="1245" w:type="dxa"/>
+            <w:tcBorders>
+              <w:top w:val="single" w:sz="8" w:space="0" w:color="AEAEAE"/>
+              <w:left w:val="nil"/>
+              <w:bottom w:val="single" w:sz="8" w:space="0" w:color="AEAEAE"/>
+              <w:right w:val="nil"/>
+            </w:tcBorders>
+            <w:shd w:val="clear" w:color="auto" w:fill="E0E0E0"/>
+          </w:tcPr>
+          <w:p>
+            <w:pPr>
+              <w:autoSpaceDE w:val="0"/>
+              <w:autoSpaceDN w:val="0"/>
+              <w:adjustRightInd w:val="0"/>
+              <w:spacing w:after="0" w:line="320" w:lineRule="atLeast"/>
+              <w:ind w:left="60" w:right="60"/>
+              <w:rPr>
+                <w:rFonts w:ascii="Arial" w:hAnsi="Arial" w:cs="Arial"/>
+                <w:color w:val="264A60"/>
+                <w:sz w:val="18"/>
+                <w:szCs w:val="18"/>
+              </w:rPr>
+            </w:pPr>
+            <w:r>
+              <w:rPr>
+                <w:rFonts w:ascii="Arial" w:hAnsi="Arial" w:cs="Arial"/>
+                <w:color w:val="264A60"/>
+                <w:sz w:val="18"/>
+                <w:szCs w:val="18"/>
+              </w:rPr>
+              <w:t>AVG Speed</w:t>
+            </w:r>
+          </w:p>
+        </w:tc>
+        <w:tc>
+          <w:tcPr>
+            <w:tcW w:w="1368" w:type="dxa"/>
+            <w:tcBorders>
+              <w:top w:val="single" w:sz="8" w:space="0" w:color="AEAEAE"/>
+              <w:left w:val="nil"/>
+              <w:bottom w:val="single" w:sz="8" w:space="0" w:color="AEAEAE"/>
+              <w:right w:val="single" w:sz="8" w:space="0" w:color="E0E0E0"/>
+            </w:tcBorders>
+            <w:shd w:val="clear" w:color="auto" w:fill="FFFFFF"/>
+          </w:tcPr>
+          <w:p>
+            <w:pPr>
+              <w:autoSpaceDE w:val="0"/>
+              <w:autoSpaceDN w:val="0"/>
+              <w:adjustRightInd w:val="0"/>
+              <w:spacing w:after="0" w:line="320" w:lineRule="atLeast"/>
+              <w:ind w:left="60" w:right="60"/>
+              <w:jc w:val="right"/>
+              <w:rPr>
+                <w:rFonts w:ascii="Arial" w:hAnsi="Arial" w:cs="Arial"/>
+                <w:color w:val="010205"/>
+                <w:sz w:val="18"/>
+                <w:szCs w:val="18"/>
+              </w:rPr>
+            </w:pPr>
+            <w:r>
+              <w:rPr>
+                <w:rFonts w:ascii="Arial" w:hAnsi="Arial" w:cs="Arial"/>
+                <w:color w:val="010205"/>
+                <w:sz w:val="18"/>
+                <w:szCs w:val="18"/>
+              </w:rPr>
+              <w:t>-19825,679</w:t>
+            </w:r>
+          </w:p>
+        </w:tc>
+        <w:tc>
+          <w:tcPr>
+            <w:tcW w:w="1337" w:type="dxa"/>
+            <w:tcBorders>
+              <w:top w:val="single" w:sz="8" w:space="0" w:color="AEAEAE"/>
+              <w:left w:val="single" w:sz="8" w:space="0" w:color="E0E0E0"/>
+              <w:bottom w:val="single" w:sz="8" w:space="0" w:color="AEAEAE"/>
+              <w:right w:val="single" w:sz="8" w:space="0" w:color="E0E0E0"/>
+            </w:tcBorders>
+            <w:shd w:val="clear" w:color="auto" w:fill="FFFFFF"/>
+          </w:tcPr>
+          <w:p>
+            <w:pPr>
+              <w:autoSpaceDE w:val="0"/>
+              <w:autoSpaceDN w:val="0"/>
+              <w:adjustRightInd w:val="0"/>
+              <w:spacing w:after="0" w:line="320" w:lineRule="atLeast"/>
+              <w:ind w:left="60" w:right="60"/>
+              <w:jc w:val="right"/>
+              <w:rPr>
+                <w:rFonts w:ascii="Arial" w:hAnsi="Arial" w:cs="Arial"/>
+                <w:color w:val="010205"/>
+                <w:sz w:val="18"/>
+                <w:szCs w:val="18"/>
+              </w:rPr>
+            </w:pPr>
+            <w:r>
+              <w:rPr>
+                <w:rFonts w:ascii="Arial" w:hAnsi="Arial" w:cs="Arial"/>
+                <w:color w:val="010205"/>
+                <w:sz w:val="18"/>
+                <w:szCs w:val="18"/>
+              </w:rPr>
+              <w:t>4654,221</w:t>
+            </w:r>
+          </w:p>
+        </w:tc>
+        <w:tc>
+          <w:tcPr>
+            <w:tcW w:w="1475" w:type="dxa"/>
+            <w:tcBorders>
+              <w:top w:val="single" w:sz="8" w:space="0" w:color="AEAEAE"/>
+              <w:left w:val="single" w:sz="8" w:space="0" w:color="E0E0E0"/>
+              <w:bottom w:val="single" w:sz="8" w:space="0" w:color="AEAEAE"/>
+              <w:right w:val="single" w:sz="8" w:space="0" w:color="E0E0E0"/>
+            </w:tcBorders>
+            <w:shd w:val="clear" w:color="auto" w:fill="FFFFFF"/>
+          </w:tcPr>
+          <w:p>
+            <w:pPr>
+              <w:autoSpaceDE w:val="0"/>
+              <w:autoSpaceDN w:val="0"/>
+              <w:adjustRightInd w:val="0"/>
+              <w:spacing w:after="0" w:line="320" w:lineRule="atLeast"/>
+              <w:ind w:left="60" w:right="60"/>
+              <w:jc w:val="right"/>
+              <w:rPr>
+                <w:rFonts w:ascii="Arial" w:hAnsi="Arial" w:cs="Arial"/>
+                <w:color w:val="010205"/>
+                <w:sz w:val="18"/>
+                <w:szCs w:val="18"/>
+              </w:rPr>
+            </w:pPr>
+            <w:r>
+              <w:rPr>
+                <w:rFonts w:ascii="Arial" w:hAnsi="Arial" w:cs="Arial"/>
+                <w:color w:val="010205"/>
+                <w:sz w:val="18"/>
+                <w:szCs w:val="18"/>
+              </w:rPr>
+              <w:t>-,753</w:t>
+            </w:r>
+          </w:p>
+        </w:tc>
+        <w:tc>
+          <w:tcPr>
+            <w:tcW w:w="1029" w:type="dxa"/>
+            <w:tcBorders>
+              <w:top w:val="single" w:sz="8" w:space="0" w:color="AEAEAE"/>
+              <w:left w:val="single" w:sz="8" w:space="0" w:color="E0E0E0"/>
+              <w:bottom w:val="single" w:sz="8" w:space="0" w:color="AEAEAE"/>
+              <w:right w:val="single" w:sz="8" w:space="0" w:color="E0E0E0"/>
+            </w:tcBorders>
+            <w:shd w:val="clear" w:color="auto" w:fill="FFFFFF"/>
+          </w:tcPr>
+          <w:p>
+            <w:pPr>
+              <w:autoSpaceDE w:val="0"/>
+              <w:autoSpaceDN w:val="0"/>
+              <w:adjustRightInd w:val="0"/>
+              <w:spacing w:after="0" w:line="320" w:lineRule="atLeast"/>
+              <w:ind w:left="60" w:right="60"/>
+              <w:jc w:val="right"/>
+              <w:rPr>
+                <w:rFonts w:ascii="Arial" w:hAnsi="Arial" w:cs="Arial"/>
+                <w:color w:val="010205"/>
+                <w:sz w:val="18"/>
+                <w:szCs w:val="18"/>
+              </w:rPr>
+            </w:pPr>
+            <w:r>
+              <w:rPr>
+                <w:rFonts w:ascii="Arial" w:hAnsi="Arial" w:cs="Arial"/>
+                <w:color w:val="010205"/>
+                <w:sz w:val="18"/>
+                <w:szCs w:val="18"/>
+              </w:rPr>
+              <w:t>-4,260</w:t>
+            </w:r>
+          </w:p>
+        </w:tc>
+        <w:tc>
+          <w:tcPr>
+            <w:tcW w:w="1029" w:type="dxa"/>
+            <w:tcBorders>
+              <w:top w:val="single" w:sz="8" w:space="0" w:color="AEAEAE"/>
+              <w:left w:val="single" w:sz="8" w:space="0" w:color="E0E0E0"/>
+              <w:bottom w:val="single" w:sz="8" w:space="0" w:color="AEAEAE"/>
+              <w:right w:val="nil"/>
+            </w:tcBorders>
+            <w:shd w:val="clear" w:color="auto" w:fill="FFFFFF"/>
+          </w:tcPr>
+          <w:p>
+            <w:pPr>
+              <w:autoSpaceDE w:val="0"/>
+              <w:autoSpaceDN w:val="0"/>
+              <w:adjustRightInd w:val="0"/>
+              <w:spacing w:after="0" w:line="320" w:lineRule="atLeast"/>
+              <w:ind w:left="60" w:right="60"/>
+              <w:jc w:val="right"/>
+              <w:rPr>
+                <w:rFonts w:ascii="Arial" w:hAnsi="Arial" w:cs="Arial"/>
+                <w:color w:val="010205"/>
+                <w:sz w:val="18"/>
+                <w:szCs w:val="18"/>
+              </w:rPr>
+            </w:pPr>
+            <w:r>
+              <w:rPr>
+                <w:rFonts w:ascii="Arial" w:hAnsi="Arial" w:cs="Arial"/>
+                <w:color w:val="010205"/>
+                <w:sz w:val="18"/>
+                <w:szCs w:val="18"/>
+              </w:rPr>
+              <w:t>,000</w:t>
+            </w:r>
+          </w:p>
+        </w:tc>
+      </w:tr>
+      <w:tr>
+        <w:tblPrEx>
+          <w:tblCellMar>
+            <w:top w:w="0" w:type="dxa"/>
+            <w:bottom w:w="0" w:type="dxa"/>
+          </w:tblCellMar>
+        </w:tblPrEx>
+        <w:trPr>
+          <w:cantSplit/>
+        </w:trPr>
+        <w:tc>
+          <w:tcPr>
+            <w:tcW w:w="737" w:type="dxa"/>
+            <w:vMerge/>
+            <w:tcBorders>
+              <w:top w:val="single" w:sz="8" w:space="0" w:color="152935"/>
+              <w:left w:val="nil"/>
+              <w:bottom w:val="single" w:sz="8" w:space="0" w:color="152935"/>
+              <w:right w:val="nil"/>
+            </w:tcBorders>
+            <w:shd w:val="clear" w:color="auto" w:fill="E0E0E0"/>
+          </w:tcPr>
+          <w:p>
+            <w:pPr>
+              <w:autoSpaceDE w:val="0"/>
+              <w:autoSpaceDN w:val="0"/>
+              <w:adjustRightInd w:val="0"/>
+              <w:spacing w:after="0" w:line="240" w:lineRule="auto"/>
+              <w:rPr>
+                <w:rFonts w:ascii="Arial" w:hAnsi="Arial" w:cs="Arial"/>
+                <w:color w:val="010205"/>
+                <w:sz w:val="18"/>
+                <w:szCs w:val="18"/>
+              </w:rPr>
+            </w:pPr>
+          </w:p>
+        </w:tc>
+        <w:tc>
+          <w:tcPr>
+            <w:tcW w:w="1245" w:type="dxa"/>
+            <w:tcBorders>
+              <w:top w:val="single" w:sz="8" w:space="0" w:color="AEAEAE"/>
+              <w:left w:val="nil"/>
+              <w:bottom w:val="single" w:sz="8" w:space="0" w:color="AEAEAE"/>
+              <w:right w:val="nil"/>
+            </w:tcBorders>
+            <w:shd w:val="clear" w:color="auto" w:fill="E0E0E0"/>
+          </w:tcPr>
+          <w:p>
+            <w:pPr>
+              <w:autoSpaceDE w:val="0"/>
+              <w:autoSpaceDN w:val="0"/>
+              <w:adjustRightInd w:val="0"/>
+              <w:spacing w:after="0" w:line="320" w:lineRule="atLeast"/>
+              <w:ind w:left="60" w:right="60"/>
+              <w:rPr>
+                <w:rFonts w:ascii="Arial" w:hAnsi="Arial" w:cs="Arial"/>
+                <w:color w:val="264A60"/>
+                <w:sz w:val="18"/>
+                <w:szCs w:val="18"/>
+              </w:rPr>
+            </w:pPr>
+            <w:r>
+              <w:rPr>
+                <w:rFonts w:ascii="Arial" w:hAnsi="Arial" w:cs="Arial"/>
+                <w:color w:val="264A60"/>
+                <w:sz w:val="18"/>
+                <w:szCs w:val="18"/>
+              </w:rPr>
+              <w:t>IQ</w:t>
+            </w:r>
+          </w:p>
+        </w:tc>
+        <w:tc>
+          <w:tcPr>
+            <w:tcW w:w="1368" w:type="dxa"/>
+            <w:tcBorders>
+              <w:top w:val="single" w:sz="8" w:space="0" w:color="AEAEAE"/>
+              <w:left w:val="nil"/>
+              <w:bottom w:val="single" w:sz="8" w:space="0" w:color="AEAEAE"/>
+              <w:right w:val="single" w:sz="8" w:space="0" w:color="E0E0E0"/>
+            </w:tcBorders>
+            <w:shd w:val="clear" w:color="auto" w:fill="FFFFFF"/>
+          </w:tcPr>
+          <w:p>
+            <w:pPr>
+              <w:autoSpaceDE w:val="0"/>
+              <w:autoSpaceDN w:val="0"/>
+              <w:adjustRightInd w:val="0"/>
+              <w:spacing w:after="0" w:line="320" w:lineRule="atLeast"/>
+              <w:ind w:left="60" w:right="60"/>
+              <w:jc w:val="right"/>
+              <w:rPr>
+                <w:rFonts w:ascii="Arial" w:hAnsi="Arial" w:cs="Arial"/>
+                <w:color w:val="010205"/>
+                <w:sz w:val="18"/>
+                <w:szCs w:val="18"/>
+              </w:rPr>
+            </w:pPr>
+            <w:r>
+              <w:rPr>
+                <w:rFonts w:ascii="Arial" w:hAnsi="Arial" w:cs="Arial"/>
+                <w:color w:val="010205"/>
+                <w:sz w:val="18"/>
+                <w:szCs w:val="18"/>
+              </w:rPr>
+              <w:t>10063,619</w:t>
+            </w:r>
+          </w:p>
+        </w:tc>
+        <w:tc>
+          <w:tcPr>
+            <w:tcW w:w="1337" w:type="dxa"/>
+            <w:tcBorders>
+              <w:top w:val="single" w:sz="8" w:space="0" w:color="AEAEAE"/>
+              <w:left w:val="single" w:sz="8" w:space="0" w:color="E0E0E0"/>
+              <w:bottom w:val="single" w:sz="8" w:space="0" w:color="AEAEAE"/>
+              <w:right w:val="single" w:sz="8" w:space="0" w:color="E0E0E0"/>
+            </w:tcBorders>
+            <w:shd w:val="clear" w:color="auto" w:fill="FFFFFF"/>
+          </w:tcPr>
+          <w:p>
+            <w:pPr>
+              <w:autoSpaceDE w:val="0"/>
+              <w:autoSpaceDN w:val="0"/>
+              <w:adjustRightInd w:val="0"/>
+              <w:spacing w:after="0" w:line="320" w:lineRule="atLeast"/>
+              <w:ind w:left="60" w:right="60"/>
+              <w:jc w:val="right"/>
+              <w:rPr>
+                <w:rFonts w:ascii="Arial" w:hAnsi="Arial" w:cs="Arial"/>
+                <w:color w:val="010205"/>
+                <w:sz w:val="18"/>
+                <w:szCs w:val="18"/>
+              </w:rPr>
+            </w:pPr>
+            <w:r>
+              <w:rPr>
+                <w:rFonts w:ascii="Arial" w:hAnsi="Arial" w:cs="Arial"/>
+                <w:color w:val="010205"/>
+                <w:sz w:val="18"/>
+                <w:szCs w:val="18"/>
+              </w:rPr>
+              <w:t>2236,782</w:t>
+            </w:r>
+          </w:p>
+        </w:tc>
+        <w:tc>
+          <w:tcPr>
+            <w:tcW w:w="1475" w:type="dxa"/>
+            <w:tcBorders>
+              <w:top w:val="single" w:sz="8" w:space="0" w:color="AEAEAE"/>
+              <w:left w:val="single" w:sz="8" w:space="0" w:color="E0E0E0"/>
+              <w:bottom w:val="single" w:sz="8" w:space="0" w:color="AEAEAE"/>
+              <w:right w:val="single" w:sz="8" w:space="0" w:color="E0E0E0"/>
+            </w:tcBorders>
+            <w:shd w:val="clear" w:color="auto" w:fill="FFFFFF"/>
+          </w:tcPr>
+          <w:p>
+            <w:pPr>
+              <w:autoSpaceDE w:val="0"/>
+              <w:autoSpaceDN w:val="0"/>
+              <w:adjustRightInd w:val="0"/>
+              <w:spacing w:after="0" w:line="320" w:lineRule="atLeast"/>
+              <w:ind w:left="60" w:right="60"/>
+              <w:jc w:val="right"/>
+              <w:rPr>
+                <w:rFonts w:ascii="Arial" w:hAnsi="Arial" w:cs="Arial"/>
+                <w:color w:val="010205"/>
+                <w:sz w:val="18"/>
+                <w:szCs w:val="18"/>
+              </w:rPr>
+            </w:pPr>
+            <w:r>
+              <w:rPr>
+                <w:rFonts w:ascii="Arial" w:hAnsi="Arial" w:cs="Arial"/>
+                <w:color w:val="010205"/>
+                <w:sz w:val="18"/>
+                <w:szCs w:val="18"/>
+              </w:rPr>
+              <w:t>,765</w:t>
+            </w:r>
+          </w:p>
+        </w:tc>
+        <w:tc>
+          <w:tcPr>
+            <w:tcW w:w="1029" w:type="dxa"/>
+            <w:tcBorders>
+              <w:top w:val="single" w:sz="8" w:space="0" w:color="AEAEAE"/>
+              <w:left w:val="single" w:sz="8" w:space="0" w:color="E0E0E0"/>
+              <w:bottom w:val="single" w:sz="8" w:space="0" w:color="AEAEAE"/>
+              <w:right w:val="single" w:sz="8" w:space="0" w:color="E0E0E0"/>
+            </w:tcBorders>
+            <w:shd w:val="clear" w:color="auto" w:fill="FFFFFF"/>
+          </w:tcPr>
+          <w:p>
+            <w:pPr>
+              <w:autoSpaceDE w:val="0"/>
+              <w:autoSpaceDN w:val="0"/>
+              <w:adjustRightInd w:val="0"/>
+              <w:spacing w:after="0" w:line="320" w:lineRule="atLeast"/>
+              <w:ind w:left="60" w:right="60"/>
+              <w:jc w:val="right"/>
+              <w:rPr>
+                <w:rFonts w:ascii="Arial" w:hAnsi="Arial" w:cs="Arial"/>
+                <w:color w:val="010205"/>
+                <w:sz w:val="18"/>
+                <w:szCs w:val="18"/>
+              </w:rPr>
+            </w:pPr>
+            <w:r>
+              <w:rPr>
+                <w:rFonts w:ascii="Arial" w:hAnsi="Arial" w:cs="Arial"/>
+                <w:color w:val="010205"/>
+                <w:sz w:val="18"/>
+                <w:szCs w:val="18"/>
+              </w:rPr>
+              <w:t>4,499</w:t>
+            </w:r>
+          </w:p>
+        </w:tc>
+        <w:tc>
+          <w:tcPr>
+            <w:tcW w:w="1029" w:type="dxa"/>
+            <w:tcBorders>
+              <w:top w:val="single" w:sz="8" w:space="0" w:color="AEAEAE"/>
+              <w:left w:val="single" w:sz="8" w:space="0" w:color="E0E0E0"/>
+              <w:bottom w:val="single" w:sz="8" w:space="0" w:color="AEAEAE"/>
+              <w:right w:val="nil"/>
+            </w:tcBorders>
+            <w:shd w:val="clear" w:color="auto" w:fill="FFFFFF"/>
+          </w:tcPr>
+          <w:p>
+            <w:pPr>
+              <w:autoSpaceDE w:val="0"/>
+              <w:autoSpaceDN w:val="0"/>
+              <w:adjustRightInd w:val="0"/>
+              <w:spacing w:after="0" w:line="320" w:lineRule="atLeast"/>
+              <w:ind w:left="60" w:right="60"/>
+              <w:jc w:val="right"/>
+              <w:rPr>
+                <w:rFonts w:ascii="Arial" w:hAnsi="Arial" w:cs="Arial"/>
+                <w:color w:val="010205"/>
+                <w:sz w:val="18"/>
+                <w:szCs w:val="18"/>
+              </w:rPr>
+            </w:pPr>
+            <w:r>
+              <w:rPr>
+                <w:rFonts w:ascii="Arial" w:hAnsi="Arial" w:cs="Arial"/>
+                <w:color w:val="010205"/>
+                <w:sz w:val="18"/>
+                <w:szCs w:val="18"/>
+              </w:rPr>
+              <w:t>,000</w:t>
+            </w:r>
+          </w:p>
+        </w:tc>
+      </w:tr>
+      <w:tr>
+        <w:tblPrEx>
+          <w:tblCellMar>
+            <w:top w:w="0" w:type="dxa"/>
+            <w:bottom w:w="0" w:type="dxa"/>
+          </w:tblCellMar>
+        </w:tblPrEx>
+        <w:trPr>
+          <w:cantSplit/>
+        </w:trPr>
+        <w:tc>
+          <w:tcPr>
+            <w:tcW w:w="737" w:type="dxa"/>
+            <w:vMerge/>
+            <w:tcBorders>
+              <w:top w:val="single" w:sz="8" w:space="0" w:color="152935"/>
+              <w:left w:val="nil"/>
+              <w:bottom w:val="single" w:sz="8" w:space="0" w:color="152935"/>
+              <w:right w:val="nil"/>
+            </w:tcBorders>
+            <w:shd w:val="clear" w:color="auto" w:fill="E0E0E0"/>
+          </w:tcPr>
+          <w:p>
+            <w:pPr>
+              <w:autoSpaceDE w:val="0"/>
+              <w:autoSpaceDN w:val="0"/>
+              <w:adjustRightInd w:val="0"/>
+              <w:spacing w:after="0" w:line="240" w:lineRule="auto"/>
+              <w:rPr>
+                <w:rFonts w:ascii="Arial" w:hAnsi="Arial" w:cs="Arial"/>
+                <w:color w:val="010205"/>
+                <w:sz w:val="18"/>
+                <w:szCs w:val="18"/>
+              </w:rPr>
+            </w:pPr>
+          </w:p>
+        </w:tc>
+        <w:tc>
+          <w:tcPr>
+            <w:tcW w:w="1245" w:type="dxa"/>
+            <w:tcBorders>
+              <w:top w:val="single" w:sz="8" w:space="0" w:color="AEAEAE"/>
+              <w:left w:val="nil"/>
+              <w:bottom w:val="single" w:sz="8" w:space="0" w:color="152935"/>
+              <w:right w:val="nil"/>
+            </w:tcBorders>
+            <w:shd w:val="clear" w:color="auto" w:fill="E0E0E0"/>
+          </w:tcPr>
+          <w:p>
+            <w:pPr>
+              <w:autoSpaceDE w:val="0"/>
+              <w:autoSpaceDN w:val="0"/>
+              <w:adjustRightInd w:val="0"/>
+              <w:spacing w:after="0" w:line="320" w:lineRule="atLeast"/>
+              <w:ind w:left="60" w:right="60"/>
+              <w:rPr>
+                <w:rFonts w:ascii="Arial" w:hAnsi="Arial" w:cs="Arial"/>
+                <w:color w:val="264A60"/>
+                <w:sz w:val="18"/>
+                <w:szCs w:val="18"/>
+              </w:rPr>
+            </w:pPr>
+            <w:proofErr w:type="spellStart"/>
+            <w:r>
+              <w:rPr>
+                <w:rFonts w:ascii="Arial" w:hAnsi="Arial" w:cs="Arial"/>
+                <w:color w:val="264A60"/>
+                <w:sz w:val="18"/>
+                <w:szCs w:val="18"/>
+              </w:rPr>
+              <w:t>PiracyRate</w:t>
+            </w:r>
+            <w:proofErr w:type="spellEnd"/>
+          </w:p>
+        </w:tc>
+        <w:tc>
+          <w:tcPr>
+            <w:tcW w:w="1368" w:type="dxa"/>
+            <w:tcBorders>
+              <w:top w:val="single" w:sz="8" w:space="0" w:color="AEAEAE"/>
+              <w:left w:val="nil"/>
+              <w:bottom w:val="single" w:sz="8" w:space="0" w:color="152935"/>
+              <w:right w:val="single" w:sz="8" w:space="0" w:color="E0E0E0"/>
+            </w:tcBorders>
+            <w:shd w:val="clear" w:color="auto" w:fill="FFFFFF"/>
+          </w:tcPr>
+          <w:p>
+            <w:pPr>
+              <w:autoSpaceDE w:val="0"/>
+              <w:autoSpaceDN w:val="0"/>
+              <w:adjustRightInd w:val="0"/>
+              <w:spacing w:after="0" w:line="320" w:lineRule="atLeast"/>
+              <w:ind w:left="60" w:right="60"/>
+              <w:jc w:val="right"/>
+              <w:rPr>
+                <w:rFonts w:ascii="Arial" w:hAnsi="Arial" w:cs="Arial"/>
+                <w:color w:val="010205"/>
+                <w:sz w:val="18"/>
+                <w:szCs w:val="18"/>
+              </w:rPr>
+            </w:pPr>
+            <w:r>
+              <w:rPr>
+                <w:rFonts w:ascii="Arial" w:hAnsi="Arial" w:cs="Arial"/>
+                <w:color w:val="010205"/>
+                <w:sz w:val="18"/>
+                <w:szCs w:val="18"/>
+              </w:rPr>
+              <w:t>-3297,552</w:t>
+            </w:r>
+          </w:p>
+        </w:tc>
+        <w:tc>
+          <w:tcPr>
+            <w:tcW w:w="1337" w:type="dxa"/>
+            <w:tcBorders>
+              <w:top w:val="single" w:sz="8" w:space="0" w:color="AEAEAE"/>
+              <w:left w:val="single" w:sz="8" w:space="0" w:color="E0E0E0"/>
+              <w:bottom w:val="single" w:sz="8" w:space="0" w:color="152935"/>
+              <w:right w:val="single" w:sz="8" w:space="0" w:color="E0E0E0"/>
+            </w:tcBorders>
+            <w:shd w:val="clear" w:color="auto" w:fill="FFFFFF"/>
+          </w:tcPr>
+          <w:p>
+            <w:pPr>
+              <w:autoSpaceDE w:val="0"/>
+              <w:autoSpaceDN w:val="0"/>
+              <w:adjustRightInd w:val="0"/>
+              <w:spacing w:after="0" w:line="320" w:lineRule="atLeast"/>
+              <w:ind w:left="60" w:right="60"/>
+              <w:jc w:val="right"/>
+              <w:rPr>
+                <w:rFonts w:ascii="Arial" w:hAnsi="Arial" w:cs="Arial"/>
+                <w:color w:val="010205"/>
+                <w:sz w:val="18"/>
+                <w:szCs w:val="18"/>
+              </w:rPr>
+            </w:pPr>
+            <w:r>
+              <w:rPr>
+                <w:rFonts w:ascii="Arial" w:hAnsi="Arial" w:cs="Arial"/>
+                <w:color w:val="010205"/>
+                <w:sz w:val="18"/>
+                <w:szCs w:val="18"/>
+              </w:rPr>
+              <w:t>2140,405</w:t>
+            </w:r>
+          </w:p>
+        </w:tc>
+        <w:tc>
+          <w:tcPr>
+            <w:tcW w:w="1475" w:type="dxa"/>
+            <w:tcBorders>
+              <w:top w:val="single" w:sz="8" w:space="0" w:color="AEAEAE"/>
+              <w:left w:val="single" w:sz="8" w:space="0" w:color="E0E0E0"/>
+              <w:bottom w:val="single" w:sz="8" w:space="0" w:color="152935"/>
+              <w:right w:val="single" w:sz="8" w:space="0" w:color="E0E0E0"/>
+            </w:tcBorders>
+            <w:shd w:val="clear" w:color="auto" w:fill="FFFFFF"/>
+          </w:tcPr>
+          <w:p>
+            <w:pPr>
+              <w:autoSpaceDE w:val="0"/>
+              <w:autoSpaceDN w:val="0"/>
+              <w:adjustRightInd w:val="0"/>
+              <w:spacing w:after="0" w:line="320" w:lineRule="atLeast"/>
+              <w:ind w:left="60" w:right="60"/>
+              <w:jc w:val="right"/>
+              <w:rPr>
+                <w:rFonts w:ascii="Arial" w:hAnsi="Arial" w:cs="Arial"/>
+                <w:color w:val="010205"/>
+                <w:sz w:val="18"/>
+                <w:szCs w:val="18"/>
+              </w:rPr>
+            </w:pPr>
+            <w:r>
+              <w:rPr>
+                <w:rFonts w:ascii="Arial" w:hAnsi="Arial" w:cs="Arial"/>
+                <w:color w:val="010205"/>
+                <w:sz w:val="18"/>
+                <w:szCs w:val="18"/>
+              </w:rPr>
+              <w:t>-,194</w:t>
+            </w:r>
+          </w:p>
+        </w:tc>
+        <w:tc>
+          <w:tcPr>
+            <w:tcW w:w="1029" w:type="dxa"/>
+            <w:tcBorders>
+              <w:top w:val="single" w:sz="8" w:space="0" w:color="AEAEAE"/>
+              <w:left w:val="single" w:sz="8" w:space="0" w:color="E0E0E0"/>
+              <w:bottom w:val="single" w:sz="8" w:space="0" w:color="152935"/>
+              <w:right w:val="single" w:sz="8" w:space="0" w:color="E0E0E0"/>
+            </w:tcBorders>
+            <w:shd w:val="clear" w:color="auto" w:fill="FFFFFF"/>
+          </w:tcPr>
+          <w:p>
+            <w:pPr>
+              <w:autoSpaceDE w:val="0"/>
+              <w:autoSpaceDN w:val="0"/>
+              <w:adjustRightInd w:val="0"/>
+              <w:spacing w:after="0" w:line="320" w:lineRule="atLeast"/>
+              <w:ind w:left="60" w:right="60"/>
+              <w:jc w:val="right"/>
+              <w:rPr>
+                <w:rFonts w:ascii="Arial" w:hAnsi="Arial" w:cs="Arial"/>
+                <w:color w:val="010205"/>
+                <w:sz w:val="18"/>
+                <w:szCs w:val="18"/>
+              </w:rPr>
+            </w:pPr>
+            <w:r>
+              <w:rPr>
+                <w:rFonts w:ascii="Arial" w:hAnsi="Arial" w:cs="Arial"/>
+                <w:color w:val="010205"/>
+                <w:sz w:val="18"/>
+                <w:szCs w:val="18"/>
+              </w:rPr>
+              <w:t>-1,541</w:t>
+            </w:r>
+          </w:p>
+        </w:tc>
+        <w:tc>
+          <w:tcPr>
+            <w:tcW w:w="1029" w:type="dxa"/>
+            <w:tcBorders>
+              <w:top w:val="single" w:sz="8" w:space="0" w:color="AEAEAE"/>
+              <w:left w:val="single" w:sz="8" w:space="0" w:color="E0E0E0"/>
+              <w:bottom w:val="single" w:sz="8" w:space="0" w:color="152935"/>
+              <w:right w:val="nil"/>
+            </w:tcBorders>
+            <w:shd w:val="clear" w:color="auto" w:fill="FFFFFF"/>
+          </w:tcPr>
+          <w:p>
+            <w:pPr>
+              <w:autoSpaceDE w:val="0"/>
+              <w:autoSpaceDN w:val="0"/>
+              <w:adjustRightInd w:val="0"/>
+              <w:spacing w:after="0" w:line="320" w:lineRule="atLeast"/>
+              <w:ind w:left="60" w:right="60"/>
+              <w:jc w:val="right"/>
+              <w:rPr>
+                <w:rFonts w:ascii="Arial" w:hAnsi="Arial" w:cs="Arial"/>
+                <w:color w:val="010205"/>
+                <w:sz w:val="18"/>
+                <w:szCs w:val="18"/>
+              </w:rPr>
+            </w:pPr>
+            <w:r>
+              <w:rPr>
+                <w:rFonts w:ascii="Arial" w:hAnsi="Arial" w:cs="Arial"/>
+                <w:color w:val="010205"/>
+                <w:sz w:val="18"/>
+                <w:szCs w:val="18"/>
+              </w:rPr>
+              <w:t>,132</w:t>
+            </w:r>
+          </w:p>
+        </w:tc>
+      </w:tr>
+      <w:tr>
+        <w:tblPrEx>
+          <w:tblCellMar>
+            <w:top w:w="0" w:type="dxa"/>
+            <w:bottom w:w="0" w:type="dxa"/>
+          </w:tblCellMar>
+        </w:tblPrEx>
+        <w:trPr>
+          <w:cantSplit/>
+        </w:trPr>
+        <w:tc>
+          <w:tcPr>
+            <w:tcW w:w="8220" w:type="dxa"/>
+            <w:gridSpan w:val="7"/>
+            <w:tcBorders>
+              <w:top w:val="nil"/>
+              <w:left w:val="nil"/>
+              <w:bottom w:val="nil"/>
+              <w:right w:val="nil"/>
+            </w:tcBorders>
+            <w:shd w:val="clear" w:color="auto" w:fill="FFFFFF"/>
+          </w:tcPr>
+          <w:p>
+            <w:pPr>
+              <w:autoSpaceDE w:val="0"/>
+              <w:autoSpaceDN w:val="0"/>
+              <w:adjustRightInd w:val="0"/>
+              <w:spacing w:after="0" w:line="320" w:lineRule="atLeast"/>
+              <w:ind w:left="60" w:right="60"/>
+              <w:rPr>
+                <w:rFonts w:ascii="Arial" w:hAnsi="Arial" w:cs="Arial"/>
+                <w:color w:val="010205"/>
+                <w:sz w:val="18"/>
+                <w:szCs w:val="18"/>
+              </w:rPr>
+            </w:pPr>
+            <w:r>
+              <w:rPr>
+                <w:rFonts w:ascii="Arial" w:hAnsi="Arial" w:cs="Arial"/>
+                <w:color w:val="010205"/>
+                <w:sz w:val="18"/>
+                <w:szCs w:val="18"/>
+              </w:rPr>
+              <w:t xml:space="preserve">a. </w:t>
+            </w:r>
+            <w:proofErr w:type="spellStart"/>
+            <w:r>
+              <w:rPr>
+                <w:rFonts w:ascii="Arial" w:hAnsi="Arial" w:cs="Arial"/>
+                <w:color w:val="010205"/>
+                <w:sz w:val="18"/>
+                <w:szCs w:val="18"/>
+              </w:rPr>
+              <w:t>Dependent</w:t>
+            </w:r>
+            <w:proofErr w:type="spellEnd"/>
+            <w:r>
+              <w:rPr>
+                <w:rFonts w:ascii="Arial" w:hAnsi="Arial" w:cs="Arial"/>
+                <w:color w:val="010205"/>
+                <w:sz w:val="18"/>
+                <w:szCs w:val="18"/>
+              </w:rPr>
+              <w:t xml:space="preserve"> </w:t>
+            </w:r>
+            <w:proofErr w:type="spellStart"/>
+            <w:r>
+              <w:rPr>
+                <w:rFonts w:ascii="Arial" w:hAnsi="Arial" w:cs="Arial"/>
+                <w:color w:val="010205"/>
+                <w:sz w:val="18"/>
+                <w:szCs w:val="18"/>
+              </w:rPr>
+              <w:t>Variable</w:t>
+            </w:r>
+            <w:proofErr w:type="spellEnd"/>
+            <w:r>
+              <w:rPr>
+                <w:rFonts w:ascii="Arial" w:hAnsi="Arial" w:cs="Arial"/>
+                <w:color w:val="010205"/>
+                <w:sz w:val="18"/>
+                <w:szCs w:val="18"/>
+              </w:rPr>
+              <w:t xml:space="preserve">: </w:t>
+            </w:r>
+            <w:proofErr w:type="spellStart"/>
+            <w:r>
+              <w:rPr>
+                <w:rFonts w:ascii="Arial" w:hAnsi="Arial" w:cs="Arial"/>
+                <w:color w:val="010205"/>
+                <w:sz w:val="18"/>
+                <w:szCs w:val="18"/>
+              </w:rPr>
+              <w:t>NoOfBots</w:t>
+            </w:r>
+            <w:proofErr w:type="spellEnd"/>
+          </w:p>
+        </w:tc>
+      </w:tr>
+    </w:tbl>
+    <w:p>
+      <w:pPr>
+        <w:autoSpaceDE w:val="0"/>
+        <w:autoSpaceDN w:val="0"/>
+        <w:adjustRightInd w:val="0"/>
+        <w:spacing w:after="0" w:line="400" w:lineRule="atLeast"/>
+        <w:rPr>
+          <w:rFonts w:ascii="Times New Roman" w:hAnsi="Times New Roman" w:cs="Times New Roman"/>
+          <w:sz w:val="24"/>
+          <w:szCs w:val="24"/>
+        </w:rPr>
+      </w:pPr>
+    </w:p>
+    <w:p>
+      <w:pPr>
+        <w:rPr>
+          <w:lang w:val="en-US"/>
+        </w:rPr>
+      </w:pPr>
+      <w:r>
+        <w:rPr>
+          <w:lang w:val="en-US"/>
+        </w:rPr>
+        <w:t xml:space="preserve">The most influencing factors of the number of botnets per country are the average internet speed and the average IQ of a country. Surprisingly, with all the other factors taken into account, the GDP isn’t a very influencing facto anymore. This also applies to the piracy rate of a country, which has a non-significant contribution to the amount of </w:t>
+      </w:r>
+      <w:r>
+        <w:rPr>
+          <w:lang w:val="en-US"/>
+        </w:rPr>
+        <w:t xml:space="preserve">bots blocked per country. The model with the four factors included has a decent R value, which means that it’s able to calculate half of the values correctly, based on this factors. </w:t>
+      </w:r>
+    </w:p>
+    <w:tbl>
+      <w:tblPr>
+        <w:tblpPr w:leftFromText="141" w:rightFromText="141" w:vertAnchor="text" w:horzAnchor="margin" w:tblpXSpec="center" w:tblpY="114"/>
+        <w:tblW w:w="6252" w:type="dxa"/>
+        <w:tblBorders>
+          <w:top w:val="single" w:sz="8" w:space="0" w:color="000000"/>
+          <w:left w:val="single" w:sz="8" w:space="0" w:color="000000"/>
+          <w:bottom w:val="single" w:sz="8" w:space="0" w:color="000000"/>
+          <w:right w:val="single" w:sz="8" w:space="0" w:color="000000"/>
+          <w:insideH w:val="single" w:sz="8" w:space="0" w:color="000000"/>
+          <w:insideV w:val="single" w:sz="8" w:space="0" w:color="000000"/>
+        </w:tblBorders>
+        <w:tblLayout w:type="fixed"/>
+        <w:tblCellMar>
+          <w:left w:w="0" w:type="dxa"/>
+          <w:right w:w="0" w:type="dxa"/>
+        </w:tblCellMar>
+        <w:tblLook w:val="0000" w:firstRow="0" w:lastRow="0" w:firstColumn="0" w:lastColumn="0" w:noHBand="0" w:noVBand="0"/>
+      </w:tblPr>
+      <w:tblGrid>
+        <w:gridCol w:w="850"/>
+        <w:gridCol w:w="1096"/>
+        <w:gridCol w:w="1162"/>
+        <w:gridCol w:w="1572"/>
+        <w:gridCol w:w="1572"/>
+      </w:tblGrid>
+      <w:tr>
+        <w:tblPrEx>
+          <w:tblCellMar>
+            <w:top w:w="0" w:type="dxa"/>
+            <w:bottom w:w="0" w:type="dxa"/>
+          </w:tblCellMar>
+        </w:tblPrEx>
+        <w:trPr>
+          <w:cantSplit/>
+          <w:trHeight w:val="320"/>
+        </w:trPr>
+        <w:tc>
+          <w:tcPr>
+            <w:tcW w:w="850" w:type="dxa"/>
+            <w:vMerge w:val="restart"/>
+            <w:tcBorders>
+              <w:top w:val="nil"/>
+              <w:left w:val="nil"/>
+              <w:bottom w:val="nil"/>
+              <w:right w:val="nil"/>
+            </w:tcBorders>
+            <w:shd w:val="clear" w:color="auto" w:fill="FFFFFF"/>
+            <w:vAlign w:val="bottom"/>
+          </w:tcPr>
+          <w:p>
+            <w:pPr>
+              <w:autoSpaceDE w:val="0"/>
+              <w:autoSpaceDN w:val="0"/>
+              <w:adjustRightInd w:val="0"/>
+              <w:spacing w:after="0" w:line="320" w:lineRule="atLeast"/>
+              <w:ind w:left="60" w:right="60"/>
+              <w:rPr>
+                <w:rFonts w:ascii="Arial" w:hAnsi="Arial" w:cs="Arial"/>
+                <w:color w:val="264A60"/>
+                <w:sz w:val="18"/>
+                <w:szCs w:val="18"/>
+                <w:lang w:val="en-US"/>
+              </w:rPr>
+            </w:pPr>
+            <w:r>
+              <w:rPr>
+                <w:rFonts w:ascii="Arial" w:hAnsi="Arial" w:cs="Arial"/>
+                <w:color w:val="264A60"/>
+                <w:sz w:val="18"/>
+                <w:szCs w:val="18"/>
+                <w:lang w:val="en-US"/>
+              </w:rPr>
+              <w:t>Model</w:t>
+            </w:r>
+          </w:p>
+        </w:tc>
+        <w:tc>
+          <w:tcPr>
+            <w:tcW w:w="1096" w:type="dxa"/>
+            <w:vMerge w:val="restart"/>
+            <w:tcBorders>
+              <w:top w:val="nil"/>
+              <w:left w:val="nil"/>
+              <w:bottom w:val="nil"/>
+              <w:right w:val="single" w:sz="8" w:space="0" w:color="E0E0E0"/>
+            </w:tcBorders>
+            <w:shd w:val="clear" w:color="auto" w:fill="FFFFFF"/>
+            <w:vAlign w:val="bottom"/>
+          </w:tcPr>
+          <w:p>
+            <w:pPr>
+              <w:autoSpaceDE w:val="0"/>
+              <w:autoSpaceDN w:val="0"/>
+              <w:adjustRightInd w:val="0"/>
+              <w:spacing w:after="0" w:line="320" w:lineRule="atLeast"/>
+              <w:ind w:left="60" w:right="60"/>
+              <w:jc w:val="center"/>
+              <w:rPr>
+                <w:rFonts w:ascii="Arial" w:hAnsi="Arial" w:cs="Arial"/>
+                <w:color w:val="264A60"/>
+                <w:sz w:val="18"/>
+                <w:szCs w:val="18"/>
+                <w:lang w:val="en-US"/>
+              </w:rPr>
+            </w:pPr>
+            <w:r>
+              <w:rPr>
+                <w:rFonts w:ascii="Arial" w:hAnsi="Arial" w:cs="Arial"/>
+                <w:color w:val="264A60"/>
+                <w:sz w:val="18"/>
+                <w:szCs w:val="18"/>
+                <w:lang w:val="en-US"/>
+              </w:rPr>
+              <w:t>R</w:t>
+            </w:r>
+          </w:p>
+        </w:tc>
+        <w:tc>
+          <w:tcPr>
+            <w:tcW w:w="1162" w:type="dxa"/>
+            <w:vMerge w:val="restart"/>
+            <w:tcBorders>
+              <w:top w:val="nil"/>
+              <w:left w:val="single" w:sz="8" w:space="0" w:color="E0E0E0"/>
+              <w:bottom w:val="nil"/>
+              <w:right w:val="single" w:sz="8" w:space="0" w:color="E0E0E0"/>
+            </w:tcBorders>
+            <w:shd w:val="clear" w:color="auto" w:fill="FFFFFF"/>
+            <w:vAlign w:val="bottom"/>
+          </w:tcPr>
+          <w:p>
+            <w:pPr>
+              <w:autoSpaceDE w:val="0"/>
+              <w:autoSpaceDN w:val="0"/>
+              <w:adjustRightInd w:val="0"/>
+              <w:spacing w:after="0" w:line="320" w:lineRule="atLeast"/>
+              <w:ind w:left="60" w:right="60"/>
+              <w:jc w:val="center"/>
+              <w:rPr>
+                <w:rFonts w:ascii="Arial" w:hAnsi="Arial" w:cs="Arial"/>
+                <w:color w:val="264A60"/>
+                <w:sz w:val="18"/>
+                <w:szCs w:val="18"/>
+                <w:lang w:val="en-US"/>
+              </w:rPr>
+            </w:pPr>
+            <w:r>
+              <w:rPr>
+                <w:rFonts w:ascii="Arial" w:hAnsi="Arial" w:cs="Arial"/>
+                <w:color w:val="264A60"/>
+                <w:sz w:val="18"/>
+                <w:szCs w:val="18"/>
+                <w:lang w:val="en-US"/>
+              </w:rPr>
+              <w:t>R Square</w:t>
+            </w:r>
+          </w:p>
+        </w:tc>
+        <w:tc>
+          <w:tcPr>
+            <w:tcW w:w="1572" w:type="dxa"/>
+            <w:vMerge w:val="restart"/>
+            <w:tcBorders>
+              <w:top w:val="nil"/>
+              <w:left w:val="single" w:sz="8" w:space="0" w:color="E0E0E0"/>
+              <w:bottom w:val="nil"/>
+              <w:right w:val="single" w:sz="8" w:space="0" w:color="E0E0E0"/>
+            </w:tcBorders>
+            <w:shd w:val="clear" w:color="auto" w:fill="FFFFFF"/>
+            <w:vAlign w:val="bottom"/>
+          </w:tcPr>
+          <w:p>
+            <w:pPr>
+              <w:autoSpaceDE w:val="0"/>
+              <w:autoSpaceDN w:val="0"/>
+              <w:adjustRightInd w:val="0"/>
+              <w:spacing w:after="0" w:line="320" w:lineRule="atLeast"/>
+              <w:ind w:left="60" w:right="60"/>
+              <w:jc w:val="center"/>
+              <w:rPr>
+                <w:rFonts w:ascii="Arial" w:hAnsi="Arial" w:cs="Arial"/>
+                <w:color w:val="264A60"/>
+                <w:sz w:val="18"/>
+                <w:szCs w:val="18"/>
+                <w:lang w:val="en-US"/>
+              </w:rPr>
+            </w:pPr>
+            <w:r>
+              <w:rPr>
+                <w:rFonts w:ascii="Arial" w:hAnsi="Arial" w:cs="Arial"/>
+                <w:color w:val="264A60"/>
+                <w:sz w:val="18"/>
+                <w:szCs w:val="18"/>
+                <w:lang w:val="en-US"/>
+              </w:rPr>
+              <w:t>Adjusted R Square</w:t>
+            </w:r>
+          </w:p>
+        </w:tc>
+        <w:tc>
+          <w:tcPr>
+            <w:tcW w:w="1572" w:type="dxa"/>
+            <w:vMerge w:val="restart"/>
+            <w:tcBorders>
+              <w:top w:val="nil"/>
+              <w:left w:val="single" w:sz="8" w:space="0" w:color="E0E0E0"/>
+              <w:bottom w:val="nil"/>
+              <w:right w:val="single" w:sz="8" w:space="0" w:color="E0E0E0"/>
+            </w:tcBorders>
+            <w:shd w:val="clear" w:color="auto" w:fill="FFFFFF"/>
+            <w:vAlign w:val="bottom"/>
+          </w:tcPr>
+          <w:p>
+            <w:pPr>
+              <w:autoSpaceDE w:val="0"/>
+              <w:autoSpaceDN w:val="0"/>
+              <w:adjustRightInd w:val="0"/>
+              <w:spacing w:after="0" w:line="320" w:lineRule="atLeast"/>
+              <w:ind w:left="60" w:right="60"/>
+              <w:jc w:val="center"/>
+              <w:rPr>
+                <w:rFonts w:ascii="Arial" w:hAnsi="Arial" w:cs="Arial"/>
+                <w:color w:val="264A60"/>
+                <w:sz w:val="18"/>
+                <w:szCs w:val="18"/>
+                <w:lang w:val="en-US"/>
+              </w:rPr>
+            </w:pPr>
+            <w:r>
+              <w:rPr>
+                <w:rFonts w:ascii="Arial" w:hAnsi="Arial" w:cs="Arial"/>
+                <w:color w:val="264A60"/>
+                <w:sz w:val="18"/>
+                <w:szCs w:val="18"/>
+                <w:lang w:val="en-US"/>
+              </w:rPr>
+              <w:t>Std. Error of the Estimate</w:t>
+            </w:r>
+          </w:p>
+        </w:tc>
+      </w:tr>
+      <w:tr>
+        <w:tblPrEx>
+          <w:tblCellMar>
+            <w:top w:w="0" w:type="dxa"/>
+            <w:bottom w:w="0" w:type="dxa"/>
+          </w:tblCellMar>
+        </w:tblPrEx>
+        <w:trPr>
+          <w:cantSplit/>
+          <w:trHeight w:val="207"/>
+        </w:trPr>
+        <w:tc>
+          <w:tcPr>
+            <w:tcW w:w="850" w:type="dxa"/>
+            <w:vMerge/>
+            <w:tcBorders>
+              <w:top w:val="nil"/>
+              <w:left w:val="nil"/>
+              <w:bottom w:val="nil"/>
+              <w:right w:val="nil"/>
+            </w:tcBorders>
+            <w:shd w:val="clear" w:color="auto" w:fill="FFFFFF"/>
+            <w:vAlign w:val="bottom"/>
+          </w:tcPr>
+          <w:p>
+            <w:pPr>
+              <w:autoSpaceDE w:val="0"/>
+              <w:autoSpaceDN w:val="0"/>
+              <w:adjustRightInd w:val="0"/>
+              <w:spacing w:after="0" w:line="240" w:lineRule="auto"/>
+              <w:rPr>
+                <w:rFonts w:ascii="Arial" w:hAnsi="Arial" w:cs="Arial"/>
+                <w:color w:val="264A60"/>
+                <w:sz w:val="18"/>
+                <w:szCs w:val="18"/>
+                <w:lang w:val="en-US"/>
+              </w:rPr>
+            </w:pPr>
+          </w:p>
+        </w:tc>
+        <w:tc>
+          <w:tcPr>
+            <w:tcW w:w="1096" w:type="dxa"/>
+            <w:vMerge/>
+            <w:tcBorders>
+              <w:top w:val="nil"/>
+              <w:left w:val="nil"/>
+              <w:bottom w:val="nil"/>
+              <w:right w:val="single" w:sz="8" w:space="0" w:color="E0E0E0"/>
+            </w:tcBorders>
+            <w:shd w:val="clear" w:color="auto" w:fill="FFFFFF"/>
+            <w:vAlign w:val="bottom"/>
+          </w:tcPr>
+          <w:p>
+            <w:pPr>
+              <w:autoSpaceDE w:val="0"/>
+              <w:autoSpaceDN w:val="0"/>
+              <w:adjustRightInd w:val="0"/>
+              <w:spacing w:after="0" w:line="240" w:lineRule="auto"/>
+              <w:rPr>
+                <w:rFonts w:ascii="Arial" w:hAnsi="Arial" w:cs="Arial"/>
+                <w:color w:val="264A60"/>
+                <w:sz w:val="18"/>
+                <w:szCs w:val="18"/>
+                <w:lang w:val="en-US"/>
+              </w:rPr>
+            </w:pPr>
+          </w:p>
+        </w:tc>
+        <w:tc>
+          <w:tcPr>
+            <w:tcW w:w="1162" w:type="dxa"/>
+            <w:vMerge/>
+            <w:tcBorders>
+              <w:top w:val="nil"/>
+              <w:left w:val="single" w:sz="8" w:space="0" w:color="E0E0E0"/>
+              <w:bottom w:val="nil"/>
+              <w:right w:val="single" w:sz="8" w:space="0" w:color="E0E0E0"/>
+            </w:tcBorders>
+            <w:shd w:val="clear" w:color="auto" w:fill="FFFFFF"/>
+            <w:vAlign w:val="bottom"/>
+          </w:tcPr>
+          <w:p>
+            <w:pPr>
+              <w:autoSpaceDE w:val="0"/>
+              <w:autoSpaceDN w:val="0"/>
+              <w:adjustRightInd w:val="0"/>
+              <w:spacing w:after="0" w:line="240" w:lineRule="auto"/>
+              <w:rPr>
+                <w:rFonts w:ascii="Arial" w:hAnsi="Arial" w:cs="Arial"/>
+                <w:color w:val="264A60"/>
+                <w:sz w:val="18"/>
+                <w:szCs w:val="18"/>
+                <w:lang w:val="en-US"/>
+              </w:rPr>
+            </w:pPr>
+          </w:p>
+        </w:tc>
+        <w:tc>
+          <w:tcPr>
+            <w:tcW w:w="1572" w:type="dxa"/>
+            <w:vMerge/>
+            <w:tcBorders>
+              <w:top w:val="nil"/>
+              <w:left w:val="single" w:sz="8" w:space="0" w:color="E0E0E0"/>
+              <w:bottom w:val="nil"/>
+              <w:right w:val="single" w:sz="8" w:space="0" w:color="E0E0E0"/>
+            </w:tcBorders>
+            <w:shd w:val="clear" w:color="auto" w:fill="FFFFFF"/>
+            <w:vAlign w:val="bottom"/>
+          </w:tcPr>
+          <w:p>
+            <w:pPr>
+              <w:autoSpaceDE w:val="0"/>
+              <w:autoSpaceDN w:val="0"/>
+              <w:adjustRightInd w:val="0"/>
+              <w:spacing w:after="0" w:line="240" w:lineRule="auto"/>
+              <w:rPr>
+                <w:rFonts w:ascii="Arial" w:hAnsi="Arial" w:cs="Arial"/>
+                <w:color w:val="264A60"/>
+                <w:sz w:val="18"/>
+                <w:szCs w:val="18"/>
+                <w:lang w:val="en-US"/>
+              </w:rPr>
+            </w:pPr>
+          </w:p>
+        </w:tc>
+        <w:tc>
+          <w:tcPr>
+            <w:tcW w:w="1572" w:type="dxa"/>
+            <w:vMerge/>
+            <w:tcBorders>
+              <w:top w:val="nil"/>
+              <w:left w:val="single" w:sz="8" w:space="0" w:color="E0E0E0"/>
+              <w:bottom w:val="nil"/>
+              <w:right w:val="single" w:sz="8" w:space="0" w:color="E0E0E0"/>
+            </w:tcBorders>
+            <w:shd w:val="clear" w:color="auto" w:fill="FFFFFF"/>
+            <w:vAlign w:val="bottom"/>
+          </w:tcPr>
+          <w:p>
+            <w:pPr>
+              <w:autoSpaceDE w:val="0"/>
+              <w:autoSpaceDN w:val="0"/>
+              <w:adjustRightInd w:val="0"/>
+              <w:spacing w:after="0" w:line="240" w:lineRule="auto"/>
+              <w:rPr>
+                <w:rFonts w:ascii="Arial" w:hAnsi="Arial" w:cs="Arial"/>
+                <w:color w:val="264A60"/>
+                <w:sz w:val="18"/>
+                <w:szCs w:val="18"/>
+                <w:lang w:val="en-US"/>
+              </w:rPr>
+            </w:pPr>
+          </w:p>
+        </w:tc>
+      </w:tr>
+      <w:tr>
+        <w:tblPrEx>
+          <w:tblCellMar>
+            <w:top w:w="0" w:type="dxa"/>
+            <w:bottom w:w="0" w:type="dxa"/>
+          </w:tblCellMar>
+        </w:tblPrEx>
+        <w:trPr>
+          <w:cantSplit/>
+        </w:trPr>
+        <w:tc>
+          <w:tcPr>
+            <w:tcW w:w="850" w:type="dxa"/>
+            <w:tcBorders>
+              <w:top w:val="single" w:sz="8" w:space="0" w:color="152935"/>
+              <w:left w:val="nil"/>
+              <w:bottom w:val="single" w:sz="8" w:space="0" w:color="152935"/>
+              <w:right w:val="nil"/>
+            </w:tcBorders>
+            <w:shd w:val="clear" w:color="auto" w:fill="E0E0E0"/>
+          </w:tcPr>
+          <w:p>
+            <w:pPr>
+              <w:autoSpaceDE w:val="0"/>
+              <w:autoSpaceDN w:val="0"/>
+              <w:adjustRightInd w:val="0"/>
+              <w:spacing w:after="0" w:line="320" w:lineRule="atLeast"/>
+              <w:ind w:left="60" w:right="60"/>
+              <w:rPr>
+                <w:rFonts w:ascii="Arial" w:hAnsi="Arial" w:cs="Arial"/>
+                <w:color w:val="264A60"/>
+                <w:sz w:val="18"/>
+                <w:szCs w:val="18"/>
+                <w:lang w:val="en-US"/>
+              </w:rPr>
+            </w:pPr>
+            <w:r>
+              <w:rPr>
+                <w:rFonts w:ascii="Arial" w:hAnsi="Arial" w:cs="Arial"/>
+                <w:color w:val="264A60"/>
+                <w:sz w:val="18"/>
+                <w:szCs w:val="18"/>
+                <w:lang w:val="en-US"/>
+              </w:rPr>
+              <w:t>1</w:t>
+            </w:r>
+          </w:p>
+        </w:tc>
+        <w:tc>
+          <w:tcPr>
+            <w:tcW w:w="1096" w:type="dxa"/>
+            <w:tcBorders>
+              <w:top w:val="single" w:sz="8" w:space="0" w:color="152935"/>
+              <w:left w:val="nil"/>
+              <w:bottom w:val="single" w:sz="8" w:space="0" w:color="152935"/>
+              <w:right w:val="single" w:sz="8" w:space="0" w:color="E0E0E0"/>
+            </w:tcBorders>
+            <w:shd w:val="clear" w:color="auto" w:fill="FFFFFF"/>
+          </w:tcPr>
+          <w:p>
+            <w:pPr>
+              <w:autoSpaceDE w:val="0"/>
+              <w:autoSpaceDN w:val="0"/>
+              <w:adjustRightInd w:val="0"/>
+              <w:spacing w:after="0" w:line="320" w:lineRule="atLeast"/>
+              <w:ind w:left="60" w:right="60"/>
+              <w:jc w:val="right"/>
+              <w:rPr>
+                <w:rFonts w:ascii="Arial" w:hAnsi="Arial" w:cs="Arial"/>
+                <w:color w:val="010205"/>
+                <w:sz w:val="18"/>
+                <w:szCs w:val="18"/>
+                <w:lang w:val="en-US"/>
+              </w:rPr>
+            </w:pPr>
+            <w:r>
+              <w:rPr>
+                <w:rFonts w:ascii="Arial" w:hAnsi="Arial" w:cs="Arial"/>
+                <w:color w:val="010205"/>
+                <w:sz w:val="18"/>
+                <w:szCs w:val="18"/>
+                <w:lang w:val="en-US"/>
+              </w:rPr>
+              <w:t>,750</w:t>
+            </w:r>
+            <w:r>
+              <w:rPr>
+                <w:rFonts w:ascii="Arial" w:hAnsi="Arial" w:cs="Arial"/>
+                <w:color w:val="010205"/>
+                <w:sz w:val="18"/>
+                <w:szCs w:val="18"/>
+                <w:vertAlign w:val="superscript"/>
+                <w:lang w:val="en-US"/>
+              </w:rPr>
+              <w:t>a</w:t>
+            </w:r>
+          </w:p>
+        </w:tc>
+        <w:tc>
+          <w:tcPr>
+            <w:tcW w:w="1162" w:type="dxa"/>
+            <w:tcBorders>
+              <w:top w:val="single" w:sz="8" w:space="0" w:color="152935"/>
+              <w:left w:val="single" w:sz="8" w:space="0" w:color="E0E0E0"/>
+              <w:bottom w:val="single" w:sz="8" w:space="0" w:color="152935"/>
+              <w:right w:val="single" w:sz="8" w:space="0" w:color="E0E0E0"/>
+            </w:tcBorders>
+            <w:shd w:val="clear" w:color="auto" w:fill="FFFFFF"/>
+          </w:tcPr>
+          <w:p>
+            <w:pPr>
+              <w:autoSpaceDE w:val="0"/>
+              <w:autoSpaceDN w:val="0"/>
+              <w:adjustRightInd w:val="0"/>
+              <w:spacing w:after="0" w:line="320" w:lineRule="atLeast"/>
+              <w:ind w:left="60" w:right="60"/>
+              <w:jc w:val="right"/>
+              <w:rPr>
+                <w:rFonts w:ascii="Arial" w:hAnsi="Arial" w:cs="Arial"/>
+                <w:color w:val="010205"/>
+                <w:sz w:val="18"/>
+                <w:szCs w:val="18"/>
+                <w:lang w:val="en-US"/>
+              </w:rPr>
+            </w:pPr>
+            <w:r>
+              <w:rPr>
+                <w:rFonts w:ascii="Arial" w:hAnsi="Arial" w:cs="Arial"/>
+                <w:color w:val="010205"/>
+                <w:sz w:val="18"/>
+                <w:szCs w:val="18"/>
+                <w:lang w:val="en-US"/>
+              </w:rPr>
+              <w:t>,563</w:t>
+            </w:r>
+          </w:p>
+        </w:tc>
+        <w:tc>
+          <w:tcPr>
+            <w:tcW w:w="1572" w:type="dxa"/>
+            <w:tcBorders>
+              <w:top w:val="single" w:sz="8" w:space="0" w:color="152935"/>
+              <w:left w:val="single" w:sz="8" w:space="0" w:color="E0E0E0"/>
+              <w:bottom w:val="single" w:sz="8" w:space="0" w:color="152935"/>
+              <w:right w:val="single" w:sz="8" w:space="0" w:color="E0E0E0"/>
+            </w:tcBorders>
+            <w:shd w:val="clear" w:color="auto" w:fill="FFFFFF"/>
+          </w:tcPr>
+          <w:p>
+            <w:pPr>
+              <w:autoSpaceDE w:val="0"/>
+              <w:autoSpaceDN w:val="0"/>
+              <w:adjustRightInd w:val="0"/>
+              <w:spacing w:after="0" w:line="320" w:lineRule="atLeast"/>
+              <w:ind w:left="60" w:right="60"/>
+              <w:jc w:val="right"/>
+              <w:rPr>
+                <w:rFonts w:ascii="Arial" w:hAnsi="Arial" w:cs="Arial"/>
+                <w:color w:val="010205"/>
+                <w:sz w:val="18"/>
+                <w:szCs w:val="18"/>
+                <w:lang w:val="en-US"/>
+              </w:rPr>
+            </w:pPr>
+            <w:r>
+              <w:rPr>
+                <w:rFonts w:ascii="Arial" w:hAnsi="Arial" w:cs="Arial"/>
+                <w:color w:val="010205"/>
+                <w:sz w:val="18"/>
+                <w:szCs w:val="18"/>
+                <w:lang w:val="en-US"/>
+              </w:rPr>
+              <w:t>,516</w:t>
+            </w:r>
+          </w:p>
+        </w:tc>
+        <w:tc>
+          <w:tcPr>
+            <w:tcW w:w="1572" w:type="dxa"/>
+            <w:tcBorders>
+              <w:top w:val="single" w:sz="8" w:space="0" w:color="152935"/>
+              <w:left w:val="single" w:sz="8" w:space="0" w:color="E0E0E0"/>
+              <w:bottom w:val="single" w:sz="8" w:space="0" w:color="152935"/>
+              <w:right w:val="single" w:sz="8" w:space="0" w:color="E0E0E0"/>
+            </w:tcBorders>
+            <w:shd w:val="clear" w:color="auto" w:fill="FFFFFF"/>
+          </w:tcPr>
+          <w:p>
+            <w:pPr>
+              <w:autoSpaceDE w:val="0"/>
+              <w:autoSpaceDN w:val="0"/>
+              <w:adjustRightInd w:val="0"/>
+              <w:spacing w:after="0" w:line="320" w:lineRule="atLeast"/>
+              <w:ind w:left="60" w:right="60"/>
+              <w:jc w:val="right"/>
+              <w:rPr>
+                <w:rFonts w:ascii="Arial" w:hAnsi="Arial" w:cs="Arial"/>
+                <w:color w:val="010205"/>
+                <w:sz w:val="18"/>
+                <w:szCs w:val="18"/>
+              </w:rPr>
+            </w:pPr>
+            <w:r>
+              <w:rPr>
+                <w:rFonts w:ascii="Arial" w:hAnsi="Arial" w:cs="Arial"/>
+                <w:color w:val="010205"/>
+                <w:sz w:val="18"/>
+                <w:szCs w:val="18"/>
+                <w:lang w:val="en-US"/>
+              </w:rPr>
+              <w:t>1</w:t>
+            </w:r>
+            <w:r>
+              <w:rPr>
+                <w:rFonts w:ascii="Arial" w:hAnsi="Arial" w:cs="Arial"/>
+                <w:color w:val="010205"/>
+                <w:sz w:val="18"/>
+                <w:szCs w:val="18"/>
+              </w:rPr>
+              <w:t>01510,896</w:t>
+            </w:r>
+          </w:p>
+        </w:tc>
+      </w:tr>
+    </w:tbl>
+    <w:p>
+      <w:pPr>
+        <w:rPr>
+          <w:lang w:val="en-US"/>
+        </w:rPr>
+      </w:pPr>
     </w:p>
     <w:sectPr>
       <w:pgSz w:w="11906" w:h="16838"/>
@@ -1249,7 +8331,6 @@
   <w:style w:type="character" w:default="1" w:styleId="Standaardalinea-lettertype">
     <w:name w:val="Default Paragraph Font"/>
     <w:uiPriority w:val="1"/>
-    <w:semiHidden/>
     <w:unhideWhenUsed/>
   </w:style>
   <w:style w:type="table" w:default="1" w:styleId="Standaardtabel">
@@ -1291,6 +8372,17 @@
         <w:insideV w:val="single" w:sz="4" w:space="0" w:color="auto"/>
       </w:tblBorders>
     </w:tblPr>
+  </w:style>
+  <w:style w:type="character" w:styleId="Hyperlink">
+    <w:name w:val="Hyperlink"/>
+    <w:basedOn w:val="Standaardalinea-lettertype"/>
+    <w:uiPriority w:val="99"/>
+    <w:unhideWhenUsed/>
+    <w:rsid w:val="00452492"/>
+    <w:rPr>
+      <w:color w:val="0563C1" w:themeColor="hyperlink"/>
+      <w:u w:val="single"/>
+    </w:rPr>
   </w:style>
 </w:styles>
 </file>
